--- a/oppari/thesis_markus_moilanen.docx
+++ b/oppari/thesis_markus_moilanen.docx
@@ -1140,7 +1140,7 @@
                 <w:szCs w:val="22"/>
                 <w:lang w:val="en-US"/>
               </w:rPr>
-              <w:t>. The software,</w:t>
+              <w:t xml:space="preserve">. The </w:t>
             </w:r>
             <w:r>
               <w:rPr>
@@ -1148,7 +1148,7 @@
                 <w:szCs w:val="22"/>
                 <w:lang w:val="en-US"/>
               </w:rPr>
-              <w:t xml:space="preserve"> which </w:t>
+              <w:t>web application and service</w:t>
             </w:r>
             <w:r>
               <w:rPr>
@@ -1156,7 +1156,7 @@
                 <w:szCs w:val="22"/>
                 <w:lang w:val="en-US"/>
               </w:rPr>
-              <w:t>includes</w:t>
+              <w:t xml:space="preserve"> </w:t>
             </w:r>
             <w:r>
               <w:rPr>
@@ -1164,7 +1164,7 @@
                 <w:szCs w:val="22"/>
                 <w:lang w:val="en-US"/>
               </w:rPr>
-              <w:t xml:space="preserve"> a frontend web application and a back</w:t>
+              <w:t>were</w:t>
             </w:r>
             <w:r>
               <w:rPr>
@@ -1172,7 +1172,7 @@
                 <w:szCs w:val="22"/>
                 <w:lang w:val="en-US"/>
               </w:rPr>
-              <w:t>end web service</w:t>
+              <w:t xml:space="preserve"> built for companies to test thei</w:t>
             </w:r>
             <w:r>
               <w:rPr>
@@ -1180,23 +1180,7 @@
                 <w:szCs w:val="22"/>
                 <w:lang w:val="en-US"/>
               </w:rPr>
-              <w:t xml:space="preserve">, was built for companies to test their employees’ knowledge of topics </w:t>
-            </w:r>
-            <w:r>
-              <w:rPr>
-                <w:sz w:val="22"/>
-                <w:szCs w:val="22"/>
-                <w:lang w:val="en-US"/>
-              </w:rPr>
-              <w:t xml:space="preserve">that are </w:t>
-            </w:r>
-            <w:r>
-              <w:rPr>
-                <w:sz w:val="22"/>
-                <w:szCs w:val="22"/>
-                <w:lang w:val="en-US"/>
-              </w:rPr>
-              <w:t>relevant to their occupation</w:t>
+              <w:t>r employees’ knowledge of occupational topics</w:t>
             </w:r>
             <w:r>
               <w:rPr>
@@ -1220,7 +1204,31 @@
                 <w:szCs w:val="22"/>
                 <w:lang w:val="en-US"/>
               </w:rPr>
-              <w:t>Various common, yet critical aspect of developing the web service included database design and management, security measures and an access control implementation.</w:t>
+              <w:t>The v</w:t>
+            </w:r>
+            <w:r>
+              <w:rPr>
+                <w:sz w:val="22"/>
+                <w:szCs w:val="22"/>
+                <w:lang w:val="en-US"/>
+              </w:rPr>
+              <w:t>arious common, yet critical aspect</w:t>
+            </w:r>
+            <w:r>
+              <w:rPr>
+                <w:sz w:val="22"/>
+                <w:szCs w:val="22"/>
+                <w:lang w:val="en-US"/>
+              </w:rPr>
+              <w:t>s</w:t>
+            </w:r>
+            <w:r>
+              <w:rPr>
+                <w:sz w:val="22"/>
+                <w:szCs w:val="22"/>
+                <w:lang w:val="en-US"/>
+              </w:rPr>
+              <w:t xml:space="preserve"> of developing the web service included database design and management, security measures and an access control implementation.</w:t>
             </w:r>
           </w:p>
           <w:p>
@@ -1267,7 +1275,6 @@
             </w:r>
             <w:r>
               <w:rPr>
-                <w:i/>
                 <w:sz w:val="22"/>
                 <w:szCs w:val="22"/>
                 <w:lang w:val="en-US"/>
@@ -1304,7 +1311,23 @@
                 <w:szCs w:val="22"/>
                 <w:lang w:val="en-US"/>
               </w:rPr>
-              <w:t xml:space="preserve"> database for storing application data, such as courses, companies and users.</w:t>
+              <w:t xml:space="preserve"> database </w:t>
+            </w:r>
+            <w:r>
+              <w:rPr>
+                <w:sz w:val="22"/>
+                <w:szCs w:val="22"/>
+                <w:lang w:val="en-US"/>
+              </w:rPr>
+              <w:t>to store</w:t>
+            </w:r>
+            <w:r>
+              <w:rPr>
+                <w:sz w:val="22"/>
+                <w:szCs w:val="22"/>
+                <w:lang w:val="en-US"/>
+              </w:rPr>
+              <w:t xml:space="preserve"> application data, such as courses, companies and users.</w:t>
             </w:r>
             <w:r>
               <w:rPr>
@@ -1320,7 +1343,55 @@
                 <w:szCs w:val="22"/>
                 <w:lang w:val="en-US"/>
               </w:rPr>
-              <w:t>On top of that, JWT authentication was implemented f</w:t>
+              <w:t xml:space="preserve">On top of that, </w:t>
+            </w:r>
+            <w:r>
+              <w:rPr>
+                <w:sz w:val="22"/>
+                <w:szCs w:val="22"/>
+                <w:lang w:val="en-US"/>
+              </w:rPr>
+              <w:t xml:space="preserve">JSON </w:t>
+            </w:r>
+            <w:r>
+              <w:rPr>
+                <w:sz w:val="22"/>
+                <w:szCs w:val="22"/>
+                <w:lang w:val="en-US"/>
+              </w:rPr>
+              <w:t>W</w:t>
+            </w:r>
+            <w:r>
+              <w:rPr>
+                <w:sz w:val="22"/>
+                <w:szCs w:val="22"/>
+                <w:lang w:val="en-US"/>
+              </w:rPr>
+              <w:t xml:space="preserve">eb </w:t>
+            </w:r>
+            <w:r>
+              <w:rPr>
+                <w:sz w:val="22"/>
+                <w:szCs w:val="22"/>
+                <w:lang w:val="en-US"/>
+              </w:rPr>
+              <w:t>T</w:t>
+            </w:r>
+            <w:r>
+              <w:rPr>
+                <w:sz w:val="22"/>
+                <w:szCs w:val="22"/>
+                <w:lang w:val="en-US"/>
+              </w:rPr>
+              <w:t>oken</w:t>
+            </w:r>
+            <w:r>
+              <w:rPr>
+                <w:sz w:val="22"/>
+                <w:szCs w:val="22"/>
+                <w:lang w:val="en-US"/>
+              </w:rPr>
+              <w:t xml:space="preserve"> authentication was implemented f</w:t>
             </w:r>
             <w:r>
               <w:rPr>
@@ -1416,14 +1487,6 @@
                 <w:szCs w:val="22"/>
                 <w:lang w:val="en-US"/>
               </w:rPr>
-              <w:t xml:space="preserve"> also</w:t>
-            </w:r>
-            <w:r>
-              <w:rPr>
-                <w:sz w:val="22"/>
-                <w:szCs w:val="22"/>
-                <w:lang w:val="en-US"/>
-              </w:rPr>
               <w:t xml:space="preserve"> </w:t>
             </w:r>
             <w:r>
@@ -1472,7 +1535,23 @@
                 <w:szCs w:val="22"/>
                 <w:lang w:val="en-US"/>
               </w:rPr>
-              <w:t xml:space="preserve"> The thesis covers the most essential aspects of developing these features</w:t>
+              <w:t xml:space="preserve"> The thesis covers the most essential aspects of developing </w:t>
+            </w:r>
+            <w:r>
+              <w:rPr>
+                <w:sz w:val="22"/>
+                <w:szCs w:val="22"/>
+                <w:lang w:val="en-US"/>
+              </w:rPr>
+              <w:t>said</w:t>
+            </w:r>
+            <w:r>
+              <w:rPr>
+                <w:sz w:val="22"/>
+                <w:szCs w:val="22"/>
+                <w:lang w:val="en-US"/>
+              </w:rPr>
+              <w:t xml:space="preserve"> features</w:t>
             </w:r>
             <w:r>
               <w:rPr>
@@ -1488,7 +1567,7 @@
                 <w:szCs w:val="22"/>
                 <w:lang w:val="en-US"/>
               </w:rPr>
-              <w:t>solutions to a lot of the issues</w:t>
+              <w:t>critical issues and solutions to them</w:t>
             </w:r>
             <w:r>
               <w:rPr>
@@ -1603,23 +1682,7 @@
                 <w:szCs w:val="22"/>
                 <w:lang w:val="en-US"/>
               </w:rPr>
-              <w:t xml:space="preserve">web application and </w:t>
-            </w:r>
-            <w:r>
-              <w:rPr>
-                <w:sz w:val="22"/>
-                <w:szCs w:val="22"/>
-                <w:lang w:val="en-US"/>
-              </w:rPr>
-              <w:t>the</w:t>
-            </w:r>
-            <w:r>
-              <w:rPr>
-                <w:sz w:val="22"/>
-                <w:szCs w:val="22"/>
-                <w:lang w:val="en-US"/>
-              </w:rPr>
-              <w:t xml:space="preserve"> web service</w:t>
+              <w:t>web application and web service</w:t>
             </w:r>
             <w:r>
               <w:rPr>
@@ -1766,7 +1829,23 @@
                 <w:szCs w:val="22"/>
                 <w:lang w:val="en-US"/>
               </w:rPr>
-              <w:t xml:space="preserve"> There are surely </w:t>
+              <w:t xml:space="preserve"> There are </w:t>
+            </w:r>
+            <w:r>
+              <w:rPr>
+                <w:sz w:val="22"/>
+                <w:szCs w:val="22"/>
+                <w:lang w:val="en-US"/>
+              </w:rPr>
+              <w:t>certainly</w:t>
+            </w:r>
+            <w:r>
+              <w:rPr>
+                <w:sz w:val="22"/>
+                <w:szCs w:val="22"/>
+                <w:lang w:val="en-US"/>
+              </w:rPr>
+              <w:t xml:space="preserve"> </w:t>
             </w:r>
             <w:r>
               <w:rPr>
@@ -1782,7 +1861,23 @@
                 <w:szCs w:val="22"/>
                 <w:lang w:val="en-US"/>
               </w:rPr>
-              <w:t xml:space="preserve"> improvements that could </w:t>
+              <w:t xml:space="preserve"> improvements that </w:t>
+            </w:r>
+            <w:r>
+              <w:rPr>
+                <w:sz w:val="22"/>
+                <w:szCs w:val="22"/>
+                <w:lang w:val="en-US"/>
+              </w:rPr>
+              <w:t>can</w:t>
+            </w:r>
+            <w:r>
+              <w:rPr>
+                <w:sz w:val="22"/>
+                <w:szCs w:val="22"/>
+                <w:lang w:val="en-US"/>
+              </w:rPr>
+              <w:t xml:space="preserve"> </w:t>
             </w:r>
             <w:r>
               <w:rPr>
@@ -1830,7 +1925,15 @@
                 <w:szCs w:val="22"/>
                 <w:lang w:val="en-US"/>
               </w:rPr>
-              <w:t>Thanks to the successful release, m</w:t>
+              <w:t>As a result of the</w:t>
+            </w:r>
+            <w:r>
+              <w:rPr>
+                <w:sz w:val="22"/>
+                <w:szCs w:val="22"/>
+                <w:lang w:val="en-US"/>
+              </w:rPr>
+              <w:t xml:space="preserve"> successful release, m</w:t>
             </w:r>
             <w:r>
               <w:rPr>
@@ -1846,7 +1949,7 @@
                 <w:szCs w:val="22"/>
                 <w:lang w:val="en-US"/>
               </w:rPr>
-              <w:t xml:space="preserve">are </w:t>
+              <w:t>will be</w:t>
             </w:r>
             <w:r>
               <w:rPr>
@@ -1854,7 +1957,23 @@
                 <w:szCs w:val="22"/>
                 <w:lang w:val="en-US"/>
               </w:rPr>
-              <w:t>added whenever necessary.</w:t>
+              <w:t xml:space="preserve"> </w:t>
+            </w:r>
+            <w:r>
+              <w:rPr>
+                <w:sz w:val="22"/>
+                <w:szCs w:val="22"/>
+                <w:lang w:val="en-US"/>
+              </w:rPr>
+              <w:t>added when</w:t>
+            </w:r>
+            <w:r>
+              <w:rPr>
+                <w:sz w:val="22"/>
+                <w:szCs w:val="22"/>
+                <w:lang w:val="en-US"/>
+              </w:rPr>
+              <w:t xml:space="preserve"> necessary.</w:t>
             </w:r>
           </w:p>
         </w:tc>
@@ -2208,7 +2327,7 @@
                 <w:sz w:val="24"/>
                 <w:szCs w:val="24"/>
               </w:rPr>
-              <w:t>Description</w:t>
+              <w:t>Kuvaus</w:t>
             </w:r>
           </w:p>
         </w:tc>
@@ -2403,7 +2522,7 @@
               </w:rPr>
             </w:pPr>
             <w:r>
-              <w:t>Language of publication:</w:t>
+              <w:t>Julkaisun kieli</w:t>
             </w:r>
             <w:r>
               <w:rPr>
@@ -2766,42 +2885,42 @@
                 <w:sz w:val="22"/>
                 <w:szCs w:val="22"/>
               </w:rPr>
-              <w:t>. Ohjelmisto</w:t>
+              <w:t>.</w:t>
             </w:r>
             <w:r>
               <w:rPr>
                 <w:sz w:val="22"/>
                 <w:szCs w:val="22"/>
               </w:rPr>
-              <w:t>, johon kuul</w:t>
+              <w:t xml:space="preserve"> Rakennetun web-sovelluksen ja </w:t>
             </w:r>
             <w:r>
               <w:rPr>
                 <w:sz w:val="22"/>
                 <w:szCs w:val="22"/>
               </w:rPr>
-              <w:t>uu frontend-web-sovellus ja backend-</w:t>
+              <w:t>–</w:t>
             </w:r>
             <w:r>
               <w:rPr>
                 <w:sz w:val="22"/>
                 <w:szCs w:val="22"/>
               </w:rPr>
-              <w:t>web-palvelu</w:t>
+              <w:t>palvelun</w:t>
             </w:r>
             <w:r>
               <w:rPr>
                 <w:sz w:val="22"/>
                 <w:szCs w:val="22"/>
               </w:rPr>
-              <w:t>, rakennettiin yrityksille työntekijöiden tietojen testaamista varten työnkuvaan liittyen</w:t>
+              <w:t xml:space="preserve"> avulla yritykset voivat testata työntekijöidensä tietämystä heidän työnkuvaansa liittyen.</w:t>
             </w:r>
             <w:r>
               <w:rPr>
                 <w:sz w:val="22"/>
                 <w:szCs w:val="22"/>
               </w:rPr>
-              <w:t>. Web-palvelun kehittämiseen kuului useita</w:t>
+              <w:t xml:space="preserve"> Web-palvelun kehittämiseen kuului useita</w:t>
             </w:r>
             <w:r>
               <w:rPr>
@@ -2829,14 +2948,56 @@
                 <w:sz w:val="22"/>
                 <w:szCs w:val="22"/>
               </w:rPr>
-              <w:t>kuten tietokanta-suunnittelua</w:t>
+              <w:t>kuten tietokann</w:t>
             </w:r>
             <w:r>
               <w:rPr>
                 <w:sz w:val="22"/>
                 <w:szCs w:val="22"/>
               </w:rPr>
-              <w:t xml:space="preserve"> ja -hallintaa, turvallisuustoimenpiteiden suunnittelua ja kulunvalvontatoteutuksen kehitystä</w:t>
+              <w:t>a</w:t>
+            </w:r>
+            <w:r>
+              <w:rPr>
+                <w:sz w:val="22"/>
+                <w:szCs w:val="22"/>
+              </w:rPr>
+              <w:t xml:space="preserve">n </w:t>
+            </w:r>
+            <w:r>
+              <w:rPr>
+                <w:sz w:val="22"/>
+                <w:szCs w:val="22"/>
+              </w:rPr>
+              <w:t>suunnittelua</w:t>
+            </w:r>
+            <w:r>
+              <w:rPr>
+                <w:sz w:val="22"/>
+                <w:szCs w:val="22"/>
+              </w:rPr>
+              <w:t xml:space="preserve"> ja </w:t>
+            </w:r>
+            <w:r>
+              <w:rPr>
+                <w:sz w:val="22"/>
+                <w:szCs w:val="22"/>
+              </w:rPr>
+              <w:t>hallin</w:t>
+            </w:r>
+            <w:r>
+              <w:rPr>
+                <w:sz w:val="22"/>
+                <w:szCs w:val="22"/>
+              </w:rPr>
+              <w:t xml:space="preserve">taa, turvallisuustoimenpiteitä </w:t>
+            </w:r>
+            <w:r>
+              <w:rPr>
+                <w:sz w:val="22"/>
+                <w:szCs w:val="22"/>
+              </w:rPr>
+              <w:t>ja kulunvalvontatoteutuksen kehitystä</w:t>
             </w:r>
             <w:r>
               <w:rPr>
@@ -2878,7 +3039,6 @@
             </w:r>
             <w:r>
               <w:rPr>
-                <w:i/>
                 <w:sz w:val="22"/>
                 <w:szCs w:val="22"/>
               </w:rPr>
@@ -2889,14 +3049,21 @@
                 <w:sz w:val="22"/>
                 <w:szCs w:val="22"/>
               </w:rPr>
-              <w:t>.</w:t>
+              <w:t>. S</w:t>
             </w:r>
             <w:r>
               <w:rPr>
                 <w:sz w:val="22"/>
                 <w:szCs w:val="22"/>
               </w:rPr>
-              <w:t xml:space="preserve"> Se käyttää sovellustietojen, kuten koulutusten, yritysten ja käyttäjien tallentamiseen </w:t>
+              <w:t xml:space="preserve">ovellustietojen, kuten koulutusten, yritysten ja käyttäjien tallentamiseen </w:t>
+            </w:r>
+            <w:r>
+              <w:rPr>
+                <w:sz w:val="22"/>
+                <w:szCs w:val="22"/>
+              </w:rPr>
+              <w:t xml:space="preserve">käytettiin lisäksi </w:t>
             </w:r>
             <w:r>
               <w:rPr>
@@ -2917,7 +3084,7 @@
                 <w:sz w:val="22"/>
                 <w:szCs w:val="22"/>
               </w:rPr>
-              <w:t>Sen lisäksi k</w:t>
+              <w:t>K</w:t>
             </w:r>
             <w:r>
               <w:rPr>
@@ -2938,7 +3105,42 @@
                 <w:sz w:val="22"/>
                 <w:szCs w:val="22"/>
               </w:rPr>
-              <w:t xml:space="preserve"> otettiin käyttöön JWT-autentikaatio</w:t>
+              <w:t xml:space="preserve"> käy</w:t>
+            </w:r>
+            <w:r>
+              <w:rPr>
+                <w:sz w:val="22"/>
+                <w:szCs w:val="22"/>
+              </w:rPr>
+              <w:t>tettiin</w:t>
+            </w:r>
+            <w:r>
+              <w:rPr>
+                <w:sz w:val="22"/>
+                <w:szCs w:val="22"/>
+              </w:rPr>
+              <w:t xml:space="preserve"> </w:t>
+            </w:r>
+            <w:r>
+              <w:rPr>
+                <w:sz w:val="22"/>
+                <w:szCs w:val="22"/>
+              </w:rPr>
+              <w:t>JSON Web Token –</w:t>
+            </w:r>
+            <w:r>
+              <w:rPr>
+                <w:sz w:val="22"/>
+                <w:szCs w:val="22"/>
+              </w:rPr>
+              <w:t>autentikaatio</w:t>
+            </w:r>
+            <w:r>
+              <w:rPr>
+                <w:sz w:val="22"/>
+                <w:szCs w:val="22"/>
+              </w:rPr>
+              <w:t>ta</w:t>
             </w:r>
             <w:r>
               <w:rPr>
@@ -2952,7 +3154,7 @@
                 <w:sz w:val="22"/>
                 <w:szCs w:val="22"/>
               </w:rPr>
-              <w:t xml:space="preserve">konfiguroitiin tarvittavat </w:t>
+              <w:t xml:space="preserve">konfiguroitiin </w:t>
             </w:r>
             <w:r>
               <w:rPr>
@@ -2960,6 +3162,13 @@
                 <w:szCs w:val="22"/>
               </w:rPr>
               <w:t>palomuurit</w:t>
+            </w:r>
+            <w:r>
+              <w:rPr>
+                <w:sz w:val="22"/>
+                <w:szCs w:val="22"/>
+              </w:rPr>
+              <w:t xml:space="preserve"> tarvittavilla asetuksilla</w:t>
             </w:r>
             <w:r>
               <w:rPr>
@@ -2980,7 +3189,14 @@
                 <w:sz w:val="22"/>
                 <w:szCs w:val="22"/>
               </w:rPr>
-              <w:t xml:space="preserve">ten vaatimusmääritysten </w:t>
+              <w:t>en vaatimusmäärityks</w:t>
+            </w:r>
+            <w:r>
+              <w:rPr>
+                <w:sz w:val="22"/>
+                <w:szCs w:val="22"/>
+              </w:rPr>
+              <w:t xml:space="preserve">en </w:t>
             </w:r>
             <w:r>
               <w:rPr>
@@ -2994,14 +3210,7 @@
                 <w:sz w:val="22"/>
                 <w:szCs w:val="22"/>
               </w:rPr>
-              <w:t>lisäksi</w:t>
-            </w:r>
-            <w:r>
-              <w:rPr>
-                <w:sz w:val="22"/>
-                <w:szCs w:val="22"/>
-              </w:rPr>
-              <w:t xml:space="preserve"> tavallista raskaampi</w:t>
+              <w:t>tavallista raskaampi</w:t>
             </w:r>
             <w:r>
               <w:rPr>
@@ -3081,7 +3290,28 @@
                 <w:sz w:val="22"/>
                 <w:szCs w:val="22"/>
               </w:rPr>
-              <w:t>mukaan lukien web-sovellus ja -palvelu</w:t>
+              <w:t>johon kuuluu</w:t>
+            </w:r>
+            <w:r>
+              <w:rPr>
+                <w:sz w:val="22"/>
+                <w:szCs w:val="22"/>
+              </w:rPr>
+              <w:t xml:space="preserve"> web-sovellus ja </w:t>
+            </w:r>
+            <w:r>
+              <w:rPr>
+                <w:sz w:val="22"/>
+                <w:szCs w:val="22"/>
+              </w:rPr>
+              <w:t>–</w:t>
+            </w:r>
+            <w:r>
+              <w:rPr>
+                <w:sz w:val="22"/>
+                <w:szCs w:val="22"/>
+              </w:rPr>
+              <w:t>palvelu</w:t>
             </w:r>
             <w:r>
               <w:rPr>
@@ -3095,7 +3325,21 @@
                 <w:sz w:val="22"/>
                 <w:szCs w:val="22"/>
               </w:rPr>
-              <w:t xml:space="preserve"> sekä oppivat uusia</w:t>
+              <w:t xml:space="preserve"> </w:t>
+            </w:r>
+            <w:r>
+              <w:rPr>
+                <w:sz w:val="22"/>
+                <w:szCs w:val="22"/>
+              </w:rPr>
+              <w:t>ja</w:t>
+            </w:r>
+            <w:r>
+              <w:rPr>
+                <w:sz w:val="22"/>
+                <w:szCs w:val="22"/>
+              </w:rPr>
+              <w:t xml:space="preserve"> oppivat uusia</w:t>
             </w:r>
             <w:r>
               <w:rPr>
@@ -3109,7 +3353,7 @@
                 <w:sz w:val="22"/>
                 <w:szCs w:val="22"/>
               </w:rPr>
-              <w:t>ohjelmointitekniikoita ja –tietämystä.</w:t>
+              <w:t>ohjelmointitekniikoita.</w:t>
             </w:r>
           </w:p>
           <w:p>
@@ -3126,7 +3370,21 @@
                 <w:sz w:val="22"/>
                 <w:szCs w:val="22"/>
               </w:rPr>
-              <w:t xml:space="preserve">Loppujen lopuksi projekti täytti </w:t>
+              <w:t>Loppujen lopuksi projekti</w:t>
+            </w:r>
+            <w:r>
+              <w:rPr>
+                <w:sz w:val="22"/>
+                <w:szCs w:val="22"/>
+              </w:rPr>
+              <w:t>n tulos</w:t>
+            </w:r>
+            <w:r>
+              <w:rPr>
+                <w:sz w:val="22"/>
+                <w:szCs w:val="22"/>
+              </w:rPr>
+              <w:t xml:space="preserve"> täytti </w:t>
             </w:r>
             <w:r>
               <w:rPr>
@@ -3147,28 +3405,14 @@
                 <w:sz w:val="22"/>
                 <w:szCs w:val="22"/>
               </w:rPr>
-              <w:t xml:space="preserve"> toki tehdä </w:t>
+              <w:t xml:space="preserve"> toki tehdä parannuksia, on se saanut pos</w:t>
             </w:r>
             <w:r>
               <w:rPr>
                 <w:sz w:val="22"/>
                 <w:szCs w:val="22"/>
               </w:rPr>
-              <w:t xml:space="preserve">vielä </w:t>
-            </w:r>
-            <w:r>
-              <w:rPr>
-                <w:sz w:val="22"/>
-                <w:szCs w:val="22"/>
-              </w:rPr>
-              <w:t>parannuksia, on se saanut positiivista palautetta asiakkailta</w:t>
-            </w:r>
-            <w:r>
-              <w:rPr>
-                <w:sz w:val="22"/>
-                <w:szCs w:val="22"/>
-              </w:rPr>
-              <w:t xml:space="preserve"> tietyiltä osin</w:t>
+              <w:t>itiivista palautetta asiakkailta muun muassa käytettävyyden kannalta</w:t>
             </w:r>
             <w:r>
               <w:rPr>
@@ -3182,7 +3426,7 @@
                 <w:sz w:val="22"/>
                 <w:szCs w:val="22"/>
               </w:rPr>
-              <w:t xml:space="preserve"> Menestyksekkään julkaisun ansiosta uusia toiminnallisuuksia kehitetään aina tarvittaessa.</w:t>
+              <w:t xml:space="preserve"> Menestyksekkään julkaisun ansiosta uusia toiminnallisuuksia kehitetään tarvittaessa.</w:t>
             </w:r>
           </w:p>
           <w:p>
@@ -9016,18 +9260,15 @@
           <w:rPr>
             <w:webHidden/>
           </w:rPr>
-        </w:r>
-        <w:r>
-          <w:rPr>
-            <w:webHidden/>
-          </w:rPr>
           <w:fldChar w:fldCharType="separate"/>
         </w:r>
         <w:r>
           <w:rPr>
-            <w:webHidden/>
-          </w:rPr>
-          <w:t>28</w:t>
+            <w:b/>
+            <w:bCs/>
+            <w:webHidden/>
+          </w:rPr>
+          <w:t>Error! Bookmark not defined.</w:t>
         </w:r>
         <w:r>
           <w:rPr>
@@ -9088,7 +9329,7 @@
           <w:rPr>
             <w:webHidden/>
           </w:rPr>
-          <w:t>29</w:t>
+          <w:t>28</w:t>
         </w:r>
         <w:r>
           <w:rPr>
@@ -9393,7 +9634,7 @@
           <w:rPr>
             <w:webHidden/>
           </w:rPr>
-          <w:t>35</w:t>
+          <w:t>34</w:t>
         </w:r>
         <w:r>
           <w:rPr>
@@ -10413,8 +10654,14 @@
         <w:rPr>
           <w:noProof w:val="0"/>
         </w:rPr>
+        <w:t xml:space="preserve">JavaScript Object Notation is a light-weight format for describing data. Despite its name, it can be used by any number of programming languages outside of JavaScript. </w:t>
+      </w:r>
+      <w:r>
+        <w:rPr>
+          <w:noProof w:val="0"/>
+        </w:rPr>
         <w:lastRenderedPageBreak/>
-        <w:t>JavaScript Object Notation is a light-weight format for describing data. Despite its name, it can be used by any number of programming languages outside of JavaScript. The data in JSON files is formatted as key/value pairs similarly to properties in a programming object. JSON that is sent over the Internet can be parsed to objects for use in the application code. Due to its simplicity, it can also be easily read and written by any human.</w:t>
+        <w:t>The data in JSON files is formatted as key/value pairs similarly to properties in a programming object. JSON that is sent over the Internet can be parsed to objects for use in the application code. Due to its simplicity, it can also be easily read and written by any human.</w:t>
       </w:r>
     </w:p>
     <w:p>
@@ -10760,20 +11007,20 @@
           <w:b/>
           <w:noProof w:val="0"/>
         </w:rPr>
+        <w:t>Web server</w:t>
+      </w:r>
+    </w:p>
+    <w:p>
+      <w:pPr>
+        <w:rPr>
+          <w:noProof w:val="0"/>
+        </w:rPr>
+      </w:pPr>
+      <w:r>
+        <w:rPr>
+          <w:noProof w:val="0"/>
+        </w:rPr>
         <w:lastRenderedPageBreak/>
-        <w:t>Web server</w:t>
-      </w:r>
-    </w:p>
-    <w:p>
-      <w:pPr>
-        <w:rPr>
-          <w:noProof w:val="0"/>
-        </w:rPr>
-      </w:pPr>
-      <w:r>
-        <w:rPr>
-          <w:noProof w:val="0"/>
-        </w:rPr>
         <w:t>Web server can mean either the computer hardware, software or both of them running in unison. Essentially, web server hardware is used to host software, such as APIs or static assets like websites, which are accessed through the Internet.</w:t>
       </w:r>
     </w:p>
@@ -13308,14 +13555,14 @@
         <w:rPr>
           <w:noProof w:val="0"/>
         </w:rPr>
-        <w:t xml:space="preserve">, they are both related to machine-to-machine communication, although in slightly different ways. </w:t>
+        <w:t>, they are both related to machine-to-machine communication, although in slightly different ways. De</w:t>
       </w:r>
       <w:r>
         <w:rPr>
           <w:noProof w:val="0"/>
         </w:rPr>
         <w:lastRenderedPageBreak/>
-        <w:t xml:space="preserve">Despite the fact that all web services are APIs, not all APIs are services. They differ fundamentally in terms of their approach to communication. </w:t>
+        <w:t xml:space="preserve">spite the fact that all web services are APIs, not all APIs are services. They differ fundamentally in terms of their approach to communication. </w:t>
       </w:r>
       <w:r>
         <w:rPr>
@@ -13917,7 +14164,14 @@
         <w:rPr>
           <w:noProof w:val="0"/>
         </w:rPr>
-        <w:t xml:space="preserve">Despite them being fundamentally unalike, developers usually have to choose between the two or one of the </w:t>
+        <w:t xml:space="preserve">Despite them being fundamentally unalike, developers usually have to choose </w:t>
+      </w:r>
+      <w:r>
+        <w:rPr>
+          <w:noProof w:val="0"/>
+        </w:rPr>
+        <w:lastRenderedPageBreak/>
+        <w:t xml:space="preserve">between the two or one of the </w:t>
       </w:r>
       <w:r>
         <w:rPr>
@@ -13947,14 +14201,7 @@
         <w:rPr>
           <w:noProof w:val="0"/>
         </w:rPr>
-        <w:t xml:space="preserve">The model will greatly </w:t>
-      </w:r>
-      <w:r>
-        <w:rPr>
-          <w:noProof w:val="0"/>
-        </w:rPr>
-        <w:lastRenderedPageBreak/>
-        <w:t xml:space="preserve">influence the design of a web service, </w:t>
+        <w:t xml:space="preserve">The model will greatly influence the design of a web service, </w:t>
       </w:r>
       <w:r>
         <w:rPr>
@@ -15275,14 +15522,14 @@
         <w:rPr>
           <w:noProof w:val="0"/>
         </w:rPr>
-        <w:t xml:space="preserve"> formats including but </w:t>
+        <w:t xml:space="preserve"> formats including but not limited </w:t>
       </w:r>
       <w:r>
         <w:rPr>
           <w:noProof w:val="0"/>
         </w:rPr>
         <w:lastRenderedPageBreak/>
-        <w:t>not limited to JSON and XML. (</w:t>
+        <w:t>to JSON and XML. (</w:t>
       </w:r>
       <w:r>
         <w:rPr>
@@ -16121,7 +16368,14 @@
         <w:rPr>
           <w:noProof w:val="0"/>
         </w:rPr>
-        <w:t xml:space="preserve"> which converts it into Java code and invokes the proper method on the server.</w:t>
+        <w:t xml:space="preserve"> which converts it into Java code and invokes the proper method on the </w:t>
+      </w:r>
+      <w:r>
+        <w:rPr>
+          <w:noProof w:val="0"/>
+        </w:rPr>
+        <w:lastRenderedPageBreak/>
+        <w:t>server.</w:t>
       </w:r>
       <w:r>
         <w:rPr>
@@ -16145,517 +16399,510 @@
         <w:rPr>
           <w:noProof w:val="0"/>
         </w:rPr>
-        <w:t xml:space="preserve">fast </w:t>
+        <w:t xml:space="preserve">fast performance, </w:t>
+      </w:r>
+      <w:r>
+        <w:rPr>
+          <w:noProof w:val="0"/>
+        </w:rPr>
+        <w:t xml:space="preserve">Java RMI </w:t>
+      </w:r>
+      <w:r>
+        <w:rPr>
+          <w:noProof w:val="0"/>
+        </w:rPr>
+        <w:t>applications</w:t>
+      </w:r>
+      <w:r>
+        <w:rPr>
+          <w:noProof w:val="0"/>
+        </w:rPr>
+        <w:t xml:space="preserve"> are tightly coupled </w:t>
+      </w:r>
+      <w:r>
+        <w:rPr>
+          <w:noProof w:val="0"/>
+        </w:rPr>
+        <w:t>as</w:t>
+      </w:r>
+      <w:r>
+        <w:rPr>
+          <w:noProof w:val="0"/>
+        </w:rPr>
+        <w:t xml:space="preserve"> they require</w:t>
+      </w:r>
+      <w:r>
+        <w:rPr>
+          <w:noProof w:val="0"/>
+        </w:rPr>
+        <w:t xml:space="preserve"> that both</w:t>
+      </w:r>
+      <w:r>
+        <w:rPr>
+          <w:noProof w:val="0"/>
+        </w:rPr>
+        <w:t xml:space="preserve"> the client and server use Java.</w:t>
+      </w:r>
+      <w:r>
+        <w:rPr>
+          <w:noProof w:val="0"/>
+        </w:rPr>
+        <w:t xml:space="preserve"> (Pohjolainen 2016.)</w:t>
+      </w:r>
+    </w:p>
+    <w:p>
+      <w:pPr>
+        <w:pStyle w:val="Heading2"/>
+        <w:rPr>
+          <w:noProof w:val="0"/>
+        </w:rPr>
+      </w:pPr>
+      <w:bookmarkStart w:id="21" w:name="_Toc535751050"/>
+      <w:r>
+        <w:rPr>
+          <w:noProof w:val="0"/>
+        </w:rPr>
+        <w:t>Development Frameworks</w:t>
+      </w:r>
+      <w:bookmarkEnd w:id="21"/>
+    </w:p>
+    <w:p>
+      <w:pPr>
+        <w:pStyle w:val="Heading3"/>
+        <w:rPr>
+          <w:noProof w:val="0"/>
+        </w:rPr>
+      </w:pPr>
+      <w:bookmarkStart w:id="22" w:name="_Toc535751051"/>
+      <w:r>
+        <w:rPr>
+          <w:noProof w:val="0"/>
+        </w:rPr>
+        <w:t>Symfony</w:t>
+      </w:r>
+      <w:bookmarkEnd w:id="22"/>
+    </w:p>
+    <w:p>
+      <w:pPr>
+        <w:rPr>
+          <w:noProof w:val="0"/>
+        </w:rPr>
+      </w:pPr>
+      <w:r>
+        <w:rPr>
+          <w:noProof w:val="0"/>
+        </w:rPr>
+        <w:t>Symfony</w:t>
+      </w:r>
+      <w:r>
+        <w:rPr>
+          <w:noProof w:val="0"/>
+        </w:rPr>
+        <w:t>2</w:t>
+      </w:r>
+      <w:r>
+        <w:rPr>
+          <w:noProof w:val="0"/>
+        </w:rPr>
+        <w:t xml:space="preserve"> is one of the most versatile</w:t>
+      </w:r>
+      <w:r>
+        <w:rPr>
+          <w:noProof w:val="0"/>
+        </w:rPr>
+        <w:t xml:space="preserve"> back</w:t>
+      </w:r>
+      <w:r>
+        <w:rPr>
+          <w:noProof w:val="0"/>
+        </w:rPr>
+        <w:t>end development</w:t>
+      </w:r>
+      <w:r>
+        <w:rPr>
+          <w:noProof w:val="0"/>
+        </w:rPr>
+        <w:t xml:space="preserve"> frameworks. The PHP-based framework is essentially a c</w:t>
+      </w:r>
+      <w:r>
+        <w:rPr>
+          <w:noProof w:val="0"/>
+        </w:rPr>
+        <w:t>ollection of smaller reusable libraries</w:t>
+      </w:r>
+      <w:r>
+        <w:rPr>
+          <w:noProof w:val="0"/>
+        </w:rPr>
+        <w:t>, known as bundles</w:t>
+      </w:r>
+      <w:r>
+        <w:rPr>
+          <w:noProof w:val="0"/>
+        </w:rPr>
+        <w:t xml:space="preserve">. Developers can select which </w:t>
+      </w:r>
+      <w:r>
+        <w:rPr>
+          <w:noProof w:val="0"/>
+        </w:rPr>
+        <w:t>bundles</w:t>
+      </w:r>
+      <w:r>
+        <w:rPr>
+          <w:noProof w:val="0"/>
+        </w:rPr>
+        <w:t xml:space="preserve"> to use for each project making the framework extremely flexible.</w:t>
+      </w:r>
+      <w:r>
+        <w:rPr>
+          <w:noProof w:val="0"/>
+        </w:rPr>
+        <w:t xml:space="preserve"> Although the libraries can also be used separately from the framework, </w:t>
+      </w:r>
+      <w:r>
+        <w:rPr>
+          <w:noProof w:val="0"/>
+        </w:rPr>
+        <w:t>Symfony allows</w:t>
+      </w:r>
+      <w:r>
+        <w:rPr>
+          <w:noProof w:val="0"/>
+        </w:rPr>
+        <w:t xml:space="preserve"> for quicker installation and guaranteed compatibility.</w:t>
+      </w:r>
+      <w:r>
+        <w:rPr>
+          <w:noProof w:val="0"/>
+        </w:rPr>
+        <w:t xml:space="preserve"> </w:t>
+      </w:r>
+      <w:r>
+        <w:rPr>
+          <w:noProof w:val="0"/>
+        </w:rPr>
+        <w:t>(Hansen 2017.) One of the most important bundles is Doctrine, which is used to access information in a database via an ORM.</w:t>
+      </w:r>
+      <w:r>
+        <w:rPr>
+          <w:noProof w:val="0"/>
+        </w:rPr>
+        <w:t xml:space="preserve"> Doctrine makes using databases </w:t>
+      </w:r>
+      <w:r>
+        <w:rPr>
+          <w:noProof w:val="0"/>
+        </w:rPr>
+        <w:t>simple</w:t>
+      </w:r>
+      <w:r>
+        <w:rPr>
+          <w:noProof w:val="0"/>
+        </w:rPr>
+        <w:t xml:space="preserve"> without having to learn SQL</w:t>
+      </w:r>
+      <w:r>
+        <w:rPr>
+          <w:noProof w:val="0"/>
+        </w:rPr>
+        <w:t>.</w:t>
+      </w:r>
+    </w:p>
+    <w:p>
+      <w:pPr>
+        <w:rPr>
+          <w:noProof w:val="0"/>
+        </w:rPr>
+      </w:pPr>
+      <w:r>
+        <w:rPr>
+          <w:noProof w:val="0"/>
+        </w:rPr>
+        <w:t>Symfony’s long-standing position as one of the best frameworks is proof of its reliability. It is</w:t>
+      </w:r>
+      <w:r>
+        <w:rPr>
+          <w:noProof w:val="0"/>
+        </w:rPr>
+        <w:t xml:space="preserve"> still</w:t>
+      </w:r>
+      <w:r>
+        <w:rPr>
+          <w:noProof w:val="0"/>
+        </w:rPr>
+        <w:t xml:space="preserve"> regularly updated and has a large </w:t>
+      </w:r>
+      <w:r>
+        <w:rPr>
+          <w:noProof w:val="0"/>
+        </w:rPr>
+        <w:t>user base</w:t>
+      </w:r>
+      <w:r>
+        <w:rPr>
+          <w:noProof w:val="0"/>
+        </w:rPr>
+        <w:t xml:space="preserve"> meaning that someone has likely </w:t>
+      </w:r>
+      <w:r>
+        <w:rPr>
+          <w:noProof w:val="0"/>
+        </w:rPr>
+        <w:t>encountered</w:t>
+      </w:r>
+      <w:r>
+        <w:rPr>
+          <w:noProof w:val="0"/>
+        </w:rPr>
+        <w:t xml:space="preserve"> most issues when</w:t>
+      </w:r>
+      <w:r>
+        <w:rPr>
+          <w:noProof w:val="0"/>
+        </w:rPr>
+        <w:t xml:space="preserve"> it comes to</w:t>
+      </w:r>
+      <w:r>
+        <w:rPr>
+          <w:noProof w:val="0"/>
+        </w:rPr>
+        <w:t xml:space="preserve"> using the framework. Overall, Symfony is a mature fram</w:t>
+      </w:r>
+      <w:r>
+        <w:rPr>
+          <w:noProof w:val="0"/>
+        </w:rPr>
+        <w:t>ework with great documentation</w:t>
+      </w:r>
+      <w:r>
+        <w:rPr>
+          <w:noProof w:val="0"/>
+        </w:rPr>
+        <w:t>.</w:t>
+      </w:r>
+      <w:r>
+        <w:rPr>
+          <w:noProof w:val="0"/>
+        </w:rPr>
+        <w:t xml:space="preserve"> (ibid.)</w:t>
+      </w:r>
+      <w:r>
+        <w:rPr>
+          <w:noProof w:val="0"/>
+        </w:rPr>
+        <w:t xml:space="preserve"> Symfony is</w:t>
+      </w:r>
+      <w:r>
+        <w:rPr>
+          <w:noProof w:val="0"/>
+        </w:rPr>
+        <w:t xml:space="preserve"> also</w:t>
+      </w:r>
+      <w:r>
+        <w:rPr>
+          <w:noProof w:val="0"/>
+        </w:rPr>
+        <w:t xml:space="preserve"> equipped with useful debugging tools</w:t>
+      </w:r>
+      <w:r>
+        <w:rPr>
+          <w:noProof w:val="0"/>
+        </w:rPr>
+        <w:t>,</w:t>
+      </w:r>
+      <w:r>
+        <w:rPr>
+          <w:noProof w:val="0"/>
+        </w:rPr>
+        <w:t xml:space="preserve"> including a profiler</w:t>
+      </w:r>
+      <w:r>
+        <w:rPr>
+          <w:noProof w:val="0"/>
+        </w:rPr>
+        <w:t xml:space="preserve"> tool that shows detailed information about</w:t>
+      </w:r>
+      <w:r>
+        <w:rPr>
+          <w:noProof w:val="0"/>
+        </w:rPr>
+        <w:t xml:space="preserve"> requests and responses.</w:t>
+      </w:r>
+    </w:p>
+    <w:p>
+      <w:pPr>
+        <w:rPr>
+          <w:noProof w:val="0"/>
+        </w:rPr>
+      </w:pPr>
+      <w:r>
+        <w:rPr>
+          <w:noProof w:val="0"/>
+        </w:rPr>
+        <w:t>Compared to its rivals, Symfony loses in performance and ease of use.</w:t>
+      </w:r>
+      <w:r>
+        <w:rPr>
+          <w:noProof w:val="0"/>
+        </w:rPr>
+        <w:t xml:space="preserve"> (ibid.)</w:t>
+      </w:r>
+      <w:r>
+        <w:rPr>
+          <w:noProof w:val="0"/>
+        </w:rPr>
+        <w:t xml:space="preserve"> </w:t>
+      </w:r>
+      <w:r>
+        <w:rPr>
+          <w:noProof w:val="0"/>
+        </w:rPr>
+        <w:t>Granted, s</w:t>
+      </w:r>
+      <w:r>
+        <w:rPr>
+          <w:noProof w:val="0"/>
+        </w:rPr>
+        <w:t>ome of the more recent PHP versions introduced performance improvements, but using an ORM can still result in many extra databa</w:t>
+      </w:r>
+      <w:r>
+        <w:rPr>
+          <w:noProof w:val="0"/>
+        </w:rPr>
+        <w:t>se queries, especially with certain versions of Symfony.</w:t>
+      </w:r>
+      <w:r>
+        <w:rPr>
+          <w:noProof w:val="0"/>
+        </w:rPr>
+        <w:t xml:space="preserve"> </w:t>
+      </w:r>
+      <w:r>
+        <w:rPr>
+          <w:noProof w:val="0"/>
+        </w:rPr>
+        <w:t>Symfony’s difficulty comes from having to learn Doctrine and other technologies that are often used in conjunction with it</w:t>
+      </w:r>
+      <w:r>
+        <w:rPr>
+          <w:noProof w:val="0"/>
+        </w:rPr>
+        <w:t xml:space="preserve"> (ibid)</w:t>
+      </w:r>
+      <w:r>
+        <w:rPr>
+          <w:noProof w:val="0"/>
+        </w:rPr>
+        <w:t>.</w:t>
+      </w:r>
+      <w:r>
+        <w:rPr>
+          <w:noProof w:val="0"/>
+        </w:rPr>
+        <w:t xml:space="preserve"> Configurations can also take time to get used to.</w:t>
+      </w:r>
+    </w:p>
+    <w:p>
+      <w:pPr>
+        <w:pStyle w:val="Heading3"/>
+        <w:rPr>
+          <w:noProof w:val="0"/>
+        </w:rPr>
+      </w:pPr>
+      <w:bookmarkStart w:id="23" w:name="_Toc535751052"/>
+      <w:r>
+        <w:rPr>
+          <w:noProof w:val="0"/>
+        </w:rPr>
+        <w:t>Laravel</w:t>
+      </w:r>
+      <w:bookmarkEnd w:id="23"/>
+    </w:p>
+    <w:p>
+      <w:pPr>
+        <w:rPr>
+          <w:noProof w:val="0"/>
+        </w:rPr>
+      </w:pPr>
+      <w:r>
+        <w:rPr>
+          <w:noProof w:val="0"/>
+        </w:rPr>
+        <w:t xml:space="preserve">Similarly to Symfony, Laravel is a PHP framework of separate </w:t>
+      </w:r>
+      <w:r>
+        <w:rPr>
+          <w:noProof w:val="0"/>
+        </w:rPr>
+        <w:t>bundles</w:t>
+      </w:r>
+      <w:r>
+        <w:rPr>
+          <w:noProof w:val="0"/>
+        </w:rPr>
+        <w:t>. In fact, it was originall</w:t>
+      </w:r>
+      <w:r>
+        <w:rPr>
+          <w:noProof w:val="0"/>
+        </w:rPr>
+        <w:t>y built from Symfony components</w:t>
+      </w:r>
+      <w:r>
+        <w:rPr>
+          <w:noProof w:val="0"/>
+        </w:rPr>
+        <w:t xml:space="preserve"> (Sakhibgareev</w:t>
+      </w:r>
+      <w:r>
+        <w:rPr>
+          <w:noProof w:val="0"/>
+        </w:rPr>
+        <w:t xml:space="preserve"> n.d</w:t>
+      </w:r>
+      <w:r>
+        <w:rPr>
+          <w:noProof w:val="0"/>
+        </w:rPr>
+        <w:t>)</w:t>
+      </w:r>
+      <w:r>
+        <w:rPr>
+          <w:noProof w:val="0"/>
+        </w:rPr>
+        <w:t>.</w:t>
+      </w:r>
+      <w:r>
+        <w:rPr>
+          <w:noProof w:val="0"/>
+        </w:rPr>
+        <w:t xml:space="preserve"> It has, however, become its own entity with many benefits over its competition, including</w:t>
+      </w:r>
+      <w:r>
+        <w:rPr>
+          <w:noProof w:val="0"/>
+        </w:rPr>
+        <w:t xml:space="preserve"> simplicity, robust tools and its own templating engine.</w:t>
+      </w:r>
+      <w:r>
+        <w:rPr>
+          <w:noProof w:val="0"/>
+        </w:rPr>
+        <w:t xml:space="preserve"> </w:t>
+      </w:r>
+      <w:r>
+        <w:rPr>
+          <w:noProof w:val="0"/>
+        </w:rPr>
+        <w:t xml:space="preserve">According to a survey on SitePoint (Skvorc </w:t>
       </w:r>
       <w:r>
         <w:rPr>
           <w:noProof w:val="0"/>
         </w:rPr>
         <w:lastRenderedPageBreak/>
-        <w:t xml:space="preserve">performance, </w:t>
-      </w:r>
-      <w:r>
-        <w:rPr>
-          <w:noProof w:val="0"/>
-        </w:rPr>
-        <w:t xml:space="preserve">Java RMI </w:t>
-      </w:r>
-      <w:r>
-        <w:rPr>
-          <w:noProof w:val="0"/>
-        </w:rPr>
-        <w:t>applications</w:t>
-      </w:r>
-      <w:r>
-        <w:rPr>
-          <w:noProof w:val="0"/>
-        </w:rPr>
-        <w:t xml:space="preserve"> are tightly coupled </w:t>
-      </w:r>
-      <w:r>
-        <w:rPr>
-          <w:noProof w:val="0"/>
-        </w:rPr>
-        <w:t>as</w:t>
-      </w:r>
-      <w:r>
-        <w:rPr>
-          <w:noProof w:val="0"/>
-        </w:rPr>
-        <w:t xml:space="preserve"> they require</w:t>
-      </w:r>
-      <w:r>
-        <w:rPr>
-          <w:noProof w:val="0"/>
-        </w:rPr>
-        <w:t xml:space="preserve"> that both</w:t>
-      </w:r>
-      <w:r>
-        <w:rPr>
-          <w:noProof w:val="0"/>
-        </w:rPr>
-        <w:t xml:space="preserve"> the client and server use Java.</w:t>
-      </w:r>
-      <w:r>
-        <w:rPr>
-          <w:noProof w:val="0"/>
-        </w:rPr>
-        <w:t xml:space="preserve"> (Pohjolainen 2016.)</w:t>
-      </w:r>
-    </w:p>
-    <w:p>
-      <w:pPr>
-        <w:pStyle w:val="Heading2"/>
-        <w:rPr>
-          <w:noProof w:val="0"/>
-        </w:rPr>
-      </w:pPr>
-      <w:bookmarkStart w:id="21" w:name="_Toc535751050"/>
-      <w:r>
-        <w:rPr>
-          <w:noProof w:val="0"/>
-        </w:rPr>
-        <w:t>Development Frameworks</w:t>
-      </w:r>
-      <w:bookmarkEnd w:id="21"/>
-    </w:p>
-    <w:p>
-      <w:pPr>
-        <w:pStyle w:val="Heading3"/>
-        <w:rPr>
-          <w:noProof w:val="0"/>
-        </w:rPr>
-      </w:pPr>
-      <w:bookmarkStart w:id="22" w:name="_Toc535751051"/>
-      <w:r>
-        <w:rPr>
-          <w:noProof w:val="0"/>
-        </w:rPr>
-        <w:t>Symfony</w:t>
-      </w:r>
-      <w:bookmarkEnd w:id="22"/>
-    </w:p>
-    <w:p>
-      <w:pPr>
-        <w:rPr>
-          <w:noProof w:val="0"/>
-        </w:rPr>
-      </w:pPr>
-      <w:r>
-        <w:rPr>
-          <w:noProof w:val="0"/>
-        </w:rPr>
-        <w:t>Symfony</w:t>
-      </w:r>
-      <w:r>
-        <w:rPr>
-          <w:noProof w:val="0"/>
-        </w:rPr>
-        <w:t>2</w:t>
-      </w:r>
-      <w:r>
-        <w:rPr>
-          <w:noProof w:val="0"/>
-        </w:rPr>
-        <w:t xml:space="preserve"> is one of the most versatile</w:t>
-      </w:r>
-      <w:r>
-        <w:rPr>
-          <w:noProof w:val="0"/>
-        </w:rPr>
-        <w:t xml:space="preserve"> back</w:t>
-      </w:r>
-      <w:r>
-        <w:rPr>
-          <w:noProof w:val="0"/>
-        </w:rPr>
-        <w:t>end development</w:t>
-      </w:r>
-      <w:r>
-        <w:rPr>
-          <w:noProof w:val="0"/>
-        </w:rPr>
-        <w:t xml:space="preserve"> frameworks. The PHP-based framework is essentially a c</w:t>
-      </w:r>
-      <w:r>
-        <w:rPr>
-          <w:noProof w:val="0"/>
-        </w:rPr>
-        <w:t>ollection of smaller reusable libraries</w:t>
-      </w:r>
-      <w:r>
-        <w:rPr>
-          <w:noProof w:val="0"/>
-        </w:rPr>
-        <w:t>, known as bundles</w:t>
-      </w:r>
-      <w:r>
-        <w:rPr>
-          <w:noProof w:val="0"/>
-        </w:rPr>
-        <w:t xml:space="preserve">. Developers can select which </w:t>
-      </w:r>
-      <w:r>
-        <w:rPr>
-          <w:noProof w:val="0"/>
-        </w:rPr>
-        <w:t>bundles</w:t>
-      </w:r>
-      <w:r>
-        <w:rPr>
-          <w:noProof w:val="0"/>
-        </w:rPr>
-        <w:t xml:space="preserve"> to use for each project making the framework extremely flexible.</w:t>
-      </w:r>
-      <w:r>
-        <w:rPr>
-          <w:noProof w:val="0"/>
-        </w:rPr>
-        <w:t xml:space="preserve"> Although the libraries can also be used separately from the framework, </w:t>
-      </w:r>
-      <w:r>
-        <w:rPr>
-          <w:noProof w:val="0"/>
-        </w:rPr>
-        <w:t>Symfony allows</w:t>
-      </w:r>
-      <w:r>
-        <w:rPr>
-          <w:noProof w:val="0"/>
-        </w:rPr>
-        <w:t xml:space="preserve"> for quicker installation and guaranteed compatibility.</w:t>
-      </w:r>
-      <w:r>
-        <w:rPr>
-          <w:noProof w:val="0"/>
-        </w:rPr>
-        <w:t xml:space="preserve"> </w:t>
-      </w:r>
-      <w:r>
-        <w:rPr>
-          <w:noProof w:val="0"/>
-        </w:rPr>
-        <w:t>(Hansen 2017.) One of the most important bundles is Doctrine, which is used to access information in a database via an ORM.</w:t>
-      </w:r>
-      <w:r>
-        <w:rPr>
-          <w:noProof w:val="0"/>
-        </w:rPr>
-        <w:t xml:space="preserve"> Doctrine makes using databases </w:t>
-      </w:r>
-      <w:r>
-        <w:rPr>
-          <w:noProof w:val="0"/>
-        </w:rPr>
-        <w:t>simple</w:t>
-      </w:r>
-      <w:r>
-        <w:rPr>
-          <w:noProof w:val="0"/>
-        </w:rPr>
-        <w:t xml:space="preserve"> without having to learn SQL</w:t>
-      </w:r>
-      <w:r>
-        <w:rPr>
-          <w:noProof w:val="0"/>
-        </w:rPr>
-        <w:t>.</w:t>
-      </w:r>
-    </w:p>
-    <w:p>
-      <w:pPr>
-        <w:rPr>
-          <w:noProof w:val="0"/>
-        </w:rPr>
-      </w:pPr>
-      <w:r>
-        <w:rPr>
-          <w:noProof w:val="0"/>
-        </w:rPr>
-        <w:t>Symfony’s long-standing position as one of the best frameworks is proof of its reliability. It is</w:t>
-      </w:r>
-      <w:r>
-        <w:rPr>
-          <w:noProof w:val="0"/>
-        </w:rPr>
-        <w:t xml:space="preserve"> still</w:t>
-      </w:r>
-      <w:r>
-        <w:rPr>
-          <w:noProof w:val="0"/>
-        </w:rPr>
-        <w:t xml:space="preserve"> regularly updated and has a large </w:t>
-      </w:r>
-      <w:r>
-        <w:rPr>
-          <w:noProof w:val="0"/>
-        </w:rPr>
-        <w:t>user base</w:t>
-      </w:r>
-      <w:r>
-        <w:rPr>
-          <w:noProof w:val="0"/>
-        </w:rPr>
-        <w:t xml:space="preserve"> meaning that someone has likely </w:t>
-      </w:r>
-      <w:r>
-        <w:rPr>
-          <w:noProof w:val="0"/>
-        </w:rPr>
-        <w:t>encountered</w:t>
-      </w:r>
-      <w:r>
-        <w:rPr>
-          <w:noProof w:val="0"/>
-        </w:rPr>
-        <w:t xml:space="preserve"> most issues when</w:t>
-      </w:r>
-      <w:r>
-        <w:rPr>
-          <w:noProof w:val="0"/>
-        </w:rPr>
-        <w:t xml:space="preserve"> it comes to</w:t>
-      </w:r>
-      <w:r>
-        <w:rPr>
-          <w:noProof w:val="0"/>
-        </w:rPr>
-        <w:t xml:space="preserve"> using the framework. Overall, Symfony is a mature fram</w:t>
-      </w:r>
-      <w:r>
-        <w:rPr>
-          <w:noProof w:val="0"/>
-        </w:rPr>
-        <w:t>ework with great documentation</w:t>
-      </w:r>
-      <w:r>
-        <w:rPr>
-          <w:noProof w:val="0"/>
-        </w:rPr>
-        <w:t>.</w:t>
-      </w:r>
-      <w:r>
-        <w:rPr>
-          <w:noProof w:val="0"/>
-        </w:rPr>
-        <w:t xml:space="preserve"> (ibid.)</w:t>
-      </w:r>
-      <w:r>
-        <w:rPr>
-          <w:noProof w:val="0"/>
-        </w:rPr>
-        <w:t xml:space="preserve"> Symfony is</w:t>
-      </w:r>
-      <w:r>
-        <w:rPr>
-          <w:noProof w:val="0"/>
-        </w:rPr>
-        <w:t xml:space="preserve"> also</w:t>
-      </w:r>
-      <w:r>
-        <w:rPr>
-          <w:noProof w:val="0"/>
-        </w:rPr>
-        <w:t xml:space="preserve"> equipped with useful debugging tools</w:t>
-      </w:r>
-      <w:r>
-        <w:rPr>
-          <w:noProof w:val="0"/>
-        </w:rPr>
-        <w:t>,</w:t>
-      </w:r>
-      <w:r>
-        <w:rPr>
-          <w:noProof w:val="0"/>
-        </w:rPr>
-        <w:t xml:space="preserve"> including a profiler</w:t>
-      </w:r>
-      <w:r>
-        <w:rPr>
-          <w:noProof w:val="0"/>
-        </w:rPr>
-        <w:t xml:space="preserve"> tool that shows detailed information about</w:t>
-      </w:r>
-      <w:r>
-        <w:rPr>
-          <w:noProof w:val="0"/>
-        </w:rPr>
-        <w:t xml:space="preserve"> requests and responses.</w:t>
-      </w:r>
-    </w:p>
-    <w:p>
-      <w:pPr>
-        <w:rPr>
-          <w:noProof w:val="0"/>
-        </w:rPr>
-      </w:pPr>
-      <w:r>
-        <w:rPr>
-          <w:noProof w:val="0"/>
-        </w:rPr>
-        <w:t>Compared to its rivals, Symfony loses in performance and ease of use.</w:t>
-      </w:r>
-      <w:r>
-        <w:rPr>
-          <w:noProof w:val="0"/>
-        </w:rPr>
-        <w:t xml:space="preserve"> (ibid.)</w:t>
-      </w:r>
-      <w:r>
-        <w:rPr>
-          <w:noProof w:val="0"/>
-        </w:rPr>
-        <w:t xml:space="preserve"> </w:t>
-      </w:r>
-      <w:r>
-        <w:rPr>
-          <w:noProof w:val="0"/>
-        </w:rPr>
-        <w:t>Granted, s</w:t>
-      </w:r>
-      <w:r>
-        <w:rPr>
-          <w:noProof w:val="0"/>
-        </w:rPr>
-        <w:t>ome of the more recent PHP versions introduced performance improvements, but using an ORM can still result in many extra databa</w:t>
-      </w:r>
-      <w:r>
-        <w:rPr>
-          <w:noProof w:val="0"/>
-        </w:rPr>
-        <w:t>se queries, especially with certain versions of Symfony.</w:t>
-      </w:r>
-      <w:r>
-        <w:rPr>
-          <w:noProof w:val="0"/>
-        </w:rPr>
-        <w:t xml:space="preserve"> </w:t>
-      </w:r>
-      <w:r>
-        <w:rPr>
-          <w:noProof w:val="0"/>
-        </w:rPr>
-        <w:t>Symfony’s difficulty comes from having to learn Doctrine and other technologies that are often used in conjunction with it</w:t>
-      </w:r>
-      <w:r>
-        <w:rPr>
-          <w:noProof w:val="0"/>
-        </w:rPr>
-        <w:t xml:space="preserve"> (ibid)</w:t>
-      </w:r>
-      <w:r>
-        <w:rPr>
-          <w:noProof w:val="0"/>
-        </w:rPr>
-        <w:t>.</w:t>
-      </w:r>
-      <w:r>
-        <w:rPr>
-          <w:noProof w:val="0"/>
-        </w:rPr>
-        <w:t xml:space="preserve"> Configurations can also take time to get used to.</w:t>
-      </w:r>
-    </w:p>
-    <w:p>
-      <w:pPr>
-        <w:pStyle w:val="Heading3"/>
-        <w:rPr>
-          <w:noProof w:val="0"/>
-        </w:rPr>
-      </w:pPr>
-      <w:bookmarkStart w:id="23" w:name="_Toc535751052"/>
-      <w:r>
-        <w:rPr>
-          <w:noProof w:val="0"/>
-        </w:rPr>
-        <w:t>Laravel</w:t>
-      </w:r>
-      <w:bookmarkEnd w:id="23"/>
-    </w:p>
-    <w:p>
-      <w:pPr>
-        <w:rPr>
-          <w:noProof w:val="0"/>
-        </w:rPr>
-      </w:pPr>
-      <w:r>
-        <w:rPr>
-          <w:noProof w:val="0"/>
-        </w:rPr>
-        <w:t xml:space="preserve">Similarly to Symfony, Laravel is a PHP framework of separate </w:t>
-      </w:r>
-      <w:r>
-        <w:rPr>
-          <w:noProof w:val="0"/>
-        </w:rPr>
-        <w:t>bundles</w:t>
-      </w:r>
-      <w:r>
-        <w:rPr>
-          <w:noProof w:val="0"/>
-        </w:rPr>
-        <w:t>. In fact, it was originall</w:t>
-      </w:r>
-      <w:r>
-        <w:rPr>
-          <w:noProof w:val="0"/>
-        </w:rPr>
-        <w:t>y built from Symfony components</w:t>
-      </w:r>
-      <w:r>
-        <w:rPr>
-          <w:noProof w:val="0"/>
-        </w:rPr>
-        <w:t xml:space="preserve"> (Sakhibgareev</w:t>
-      </w:r>
-      <w:r>
-        <w:rPr>
-          <w:noProof w:val="0"/>
-        </w:rPr>
-        <w:t xml:space="preserve"> n.d</w:t>
-      </w:r>
-      <w:r>
-        <w:rPr>
-          <w:noProof w:val="0"/>
-        </w:rPr>
-        <w:t>)</w:t>
-      </w:r>
-      <w:r>
-        <w:rPr>
-          <w:noProof w:val="0"/>
-        </w:rPr>
-        <w:t>.</w:t>
-      </w:r>
-      <w:r>
-        <w:rPr>
-          <w:noProof w:val="0"/>
-        </w:rPr>
-        <w:t xml:space="preserve"> It has, however, become its own entity with many benefits over its competition, including</w:t>
-      </w:r>
-      <w:r>
-        <w:rPr>
-          <w:noProof w:val="0"/>
-        </w:rPr>
-        <w:t xml:space="preserve"> simplicity, robust tools and its own templating engine.</w:t>
-      </w:r>
-      <w:r>
-        <w:rPr>
-          <w:noProof w:val="0"/>
-        </w:rPr>
-        <w:t xml:space="preserve"> </w:t>
-      </w:r>
-      <w:r>
-        <w:rPr>
-          <w:noProof w:val="0"/>
-        </w:rPr>
-        <w:t xml:space="preserve">According to a survey on SitePoint </w:t>
-      </w:r>
-      <w:r>
-        <w:rPr>
-          <w:noProof w:val="0"/>
-        </w:rPr>
-        <w:lastRenderedPageBreak/>
-        <w:t xml:space="preserve">(Skvorc 2015) </w:t>
+        <w:t xml:space="preserve">2015) </w:t>
       </w:r>
       <w:r>
         <w:rPr>
@@ -17744,68 +17991,62 @@
         <w:rPr>
           <w:noProof w:val="0"/>
         </w:rPr>
-        <w:t xml:space="preserve"> 25% of all databases are </w:t>
-      </w:r>
+        <w:t xml:space="preserve"> 25% of all databases are relational databases.</w:t>
+      </w:r>
+      <w:r>
+        <w:rPr>
+          <w:noProof w:val="0"/>
+        </w:rPr>
+        <w:t xml:space="preserve"> RDBMSs have been around for a long time</w:t>
+      </w:r>
+      <w:r>
+        <w:rPr>
+          <w:noProof w:val="0"/>
+        </w:rPr>
+        <w:t>,</w:t>
+      </w:r>
+      <w:r>
+        <w:rPr>
+          <w:noProof w:val="0"/>
+        </w:rPr>
+        <w:t xml:space="preserve"> </w:t>
+      </w:r>
+      <w:r>
+        <w:rPr>
+          <w:noProof w:val="0"/>
+        </w:rPr>
+        <w:t>and, therefore,</w:t>
+      </w:r>
+      <w:r>
+        <w:rPr>
+          <w:noProof w:val="0"/>
+        </w:rPr>
+        <w:t xml:space="preserve"> most developers more or less understand how they </w:t>
+      </w:r>
+      <w:r>
+        <w:rPr>
+          <w:noProof w:val="0"/>
+        </w:rPr>
+        <w:t>function</w:t>
+      </w:r>
+      <w:r>
+        <w:rPr>
+          <w:noProof w:val="0"/>
+        </w:rPr>
+        <w:t>.</w:t>
+      </w:r>
+    </w:p>
+    <w:p>
+      <w:pPr>
+        <w:rPr>
+          <w:noProof w:val="0"/>
+        </w:rPr>
+      </w:pPr>
       <w:r>
         <w:rPr>
           <w:noProof w:val="0"/>
         </w:rPr>
         <w:lastRenderedPageBreak/>
-        <w:t>relational databases.</w:t>
-      </w:r>
-      <w:r>
-        <w:rPr>
-          <w:noProof w:val="0"/>
-        </w:rPr>
-        <w:t xml:space="preserve"> RDBMSs have been around for a long time</w:t>
-      </w:r>
-      <w:r>
-        <w:rPr>
-          <w:noProof w:val="0"/>
-        </w:rPr>
-        <w:t>,</w:t>
-      </w:r>
-      <w:r>
-        <w:rPr>
-          <w:noProof w:val="0"/>
-        </w:rPr>
-        <w:t xml:space="preserve"> </w:t>
-      </w:r>
-      <w:r>
-        <w:rPr>
-          <w:noProof w:val="0"/>
-        </w:rPr>
-        <w:t>and, therefore,</w:t>
-      </w:r>
-      <w:r>
-        <w:rPr>
-          <w:noProof w:val="0"/>
-        </w:rPr>
-        <w:t xml:space="preserve"> most developers more or less understand how they </w:t>
-      </w:r>
-      <w:r>
-        <w:rPr>
-          <w:noProof w:val="0"/>
-        </w:rPr>
-        <w:t>function</w:t>
-      </w:r>
-      <w:r>
-        <w:rPr>
-          <w:noProof w:val="0"/>
-        </w:rPr>
-        <w:t>.</w:t>
-      </w:r>
-    </w:p>
-    <w:p>
-      <w:pPr>
-        <w:rPr>
-          <w:noProof w:val="0"/>
-        </w:rPr>
-      </w:pPr>
-      <w:r>
-        <w:rPr>
-          <w:noProof w:val="0"/>
-        </w:rPr>
         <w:t>Relational databases consist</w:t>
       </w:r>
       <w:r>
@@ -18362,26 +18603,26 @@
         <w:rPr>
           <w:noProof w:val="0"/>
         </w:rPr>
-        <w:t xml:space="preserve">times </w:t>
+        <w:t xml:space="preserve">times developers use an ORM to map database table data into objects which is more of a workaround and results in slower performance. It can force developers to learn both the object mapping and </w:t>
+      </w:r>
+      <w:r>
+        <w:rPr>
+          <w:noProof w:val="0"/>
+        </w:rPr>
+        <w:t>the database structure since it i</w:t>
+      </w:r>
+      <w:r>
+        <w:rPr>
+          <w:noProof w:val="0"/>
+        </w:rPr>
+        <w:t xml:space="preserve">s not always viable to use the </w:t>
       </w:r>
       <w:r>
         <w:rPr>
           <w:noProof w:val="0"/>
         </w:rPr>
         <w:lastRenderedPageBreak/>
-        <w:t xml:space="preserve">developers use an ORM to map database table data into objects which is more of a workaround and results in slower performance. It can force developers to learn both the object mapping and </w:t>
-      </w:r>
-      <w:r>
-        <w:rPr>
-          <w:noProof w:val="0"/>
-        </w:rPr>
-        <w:t>the database structure since it i</w:t>
-      </w:r>
-      <w:r>
-        <w:rPr>
-          <w:noProof w:val="0"/>
-        </w:rPr>
-        <w:t>s not always viable to use the ORM.</w:t>
+        <w:t>ORM.</w:t>
       </w:r>
       <w:r>
         <w:rPr>
@@ -18946,68 +19187,62 @@
         <w:rPr>
           <w:noProof w:val="0"/>
         </w:rPr>
-        <w:t xml:space="preserve">value also has a </w:t>
-      </w:r>
+        <w:t xml:space="preserve">value also has a timestamp </w:t>
+      </w:r>
+      <w:r>
+        <w:rPr>
+          <w:noProof w:val="0"/>
+        </w:rPr>
+        <w:t>attached</w:t>
+      </w:r>
+      <w:r>
+        <w:rPr>
+          <w:noProof w:val="0"/>
+        </w:rPr>
+        <w:t xml:space="preserve"> to it</w:t>
+      </w:r>
+      <w:r>
+        <w:rPr>
+          <w:noProof w:val="0"/>
+        </w:rPr>
+        <w:t xml:space="preserve"> that</w:t>
+      </w:r>
+      <w:r>
+        <w:rPr>
+          <w:noProof w:val="0"/>
+        </w:rPr>
+        <w:t xml:space="preserve"> indicat</w:t>
+      </w:r>
+      <w:r>
+        <w:rPr>
+          <w:noProof w:val="0"/>
+        </w:rPr>
+        <w:t>es</w:t>
+      </w:r>
+      <w:r>
+        <w:rPr>
+          <w:noProof w:val="0"/>
+        </w:rPr>
+        <w:t xml:space="preserve"> the time of insertion.</w:t>
+      </w:r>
+      <w:r>
+        <w:rPr>
+          <w:noProof w:val="0"/>
+        </w:rPr>
+        <w:t xml:space="preserve"> (What is a Column Store Database? 2016.)</w:t>
+      </w:r>
+    </w:p>
+    <w:p>
+      <w:pPr>
+        <w:rPr>
+          <w:noProof w:val="0"/>
+        </w:rPr>
+      </w:pPr>
       <w:r>
         <w:rPr>
           <w:noProof w:val="0"/>
         </w:rPr>
         <w:lastRenderedPageBreak/>
-        <w:t xml:space="preserve">timestamp </w:t>
-      </w:r>
-      <w:r>
-        <w:rPr>
-          <w:noProof w:val="0"/>
-        </w:rPr>
-        <w:t>attached</w:t>
-      </w:r>
-      <w:r>
-        <w:rPr>
-          <w:noProof w:val="0"/>
-        </w:rPr>
-        <w:t xml:space="preserve"> to it</w:t>
-      </w:r>
-      <w:r>
-        <w:rPr>
-          <w:noProof w:val="0"/>
-        </w:rPr>
-        <w:t xml:space="preserve"> that</w:t>
-      </w:r>
-      <w:r>
-        <w:rPr>
-          <w:noProof w:val="0"/>
-        </w:rPr>
-        <w:t xml:space="preserve"> indicat</w:t>
-      </w:r>
-      <w:r>
-        <w:rPr>
-          <w:noProof w:val="0"/>
-        </w:rPr>
-        <w:t>es</w:t>
-      </w:r>
-      <w:r>
-        <w:rPr>
-          <w:noProof w:val="0"/>
-        </w:rPr>
-        <w:t xml:space="preserve"> the time of insertion.</w:t>
-      </w:r>
-      <w:r>
-        <w:rPr>
-          <w:noProof w:val="0"/>
-        </w:rPr>
-        <w:t xml:space="preserve"> (What is a Column Store Database? 2016.)</w:t>
-      </w:r>
-    </w:p>
-    <w:p>
-      <w:pPr>
-        <w:rPr>
-          <w:noProof w:val="0"/>
-        </w:rPr>
-      </w:pPr>
-      <w:r>
-        <w:rPr>
-          <w:noProof w:val="0"/>
-        </w:rPr>
         <w:t>Graph Databases</w:t>
       </w:r>
       <w:r>
@@ -20427,20 +20662,20 @@
         <w:rPr>
           <w:noProof w:val="0"/>
         </w:rPr>
-        <w:t xml:space="preserve"> folders, which can include configurations specific to any of the three supported environments.</w:t>
-      </w:r>
-      <w:r>
-        <w:rPr>
-          <w:noProof w:val="0"/>
-        </w:rPr>
-        <w:t xml:space="preserve"> (How to </w:t>
+        <w:t xml:space="preserve"> folders, which can include config</w:t>
       </w:r>
       <w:r>
         <w:rPr>
           <w:noProof w:val="0"/>
         </w:rPr>
         <w:lastRenderedPageBreak/>
-        <w:t>Organize Configuration Files.)</w:t>
+        <w:t>urations specific to any of the three supported environments.</w:t>
+      </w:r>
+      <w:r>
+        <w:rPr>
+          <w:noProof w:val="0"/>
+        </w:rPr>
+        <w:t xml:space="preserve"> (How to Organize Configuration Files.)</w:t>
       </w:r>
       <w:r>
         <w:rPr>
@@ -21339,14 +21574,14 @@
         <w:rPr>
           <w:noProof w:val="0"/>
         </w:rPr>
-        <w:t xml:space="preserve">It is fairly </w:t>
+        <w:t xml:space="preserve">It is fairly important to note, </w:t>
       </w:r>
       <w:r>
         <w:rPr>
           <w:noProof w:val="0"/>
         </w:rPr>
         <w:lastRenderedPageBreak/>
-        <w:t>important to note, that accessing a property results a database query. Therefore, looping a property getter exponentially increases the amount of queries executed.</w:t>
+        <w:t>that accessing a property results a database query. Therefore, looping a property getter exponentially increases the amount of queries executed.</w:t>
       </w:r>
     </w:p>
     <w:p>
@@ -21480,15 +21715,7 @@
         <w:rPr>
           <w:noProof w:val="0"/>
         </w:rPr>
-        <w:t xml:space="preserve"> keep the orphaned child entities in the d</w:t>
-      </w:r>
-      <w:bookmarkStart w:id="43" w:name="_GoBack"/>
-      <w:bookmarkEnd w:id="43"/>
-      <w:r>
-        <w:rPr>
-          <w:noProof w:val="0"/>
-        </w:rPr>
-        <w:t>atabase after removing the parent.</w:t>
+        <w:t xml:space="preserve"> keep the orphaned child entities in the database after removing the parent.</w:t>
       </w:r>
     </w:p>
     <w:p>
@@ -22144,7 +22371,7 @@
           <w:noProof w:val="0"/>
         </w:rPr>
       </w:pPr>
-      <w:bookmarkStart w:id="44" w:name="_Toc535748379"/>
+      <w:bookmarkStart w:id="43" w:name="_Toc535748379"/>
       <w:r>
         <w:rPr>
           <w:noProof w:val="0"/>
@@ -22190,28 +22417,94 @@
         </w:rPr>
         <w:t>.</w:t>
       </w:r>
+      <w:bookmarkEnd w:id="43"/>
+    </w:p>
+    <w:p>
+      <w:pPr>
+        <w:rPr>
+          <w:noProof w:val="0"/>
+        </w:rPr>
+      </w:pPr>
+    </w:p>
+    <w:p>
+      <w:pPr>
+        <w:pStyle w:val="Heading2"/>
+        <w:rPr>
+          <w:noProof w:val="0"/>
+        </w:rPr>
+      </w:pPr>
+      <w:bookmarkStart w:id="44" w:name="_Toc535751067"/>
+      <w:r>
+        <w:rPr>
+          <w:noProof w:val="0"/>
+        </w:rPr>
+        <w:t>Schema</w:t>
+      </w:r>
+      <w:r>
+        <w:rPr>
+          <w:noProof w:val="0"/>
+        </w:rPr>
+        <w:t xml:space="preserve"> </w:t>
+      </w:r>
+      <w:r>
+        <w:rPr>
+          <w:noProof w:val="0"/>
+        </w:rPr>
+        <w:t>Design</w:t>
+      </w:r>
       <w:bookmarkEnd w:id="44"/>
     </w:p>
     <w:p>
       <w:pPr>
-        <w:rPr>
-          <w:noProof w:val="0"/>
-        </w:rPr>
-      </w:pPr>
-    </w:p>
-    <w:p>
-      <w:pPr>
-        <w:pStyle w:val="Heading2"/>
-        <w:rPr>
-          <w:noProof w:val="0"/>
-        </w:rPr>
-      </w:pPr>
-      <w:bookmarkStart w:id="45" w:name="_Toc535751067"/>
-      <w:r>
-        <w:rPr>
-          <w:noProof w:val="0"/>
-        </w:rPr>
-        <w:t>Schema</w:t>
+        <w:pStyle w:val="Heading3"/>
+        <w:rPr>
+          <w:noProof w:val="0"/>
+        </w:rPr>
+      </w:pPr>
+      <w:bookmarkStart w:id="45" w:name="_Toc535751068"/>
+      <w:r>
+        <w:rPr>
+          <w:noProof w:val="0"/>
+        </w:rPr>
+        <w:t>Entities</w:t>
+      </w:r>
+      <w:bookmarkEnd w:id="45"/>
+    </w:p>
+    <w:p>
+      <w:pPr>
+        <w:rPr>
+          <w:noProof w:val="0"/>
+        </w:rPr>
+      </w:pPr>
+      <w:r>
+        <w:rPr>
+          <w:noProof w:val="0"/>
+        </w:rPr>
+        <w:t>In t</w:t>
+      </w:r>
+      <w:r>
+        <w:rPr>
+          <w:noProof w:val="0"/>
+        </w:rPr>
+        <w:t xml:space="preserve">he </w:t>
+      </w:r>
+      <w:r>
+        <w:rPr>
+          <w:noProof w:val="0"/>
+        </w:rPr>
+        <w:t xml:space="preserve">web </w:t>
+      </w:r>
+      <w:r>
+        <w:rPr>
+          <w:noProof w:val="0"/>
+        </w:rPr>
+        <w:t>application</w:t>
+      </w:r>
+      <w:r>
+        <w:rPr>
+          <w:noProof w:val="0"/>
+        </w:rPr>
+        <w:t>,</w:t>
       </w:r>
       <w:r>
         <w:rPr>
@@ -22223,9 +22516,766 @@
         <w:rPr>
           <w:noProof w:val="0"/>
         </w:rPr>
-        <w:t>Design</w:t>
-      </w:r>
-      <w:bookmarkEnd w:id="45"/>
+        <w:t xml:space="preserve">the </w:t>
+      </w:r>
+      <w:r>
+        <w:rPr>
+          <w:noProof w:val="0"/>
+        </w:rPr>
+        <w:t xml:space="preserve">five main entities are separated </w:t>
+      </w:r>
+      <w:r>
+        <w:rPr>
+          <w:noProof w:val="0"/>
+        </w:rPr>
+        <w:t>in</w:t>
+      </w:r>
+      <w:r>
+        <w:rPr>
+          <w:noProof w:val="0"/>
+        </w:rPr>
+        <w:t>to different views</w:t>
+      </w:r>
+      <w:r>
+        <w:rPr>
+          <w:noProof w:val="0"/>
+        </w:rPr>
+        <w:t xml:space="preserve">, where they can be accessed, created and </w:t>
+      </w:r>
+      <w:r>
+        <w:rPr>
+          <w:noProof w:val="0"/>
+        </w:rPr>
+        <w:t>modified</w:t>
+      </w:r>
+      <w:r>
+        <w:rPr>
+          <w:noProof w:val="0"/>
+        </w:rPr>
+        <w:t xml:space="preserve"> (see Appendi</w:t>
+      </w:r>
+      <w:r>
+        <w:rPr>
+          <w:noProof w:val="0"/>
+        </w:rPr>
+        <w:t>x</w:t>
+      </w:r>
+      <w:r>
+        <w:rPr>
+          <w:noProof w:val="0"/>
+        </w:rPr>
+        <w:t xml:space="preserve"> </w:t>
+      </w:r>
+      <w:r>
+        <w:rPr>
+          <w:noProof w:val="0"/>
+          <w:highlight w:val="lightGray"/>
+        </w:rPr>
+        <w:t>1</w:t>
+      </w:r>
+      <w:r>
+        <w:rPr>
+          <w:noProof w:val="0"/>
+        </w:rPr>
+        <w:t>)</w:t>
+      </w:r>
+      <w:r>
+        <w:rPr>
+          <w:noProof w:val="0"/>
+        </w:rPr>
+        <w:t xml:space="preserve">. </w:t>
+      </w:r>
+      <w:r>
+        <w:rPr>
+          <w:noProof w:val="0"/>
+        </w:rPr>
+        <w:t>The entities are course, exam, course package, company and user.</w:t>
+      </w:r>
+      <w:r>
+        <w:rPr>
+          <w:noProof w:val="0"/>
+        </w:rPr>
+        <w:t xml:space="preserve"> These entities were roughly designed at the beginning of the project as a baseline for what is to come.</w:t>
+      </w:r>
+      <w:r>
+        <w:rPr>
+          <w:noProof w:val="0"/>
+        </w:rPr>
+        <w:t xml:space="preserve"> </w:t>
+      </w:r>
+      <w:r>
+        <w:rPr>
+          <w:noProof w:val="0"/>
+        </w:rPr>
+        <w:t>The main reason why the database schema was</w:t>
+      </w:r>
+      <w:r>
+        <w:rPr>
+          <w:noProof w:val="0"/>
+        </w:rPr>
+        <w:t xml:space="preserve"> no</w:t>
+      </w:r>
+      <w:r>
+        <w:rPr>
+          <w:noProof w:val="0"/>
+        </w:rPr>
+        <w:t>t fully realized at first</w:t>
+      </w:r>
+      <w:r>
+        <w:rPr>
+          <w:noProof w:val="0"/>
+        </w:rPr>
+        <w:t xml:space="preserve"> </w:t>
+      </w:r>
+      <w:r>
+        <w:rPr>
+          <w:noProof w:val="0"/>
+        </w:rPr>
+        <w:t xml:space="preserve">was because the </w:t>
+      </w:r>
+      <w:r>
+        <w:rPr>
+          <w:noProof w:val="0"/>
+        </w:rPr>
+        <w:t>application</w:t>
+      </w:r>
+      <w:r>
+        <w:rPr>
+          <w:noProof w:val="0"/>
+        </w:rPr>
+        <w:t xml:space="preserve"> </w:t>
+      </w:r>
+      <w:r>
+        <w:rPr>
+          <w:noProof w:val="0"/>
+        </w:rPr>
+        <w:t>required</w:t>
+      </w:r>
+      <w:r>
+        <w:rPr>
+          <w:noProof w:val="0"/>
+        </w:rPr>
+        <w:t xml:space="preserve"> feedback and </w:t>
+      </w:r>
+      <w:r>
+        <w:rPr>
+          <w:noProof w:val="0"/>
+        </w:rPr>
+        <w:t>development ideas</w:t>
+      </w:r>
+      <w:r>
+        <w:rPr>
+          <w:noProof w:val="0"/>
+        </w:rPr>
+        <w:t xml:space="preserve"> from the users.</w:t>
+      </w:r>
+      <w:r>
+        <w:rPr>
+          <w:noProof w:val="0"/>
+        </w:rPr>
+        <w:t xml:space="preserve"> New features were added in whenever necessary.</w:t>
+      </w:r>
+      <w:r>
+        <w:rPr>
+          <w:noProof w:val="0"/>
+        </w:rPr>
+        <w:t xml:space="preserve"> This, however, resulted in some problems later on.</w:t>
+      </w:r>
+    </w:p>
+    <w:p>
+      <w:pPr>
+        <w:rPr>
+          <w:b/>
+          <w:noProof w:val="0"/>
+        </w:rPr>
+      </w:pPr>
+      <w:r>
+        <w:rPr>
+          <w:b/>
+          <w:noProof w:val="0"/>
+        </w:rPr>
+        <w:t>Course</w:t>
+      </w:r>
+      <w:r>
+        <w:rPr>
+          <w:b/>
+          <w:noProof w:val="0"/>
+        </w:rPr>
+        <w:br/>
+      </w:r>
+      <w:r>
+        <w:rPr>
+          <w:noProof w:val="0"/>
+        </w:rPr>
+        <w:t xml:space="preserve">Course </w:t>
+      </w:r>
+      <w:r>
+        <w:rPr>
+          <w:noProof w:val="0"/>
+        </w:rPr>
+        <w:t>is</w:t>
+      </w:r>
+      <w:r>
+        <w:rPr>
+          <w:noProof w:val="0"/>
+        </w:rPr>
+        <w:t xml:space="preserve"> the most essential entity</w:t>
+      </w:r>
+      <w:r>
+        <w:rPr>
+          <w:noProof w:val="0"/>
+        </w:rPr>
+        <w:t xml:space="preserve"> </w:t>
+      </w:r>
+      <w:r>
+        <w:rPr>
+          <w:noProof w:val="0"/>
+        </w:rPr>
+        <w:t>in</w:t>
+      </w:r>
+      <w:r>
+        <w:rPr>
+          <w:noProof w:val="0"/>
+        </w:rPr>
+        <w:t xml:space="preserve"> the </w:t>
+      </w:r>
+      <w:r>
+        <w:rPr>
+          <w:noProof w:val="0"/>
+        </w:rPr>
+        <w:t>application</w:t>
+      </w:r>
+      <w:r>
+        <w:rPr>
+          <w:noProof w:val="0"/>
+        </w:rPr>
+        <w:t xml:space="preserve">. It is a sort of quiz with </w:t>
+      </w:r>
+      <w:r>
+        <w:rPr>
+          <w:noProof w:val="0"/>
+        </w:rPr>
+        <w:t>a plethora of</w:t>
+      </w:r>
+      <w:r>
+        <w:rPr>
+          <w:noProof w:val="0"/>
+        </w:rPr>
+        <w:t xml:space="preserve"> configuration options</w:t>
+      </w:r>
+      <w:r>
+        <w:rPr>
+          <w:noProof w:val="0"/>
+        </w:rPr>
+        <w:t xml:space="preserve"> </w:t>
+      </w:r>
+      <w:r>
+        <w:rPr>
+          <w:noProof w:val="0"/>
+        </w:rPr>
+        <w:t>as well as questions</w:t>
+      </w:r>
+      <w:r>
+        <w:rPr>
+          <w:noProof w:val="0"/>
+        </w:rPr>
+        <w:t>.</w:t>
+      </w:r>
+      <w:r>
+        <w:rPr>
+          <w:noProof w:val="0"/>
+        </w:rPr>
+        <w:t xml:space="preserve"> Both courses and its </w:t>
+      </w:r>
+      <w:r>
+        <w:rPr>
+          <w:noProof w:val="0"/>
+        </w:rPr>
+        <w:t>questions can include materials</w:t>
+      </w:r>
+      <w:r>
+        <w:rPr>
+          <w:noProof w:val="0"/>
+        </w:rPr>
+        <w:t xml:space="preserve"> such as external links, files and images.</w:t>
+      </w:r>
+      <w:r>
+        <w:rPr>
+          <w:noProof w:val="0"/>
+        </w:rPr>
+        <w:t xml:space="preserve"> Published courses can be assigned to users through course packages, after which they can practice it or take the exam. Each course can only be successfully finished once, but failed ones do not count.</w:t>
+      </w:r>
+    </w:p>
+    <w:p>
+      <w:pPr>
+        <w:rPr>
+          <w:noProof w:val="0"/>
+        </w:rPr>
+      </w:pPr>
+      <w:r>
+        <w:rPr>
+          <w:b/>
+          <w:noProof w:val="0"/>
+        </w:rPr>
+        <w:t>Exam</w:t>
+      </w:r>
+      <w:r>
+        <w:rPr>
+          <w:b/>
+          <w:noProof w:val="0"/>
+        </w:rPr>
+        <w:br/>
+      </w:r>
+      <w:r>
+        <w:rPr>
+          <w:noProof w:val="0"/>
+        </w:rPr>
+        <w:t>Exam</w:t>
+      </w:r>
+      <w:r>
+        <w:rPr>
+          <w:noProof w:val="0"/>
+        </w:rPr>
+        <w:t xml:space="preserve"> entity</w:t>
+      </w:r>
+      <w:r>
+        <w:rPr>
+          <w:noProof w:val="0"/>
+        </w:rPr>
+        <w:t xml:space="preserve"> is the result of a finished co</w:t>
+      </w:r>
+      <w:r>
+        <w:rPr>
+          <w:noProof w:val="0"/>
+        </w:rPr>
+        <w:t>urse, whether it i</w:t>
+      </w:r>
+      <w:r>
+        <w:rPr>
+          <w:noProof w:val="0"/>
+        </w:rPr>
+        <w:t xml:space="preserve">s successfully passed </w:t>
+      </w:r>
+      <w:r>
+        <w:rPr>
+          <w:noProof w:val="0"/>
+        </w:rPr>
+        <w:t xml:space="preserve">or not. It includes the answers that the user selected. </w:t>
+      </w:r>
+      <w:r>
+        <w:rPr>
+          <w:noProof w:val="0"/>
+        </w:rPr>
+        <w:t>On top of that</w:t>
+      </w:r>
+      <w:r>
+        <w:rPr>
+          <w:noProof w:val="0"/>
+        </w:rPr>
+        <w:t>, the exam includes all relevant data about the co</w:t>
+      </w:r>
+      <w:r>
+        <w:rPr>
+          <w:noProof w:val="0"/>
+        </w:rPr>
+        <w:t>urse at the time of completion in what is</w:t>
+      </w:r>
+      <w:r>
+        <w:rPr>
+          <w:noProof w:val="0"/>
+        </w:rPr>
+        <w:t xml:space="preserve"> </w:t>
+      </w:r>
+      <w:r>
+        <w:rPr>
+          <w:noProof w:val="0"/>
+        </w:rPr>
+        <w:t>called a</w:t>
+      </w:r>
+      <w:r>
+        <w:rPr>
+          <w:noProof w:val="0"/>
+        </w:rPr>
+        <w:t xml:space="preserve">n </w:t>
+      </w:r>
+      <w:r>
+        <w:rPr>
+          <w:i/>
+          <w:noProof w:val="0"/>
+        </w:rPr>
+        <w:t>exam</w:t>
+      </w:r>
+      <w:r>
+        <w:rPr>
+          <w:i/>
+          <w:noProof w:val="0"/>
+        </w:rPr>
+        <w:t xml:space="preserve"> snapshot</w:t>
+      </w:r>
+      <w:r>
+        <w:rPr>
+          <w:noProof w:val="0"/>
+        </w:rPr>
+        <w:t>.</w:t>
+      </w:r>
+    </w:p>
+    <w:p>
+      <w:pPr>
+        <w:rPr>
+          <w:noProof w:val="0"/>
+        </w:rPr>
+      </w:pPr>
+      <w:r>
+        <w:rPr>
+          <w:b/>
+          <w:noProof w:val="0"/>
+        </w:rPr>
+        <w:t>Course Package</w:t>
+      </w:r>
+      <w:r>
+        <w:rPr>
+          <w:b/>
+          <w:noProof w:val="0"/>
+        </w:rPr>
+        <w:br/>
+      </w:r>
+      <w:r>
+        <w:rPr>
+          <w:noProof w:val="0"/>
+        </w:rPr>
+        <w:t>As the name suggests,</w:t>
+      </w:r>
+      <w:r>
+        <w:rPr>
+          <w:noProof w:val="0"/>
+        </w:rPr>
+        <w:t xml:space="preserve"> a course package</w:t>
+      </w:r>
+      <w:r>
+        <w:rPr>
+          <w:noProof w:val="0"/>
+        </w:rPr>
+        <w:t xml:space="preserve"> </w:t>
+      </w:r>
+      <w:r>
+        <w:rPr>
+          <w:noProof w:val="0"/>
+        </w:rPr>
+        <w:t>is a collection</w:t>
+      </w:r>
+      <w:r>
+        <w:rPr>
+          <w:noProof w:val="0"/>
+        </w:rPr>
+        <w:t xml:space="preserve"> of courses. They exist as a way to more efficiently share courses </w:t>
+      </w:r>
+      <w:r>
+        <w:rPr>
+          <w:noProof w:val="0"/>
+        </w:rPr>
+        <w:t>to</w:t>
+      </w:r>
+      <w:r>
+        <w:rPr>
+          <w:noProof w:val="0"/>
+        </w:rPr>
+        <w:t xml:space="preserve"> relevant users</w:t>
+      </w:r>
+      <w:r>
+        <w:rPr>
+          <w:noProof w:val="0"/>
+        </w:rPr>
+        <w:t xml:space="preserve">, while categorizing them </w:t>
+      </w:r>
+      <w:r>
+        <w:rPr>
+          <w:noProof w:val="0"/>
+        </w:rPr>
+        <w:t>cleanly</w:t>
+      </w:r>
+      <w:r>
+        <w:rPr>
+          <w:noProof w:val="0"/>
+        </w:rPr>
+        <w:t>.</w:t>
+      </w:r>
+      <w:r>
+        <w:rPr>
+          <w:noProof w:val="0"/>
+        </w:rPr>
+        <w:t xml:space="preserve"> The package itself only contains a name, description and image</w:t>
+      </w:r>
+      <w:r>
+        <w:rPr>
+          <w:noProof w:val="0"/>
+        </w:rPr>
+        <w:t>, although it features many relations</w:t>
+      </w:r>
+      <w:r>
+        <w:rPr>
+          <w:noProof w:val="0"/>
+        </w:rPr>
+        <w:t xml:space="preserve"> such as included courses and owner companies</w:t>
+      </w:r>
+      <w:r>
+        <w:rPr>
+          <w:noProof w:val="0"/>
+        </w:rPr>
+        <w:t>.</w:t>
+      </w:r>
+    </w:p>
+    <w:p>
+      <w:pPr>
+        <w:rPr>
+          <w:noProof w:val="0"/>
+        </w:rPr>
+      </w:pPr>
+      <w:r>
+        <w:rPr>
+          <w:b/>
+          <w:noProof w:val="0"/>
+        </w:rPr>
+        <w:t>Company</w:t>
+      </w:r>
+      <w:r>
+        <w:rPr>
+          <w:b/>
+          <w:noProof w:val="0"/>
+        </w:rPr>
+        <w:br/>
+      </w:r>
+      <w:r>
+        <w:rPr>
+          <w:noProof w:val="0"/>
+        </w:rPr>
+        <w:t xml:space="preserve">Companies are essentially counterparts </w:t>
+      </w:r>
+      <w:r>
+        <w:rPr>
+          <w:noProof w:val="0"/>
+        </w:rPr>
+        <w:t>to</w:t>
+      </w:r>
+      <w:r>
+        <w:rPr>
+          <w:noProof w:val="0"/>
+        </w:rPr>
+        <w:t xml:space="preserve"> real-life companies</w:t>
+      </w:r>
+      <w:r>
+        <w:rPr>
+          <w:noProof w:val="0"/>
+        </w:rPr>
+        <w:t xml:space="preserve"> in the application</w:t>
+      </w:r>
+      <w:r>
+        <w:rPr>
+          <w:noProof w:val="0"/>
+        </w:rPr>
+        <w:t xml:space="preserve">. </w:t>
+      </w:r>
+      <w:r>
+        <w:rPr>
+          <w:noProof w:val="0"/>
+        </w:rPr>
+        <w:lastRenderedPageBreak/>
+        <w:t>Their properties include</w:t>
+      </w:r>
+      <w:r>
+        <w:rPr>
+          <w:noProof w:val="0"/>
+        </w:rPr>
+        <w:t xml:space="preserve"> a </w:t>
+      </w:r>
+      <w:r>
+        <w:rPr>
+          <w:noProof w:val="0"/>
+        </w:rPr>
+        <w:t>name, address,</w:t>
+      </w:r>
+      <w:r>
+        <w:rPr>
+          <w:noProof w:val="0"/>
+        </w:rPr>
+        <w:t xml:space="preserve"> </w:t>
+      </w:r>
+      <w:r>
+        <w:rPr>
+          <w:noProof w:val="0"/>
+        </w:rPr>
+        <w:t>image and</w:t>
+      </w:r>
+      <w:r>
+        <w:rPr>
+          <w:noProof w:val="0"/>
+        </w:rPr>
+        <w:t xml:space="preserve"> </w:t>
+      </w:r>
+      <w:r>
+        <w:rPr>
+          <w:noProof w:val="0"/>
+        </w:rPr>
+        <w:t>B</w:t>
+      </w:r>
+      <w:r>
+        <w:rPr>
+          <w:noProof w:val="0"/>
+        </w:rPr>
+        <w:t xml:space="preserve">usiness ID. The Business ID is used in certain places to identify existing companies instead of </w:t>
+      </w:r>
+      <w:r>
+        <w:rPr>
+          <w:noProof w:val="0"/>
+        </w:rPr>
+        <w:t xml:space="preserve">using </w:t>
+      </w:r>
+      <w:r>
+        <w:rPr>
+          <w:noProof w:val="0"/>
+        </w:rPr>
+        <w:t>their Primary K</w:t>
+      </w:r>
+      <w:r>
+        <w:rPr>
+          <w:noProof w:val="0"/>
+        </w:rPr>
+        <w:t>eys.</w:t>
+      </w:r>
+      <w:r>
+        <w:rPr>
+          <w:noProof w:val="0"/>
+        </w:rPr>
+        <w:t xml:space="preserve"> Hence, it is also used as a unique constraint in the database.</w:t>
+      </w:r>
+      <w:r>
+        <w:rPr>
+          <w:noProof w:val="0"/>
+        </w:rPr>
+        <w:t xml:space="preserve"> Companies are the </w:t>
+      </w:r>
+      <w:r>
+        <w:rPr>
+          <w:noProof w:val="0"/>
+        </w:rPr>
+        <w:t>primary</w:t>
+      </w:r>
+      <w:r>
+        <w:rPr>
+          <w:noProof w:val="0"/>
+        </w:rPr>
+        <w:t xml:space="preserve"> means of </w:t>
+      </w:r>
+      <w:r>
+        <w:rPr>
+          <w:noProof w:val="0"/>
+        </w:rPr>
+        <w:t>sharing</w:t>
+      </w:r>
+      <w:r>
+        <w:rPr>
+          <w:noProof w:val="0"/>
+        </w:rPr>
+        <w:t xml:space="preserve"> and propagating</w:t>
+      </w:r>
+      <w:r>
+        <w:rPr>
+          <w:noProof w:val="0"/>
+        </w:rPr>
+        <w:t xml:space="preserve"> access rights in the application.</w:t>
+      </w:r>
+      <w:r>
+        <w:rPr>
+          <w:noProof w:val="0"/>
+        </w:rPr>
+        <w:t xml:space="preserve"> There are two types of companies, the ones with paying customers and their subsidiaries.</w:t>
+      </w:r>
+    </w:p>
+    <w:p>
+      <w:pPr>
+        <w:rPr>
+          <w:noProof w:val="0"/>
+        </w:rPr>
+      </w:pPr>
+      <w:r>
+        <w:rPr>
+          <w:b/>
+          <w:noProof w:val="0"/>
+        </w:rPr>
+        <w:t>User</w:t>
+      </w:r>
+      <w:r>
+        <w:rPr>
+          <w:b/>
+          <w:noProof w:val="0"/>
+        </w:rPr>
+        <w:br/>
+      </w:r>
+      <w:r>
+        <w:rPr>
+          <w:noProof w:val="0"/>
+        </w:rPr>
+        <w:t>Users are</w:t>
+      </w:r>
+      <w:r>
+        <w:rPr>
+          <w:noProof w:val="0"/>
+        </w:rPr>
+        <w:t xml:space="preserve"> associated with</w:t>
+      </w:r>
+      <w:r>
+        <w:rPr>
+          <w:noProof w:val="0"/>
+        </w:rPr>
+        <w:t xml:space="preserve"> accounts that can access the application. They are tied to a single person by their full name and date of birth. Although there can be rare cases of multiple people having the exact same name and date of birth, </w:t>
+      </w:r>
+      <w:r>
+        <w:rPr>
+          <w:noProof w:val="0"/>
+        </w:rPr>
+        <w:t>this</w:t>
+      </w:r>
+      <w:r>
+        <w:rPr>
+          <w:noProof w:val="0"/>
+        </w:rPr>
+        <w:t xml:space="preserve"> is robust enough </w:t>
+      </w:r>
+      <w:r>
+        <w:rPr>
+          <w:noProof w:val="0"/>
+        </w:rPr>
+        <w:t>for</w:t>
+      </w:r>
+      <w:r>
+        <w:rPr>
+          <w:noProof w:val="0"/>
+        </w:rPr>
+        <w:t xml:space="preserve"> most cases. Users belong to at least one company when they are created</w:t>
+      </w:r>
+      <w:r>
+        <w:rPr>
+          <w:noProof w:val="0"/>
+        </w:rPr>
+        <w:t>,</w:t>
+      </w:r>
+      <w:r>
+        <w:rPr>
+          <w:noProof w:val="0"/>
+        </w:rPr>
+        <w:t xml:space="preserve"> but they can be </w:t>
+      </w:r>
+      <w:r>
+        <w:rPr>
+          <w:noProof w:val="0"/>
+        </w:rPr>
+        <w:t>attached</w:t>
+      </w:r>
+      <w:r>
+        <w:rPr>
+          <w:noProof w:val="0"/>
+        </w:rPr>
+        <w:t xml:space="preserve"> to others after the fact.</w:t>
+      </w:r>
     </w:p>
     <w:p>
       <w:pPr>
@@ -22234,12 +23284,12 @@
           <w:noProof w:val="0"/>
         </w:rPr>
       </w:pPr>
-      <w:bookmarkStart w:id="46" w:name="_Toc535751068"/>
-      <w:r>
-        <w:rPr>
-          <w:noProof w:val="0"/>
-        </w:rPr>
-        <w:t>Entities</w:t>
+      <w:bookmarkStart w:id="46" w:name="_Toc535751069"/>
+      <w:r>
+        <w:rPr>
+          <w:noProof w:val="0"/>
+        </w:rPr>
+        <w:t>Organizations</w:t>
       </w:r>
       <w:bookmarkEnd w:id="46"/>
     </w:p>
@@ -22253,25 +23303,244 @@
         <w:rPr>
           <w:noProof w:val="0"/>
         </w:rPr>
-        <w:t>In t</w:t>
-      </w:r>
-      <w:r>
-        <w:rPr>
-          <w:noProof w:val="0"/>
-        </w:rPr>
-        <w:t xml:space="preserve">he </w:t>
-      </w:r>
-      <w:r>
-        <w:rPr>
-          <w:noProof w:val="0"/>
-        </w:rPr>
-        <w:t xml:space="preserve">web </w:t>
-      </w:r>
-      <w:r>
-        <w:rPr>
-          <w:noProof w:val="0"/>
-        </w:rPr>
-        <w:t>application</w:t>
+        <w:t>One of the complications</w:t>
+      </w:r>
+      <w:r>
+        <w:rPr>
+          <w:noProof w:val="0"/>
+        </w:rPr>
+        <w:t xml:space="preserve"> from a business perspective</w:t>
+      </w:r>
+      <w:r>
+        <w:rPr>
+          <w:noProof w:val="0"/>
+        </w:rPr>
+        <w:t xml:space="preserve"> </w:t>
+      </w:r>
+      <w:r>
+        <w:rPr>
+          <w:noProof w:val="0"/>
+        </w:rPr>
+        <w:t>while</w:t>
+      </w:r>
+      <w:r>
+        <w:rPr>
+          <w:noProof w:val="0"/>
+        </w:rPr>
+        <w:t xml:space="preserve"> designing the software was differentiating between the paying customers</w:t>
+      </w:r>
+      <w:r>
+        <w:rPr>
+          <w:noProof w:val="0"/>
+        </w:rPr>
+        <w:t>’ companies</w:t>
+      </w:r>
+      <w:r>
+        <w:rPr>
+          <w:noProof w:val="0"/>
+        </w:rPr>
+        <w:t xml:space="preserve"> and their subsidiaries. Although both are considered companies, the </w:t>
+      </w:r>
+      <w:r>
+        <w:rPr>
+          <w:noProof w:val="0"/>
+        </w:rPr>
+        <w:t>customers</w:t>
+      </w:r>
+      <w:r>
+        <w:rPr>
+          <w:noProof w:val="0"/>
+        </w:rPr>
+        <w:t xml:space="preserve"> must have </w:t>
+      </w:r>
+      <w:r>
+        <w:rPr>
+          <w:noProof w:val="0"/>
+        </w:rPr>
+        <w:t xml:space="preserve">access </w:t>
+      </w:r>
+      <w:r>
+        <w:rPr>
+          <w:noProof w:val="0"/>
+        </w:rPr>
+        <w:t>to additional</w:t>
+      </w:r>
+      <w:r>
+        <w:rPr>
+          <w:noProof w:val="0"/>
+        </w:rPr>
+        <w:t xml:space="preserve"> features</w:t>
+      </w:r>
+      <w:r>
+        <w:rPr>
+          <w:noProof w:val="0"/>
+        </w:rPr>
+        <w:t xml:space="preserve"> and more rights in general</w:t>
+      </w:r>
+      <w:r>
+        <w:rPr>
+          <w:noProof w:val="0"/>
+        </w:rPr>
+        <w:t>.</w:t>
+      </w:r>
+      <w:r>
+        <w:rPr>
+          <w:noProof w:val="0"/>
+        </w:rPr>
+        <w:t xml:space="preserve"> Some of those features include creating new subsidiary companies, courses, users and course packages as well as tracking users’ exam results. In order to discern the two types of companies</w:t>
+      </w:r>
+      <w:r>
+        <w:rPr>
+          <w:noProof w:val="0"/>
+        </w:rPr>
+        <w:t xml:space="preserve">, the </w:t>
+      </w:r>
+      <w:r>
+        <w:rPr>
+          <w:i/>
+          <w:noProof w:val="0"/>
+        </w:rPr>
+        <w:t>organization</w:t>
+      </w:r>
+      <w:r>
+        <w:rPr>
+          <w:noProof w:val="0"/>
+        </w:rPr>
+        <w:t xml:space="preserve"> entity was designed.</w:t>
+      </w:r>
+    </w:p>
+    <w:p>
+      <w:pPr>
+        <w:rPr>
+          <w:noProof w:val="0"/>
+        </w:rPr>
+      </w:pPr>
+      <w:r>
+        <w:rPr>
+          <w:noProof w:val="0"/>
+        </w:rPr>
+        <w:t>When it comes to entity design, organization is fairly straightforward. It simply includes information about the real-life company so that Protacon Solutions can easily tell them apart</w:t>
+      </w:r>
+      <w:r>
+        <w:rPr>
+          <w:noProof w:val="0"/>
+        </w:rPr>
+        <w:t xml:space="preserve"> and properly charge them for the service</w:t>
+      </w:r>
+      <w:r>
+        <w:rPr>
+          <w:noProof w:val="0"/>
+        </w:rPr>
+        <w:t>.</w:t>
+      </w:r>
+      <w:r>
+        <w:rPr>
+          <w:noProof w:val="0"/>
+        </w:rPr>
+        <w:t xml:space="preserve"> Organizations can also have access to different paid features, which are distributed to users via the </w:t>
+      </w:r>
+      <w:r>
+        <w:rPr>
+          <w:noProof w:val="0"/>
+        </w:rPr>
+        <w:t>company</w:t>
+      </w:r>
+      <w:r>
+        <w:rPr>
+          <w:noProof w:val="0"/>
+        </w:rPr>
+        <w:t xml:space="preserve"> entity</w:t>
+      </w:r>
+      <w:r>
+        <w:rPr>
+          <w:noProof w:val="0"/>
+        </w:rPr>
+        <w:t xml:space="preserve"> related to that organization</w:t>
+      </w:r>
+      <w:r>
+        <w:rPr>
+          <w:noProof w:val="0"/>
+        </w:rPr>
+        <w:t>.</w:t>
+      </w:r>
+      <w:r>
+        <w:rPr>
+          <w:noProof w:val="0"/>
+        </w:rPr>
+        <w:t xml:space="preserve"> These extra features, which include sharing course packages, more configuration options for courses and an SMS service, are retrieved when a user logs in to the application (see Figure </w:t>
+      </w:r>
+      <w:r>
+        <w:rPr>
+          <w:noProof w:val="0"/>
+          <w:highlight w:val="yellow"/>
+        </w:rPr>
+        <w:t>TODO</w:t>
+      </w:r>
+      <w:r>
+        <w:rPr>
+          <w:noProof w:val="0"/>
+        </w:rPr>
+        <w:t>). Most</w:t>
+      </w:r>
+      <w:r>
+        <w:rPr>
+          <w:noProof w:val="0"/>
+        </w:rPr>
+        <w:t xml:space="preserve"> importantly, </w:t>
+      </w:r>
+      <w:r>
+        <w:rPr>
+          <w:noProof w:val="0"/>
+        </w:rPr>
+        <w:t>the entity</w:t>
+      </w:r>
+      <w:r>
+        <w:rPr>
+          <w:noProof w:val="0"/>
+        </w:rPr>
+        <w:t xml:space="preserve"> acts as a Boolean value for</w:t>
+      </w:r>
+      <w:r>
+        <w:rPr>
+          <w:noProof w:val="0"/>
+        </w:rPr>
+        <w:t xml:space="preserve"> distinguishing organizations from</w:t>
+      </w:r>
+      <w:r>
+        <w:rPr>
+          <w:noProof w:val="0"/>
+        </w:rPr>
+        <w:t xml:space="preserve"> </w:t>
+      </w:r>
+      <w:r>
+        <w:rPr>
+          <w:noProof w:val="0"/>
+        </w:rPr>
+        <w:t xml:space="preserve">other </w:t>
+      </w:r>
+      <w:r>
+        <w:rPr>
+          <w:noProof w:val="0"/>
+        </w:rPr>
+        <w:t>c</w:t>
+      </w:r>
+      <w:r>
+        <w:rPr>
+          <w:noProof w:val="0"/>
+        </w:rPr>
+        <w:t>ompanies. B</w:t>
+      </w:r>
+      <w:r>
+        <w:rPr>
+          <w:noProof w:val="0"/>
+        </w:rPr>
+        <w:t>y accessing the property in the server</w:t>
+      </w:r>
+      <w:r>
+        <w:rPr>
+          <w:noProof w:val="0"/>
+        </w:rPr>
+        <w:t xml:space="preserve"> code, different use-cases can be handled neatly</w:t>
       </w:r>
       <w:r>
         <w:rPr>
@@ -22283,270 +23552,32 @@
         <w:rPr>
           <w:noProof w:val="0"/>
         </w:rPr>
-        <w:t xml:space="preserve"> </w:t>
-      </w:r>
-      <w:r>
-        <w:rPr>
-          <w:noProof w:val="0"/>
-        </w:rPr>
-        <w:t xml:space="preserve">the </w:t>
-      </w:r>
-      <w:r>
-        <w:rPr>
-          <w:noProof w:val="0"/>
-        </w:rPr>
-        <w:t xml:space="preserve">five main entities are separated </w:t>
-      </w:r>
-      <w:r>
-        <w:rPr>
-          <w:noProof w:val="0"/>
-        </w:rPr>
-        <w:t>in</w:t>
-      </w:r>
-      <w:r>
-        <w:rPr>
-          <w:noProof w:val="0"/>
-        </w:rPr>
-        <w:t>to different views</w:t>
-      </w:r>
-      <w:r>
-        <w:rPr>
-          <w:noProof w:val="0"/>
-        </w:rPr>
-        <w:t xml:space="preserve">, where they can be accessed, created and </w:t>
-      </w:r>
-      <w:r>
-        <w:rPr>
-          <w:noProof w:val="0"/>
-        </w:rPr>
-        <w:t>modified</w:t>
-      </w:r>
-      <w:r>
-        <w:rPr>
-          <w:noProof w:val="0"/>
-        </w:rPr>
-        <w:t xml:space="preserve"> (see Appendi</w:t>
-      </w:r>
-      <w:r>
-        <w:rPr>
-          <w:noProof w:val="0"/>
-        </w:rPr>
-        <w:t>x</w:t>
-      </w:r>
-      <w:r>
-        <w:rPr>
-          <w:noProof w:val="0"/>
-        </w:rPr>
-        <w:t xml:space="preserve"> </w:t>
+        <w:t xml:space="preserve"> as </w:t>
+      </w:r>
+      <w:r>
+        <w:rPr>
+          <w:noProof w:val="0"/>
+        </w:rPr>
+        <w:t>see</w:t>
+      </w:r>
+      <w:r>
+        <w:rPr>
+          <w:noProof w:val="0"/>
+        </w:rPr>
+        <w:t>n in</w:t>
+      </w:r>
+      <w:r>
+        <w:rPr>
+          <w:noProof w:val="0"/>
+        </w:rPr>
+        <w:t xml:space="preserve"> Figures </w:t>
       </w:r>
       <w:r>
         <w:rPr>
           <w:noProof w:val="0"/>
           <w:highlight w:val="lightGray"/>
         </w:rPr>
-        <w:t>1</w:t>
-      </w:r>
-      <w:r>
-        <w:rPr>
-          <w:noProof w:val="0"/>
-        </w:rPr>
-        <w:t>)</w:t>
-      </w:r>
-      <w:r>
-        <w:rPr>
-          <w:noProof w:val="0"/>
-        </w:rPr>
-        <w:t xml:space="preserve">. </w:t>
-      </w:r>
-      <w:r>
-        <w:rPr>
-          <w:noProof w:val="0"/>
-        </w:rPr>
-        <w:t>The entities are course, exam, course package, company and user.</w:t>
-      </w:r>
-      <w:r>
-        <w:rPr>
-          <w:noProof w:val="0"/>
-        </w:rPr>
-        <w:t xml:space="preserve"> These entities were roughly designed at the beginning of the project as a baseline for what is to come.</w:t>
-      </w:r>
-      <w:r>
-        <w:rPr>
-          <w:noProof w:val="0"/>
-        </w:rPr>
-        <w:t xml:space="preserve"> </w:t>
-      </w:r>
-      <w:r>
-        <w:rPr>
-          <w:noProof w:val="0"/>
-        </w:rPr>
-        <w:t>The main reason why the database schema was</w:t>
-      </w:r>
-      <w:r>
-        <w:rPr>
-          <w:noProof w:val="0"/>
-        </w:rPr>
-        <w:t xml:space="preserve"> no</w:t>
-      </w:r>
-      <w:r>
-        <w:rPr>
-          <w:noProof w:val="0"/>
-        </w:rPr>
-        <w:t>t fully realized at first</w:t>
-      </w:r>
-      <w:r>
-        <w:rPr>
-          <w:noProof w:val="0"/>
-        </w:rPr>
-        <w:t xml:space="preserve"> </w:t>
-      </w:r>
-      <w:r>
-        <w:rPr>
-          <w:noProof w:val="0"/>
-        </w:rPr>
-        <w:t xml:space="preserve">was because the </w:t>
-      </w:r>
-      <w:r>
-        <w:rPr>
-          <w:noProof w:val="0"/>
-        </w:rPr>
-        <w:t>application</w:t>
-      </w:r>
-      <w:r>
-        <w:rPr>
-          <w:noProof w:val="0"/>
-        </w:rPr>
-        <w:t xml:space="preserve"> </w:t>
-      </w:r>
-      <w:r>
-        <w:rPr>
-          <w:noProof w:val="0"/>
-        </w:rPr>
-        <w:t>required</w:t>
-      </w:r>
-      <w:r>
-        <w:rPr>
-          <w:noProof w:val="0"/>
-        </w:rPr>
-        <w:t xml:space="preserve"> feedback and </w:t>
-      </w:r>
-      <w:r>
-        <w:rPr>
-          <w:noProof w:val="0"/>
-        </w:rPr>
-        <w:t>development ideas</w:t>
-      </w:r>
-      <w:r>
-        <w:rPr>
-          <w:noProof w:val="0"/>
-        </w:rPr>
-        <w:t xml:space="preserve"> from the users.</w:t>
-      </w:r>
-      <w:r>
-        <w:rPr>
-          <w:noProof w:val="0"/>
-        </w:rPr>
-        <w:t xml:space="preserve"> New features were added in whenever necessary.</w:t>
-      </w:r>
-      <w:r>
-        <w:rPr>
-          <w:noProof w:val="0"/>
-        </w:rPr>
-        <w:t xml:space="preserve"> This, however, resulted in some problems later on.</w:t>
-      </w:r>
-    </w:p>
-    <w:p>
-      <w:pPr>
-        <w:rPr>
-          <w:b/>
-          <w:noProof w:val="0"/>
-        </w:rPr>
-      </w:pPr>
-      <w:r>
-        <w:rPr>
-          <w:b/>
-          <w:noProof w:val="0"/>
-        </w:rPr>
-        <w:t>Course</w:t>
-      </w:r>
-      <w:r>
-        <w:rPr>
-          <w:b/>
-          <w:noProof w:val="0"/>
-        </w:rPr>
-        <w:br/>
-      </w:r>
-      <w:r>
-        <w:rPr>
-          <w:noProof w:val="0"/>
-        </w:rPr>
-        <w:t xml:space="preserve">Course </w:t>
-      </w:r>
-      <w:r>
-        <w:rPr>
-          <w:noProof w:val="0"/>
-        </w:rPr>
-        <w:t>is</w:t>
-      </w:r>
-      <w:r>
-        <w:rPr>
-          <w:noProof w:val="0"/>
-        </w:rPr>
-        <w:t xml:space="preserve"> the most essential entity</w:t>
-      </w:r>
-      <w:r>
-        <w:rPr>
-          <w:noProof w:val="0"/>
-        </w:rPr>
-        <w:t xml:space="preserve"> </w:t>
-      </w:r>
-      <w:r>
-        <w:rPr>
-          <w:noProof w:val="0"/>
-        </w:rPr>
-        <w:t>in</w:t>
-      </w:r>
-      <w:r>
-        <w:rPr>
-          <w:noProof w:val="0"/>
-        </w:rPr>
-        <w:t xml:space="preserve"> the </w:t>
-      </w:r>
-      <w:r>
-        <w:rPr>
-          <w:noProof w:val="0"/>
-        </w:rPr>
-        <w:t>application</w:t>
-      </w:r>
-      <w:r>
-        <w:rPr>
-          <w:noProof w:val="0"/>
-        </w:rPr>
-        <w:t xml:space="preserve">. It is a sort of quiz with </w:t>
-      </w:r>
-      <w:r>
-        <w:rPr>
-          <w:noProof w:val="0"/>
-        </w:rPr>
-        <w:t>a plethora of</w:t>
-      </w:r>
-      <w:r>
-        <w:rPr>
-          <w:noProof w:val="0"/>
-        </w:rPr>
-        <w:t xml:space="preserve"> configuration options</w:t>
-      </w:r>
-      <w:r>
-        <w:rPr>
-          <w:noProof w:val="0"/>
-        </w:rPr>
-        <w:t xml:space="preserve"> </w:t>
-      </w:r>
-      <w:r>
-        <w:rPr>
-          <w:noProof w:val="0"/>
-        </w:rPr>
-        <w:t>as well as questions</w:t>
+        <w:t>TODO</w:t>
       </w:r>
       <w:r>
         <w:rPr>
@@ -22558,812 +23589,14 @@
         <w:rPr>
           <w:noProof w:val="0"/>
         </w:rPr>
-        <w:t xml:space="preserve"> Both courses and its </w:t>
-      </w:r>
-      <w:r>
-        <w:rPr>
-          <w:noProof w:val="0"/>
-        </w:rPr>
-        <w:t>questions can include materials</w:t>
-      </w:r>
-      <w:r>
-        <w:rPr>
-          <w:noProof w:val="0"/>
-        </w:rPr>
-        <w:t xml:space="preserve"> such as external links, files and images.</w:t>
-      </w:r>
-      <w:r>
-        <w:rPr>
-          <w:noProof w:val="0"/>
-        </w:rPr>
-        <w:t xml:space="preserve"> Published courses can be assigned to users through course packages, after which they can practice it or take the exam. Each course can only be successfully finished once, but failed ones do not count.</w:t>
-      </w:r>
-    </w:p>
-    <w:p>
-      <w:pPr>
-        <w:rPr>
-          <w:noProof w:val="0"/>
-        </w:rPr>
-      </w:pPr>
-      <w:r>
-        <w:rPr>
-          <w:b/>
-          <w:noProof w:val="0"/>
-        </w:rPr>
-        <w:t>Exam</w:t>
-      </w:r>
-      <w:r>
-        <w:rPr>
-          <w:b/>
-          <w:noProof w:val="0"/>
-        </w:rPr>
-        <w:br/>
-      </w:r>
-      <w:r>
-        <w:rPr>
-          <w:noProof w:val="0"/>
-        </w:rPr>
-        <w:t>Exam</w:t>
-      </w:r>
-      <w:r>
-        <w:rPr>
-          <w:noProof w:val="0"/>
-        </w:rPr>
-        <w:t xml:space="preserve"> entity</w:t>
-      </w:r>
-      <w:r>
-        <w:rPr>
-          <w:noProof w:val="0"/>
-        </w:rPr>
-        <w:t xml:space="preserve"> is the result of a finished co</w:t>
-      </w:r>
-      <w:r>
-        <w:rPr>
-          <w:noProof w:val="0"/>
-        </w:rPr>
-        <w:t>urse, whether it i</w:t>
-      </w:r>
-      <w:r>
-        <w:rPr>
-          <w:noProof w:val="0"/>
-        </w:rPr>
-        <w:t xml:space="preserve">s successfully passed </w:t>
-      </w:r>
-      <w:r>
-        <w:rPr>
-          <w:noProof w:val="0"/>
-        </w:rPr>
-        <w:t xml:space="preserve">or not. It includes the answers that the user selected. </w:t>
-      </w:r>
-      <w:r>
-        <w:rPr>
-          <w:noProof w:val="0"/>
-        </w:rPr>
-        <w:t>On top of that</w:t>
-      </w:r>
-      <w:r>
-        <w:rPr>
-          <w:noProof w:val="0"/>
-        </w:rPr>
-        <w:t>, the exam includes all relevant data about the co</w:t>
-      </w:r>
-      <w:r>
-        <w:rPr>
-          <w:noProof w:val="0"/>
-        </w:rPr>
-        <w:t>urse at the time of completion in what is</w:t>
-      </w:r>
-      <w:r>
-        <w:rPr>
-          <w:noProof w:val="0"/>
-        </w:rPr>
-        <w:t xml:space="preserve"> </w:t>
-      </w:r>
-      <w:r>
-        <w:rPr>
-          <w:noProof w:val="0"/>
-        </w:rPr>
-        <w:t>called a</w:t>
-      </w:r>
-      <w:r>
-        <w:rPr>
-          <w:noProof w:val="0"/>
-        </w:rPr>
-        <w:t xml:space="preserve">n </w:t>
-      </w:r>
-      <w:r>
-        <w:rPr>
-          <w:i/>
-          <w:noProof w:val="0"/>
-        </w:rPr>
-        <w:t>exam</w:t>
-      </w:r>
-      <w:r>
-        <w:rPr>
-          <w:i/>
-          <w:noProof w:val="0"/>
-        </w:rPr>
-        <w:t xml:space="preserve"> snapshot</w:t>
-      </w:r>
-      <w:r>
-        <w:rPr>
-          <w:noProof w:val="0"/>
-        </w:rPr>
-        <w:t>.</w:t>
-      </w:r>
-    </w:p>
-    <w:p>
-      <w:pPr>
-        <w:rPr>
-          <w:noProof w:val="0"/>
-        </w:rPr>
-      </w:pPr>
-      <w:r>
-        <w:rPr>
-          <w:b/>
-          <w:noProof w:val="0"/>
-        </w:rPr>
-        <w:t>Course Package</w:t>
-      </w:r>
-      <w:r>
-        <w:rPr>
-          <w:b/>
-          <w:noProof w:val="0"/>
-        </w:rPr>
-        <w:br/>
-      </w:r>
-      <w:r>
-        <w:rPr>
-          <w:noProof w:val="0"/>
-        </w:rPr>
-        <w:t>As the name suggests,</w:t>
-      </w:r>
-      <w:r>
-        <w:rPr>
-          <w:noProof w:val="0"/>
-        </w:rPr>
-        <w:t xml:space="preserve"> a course package</w:t>
-      </w:r>
-      <w:r>
-        <w:rPr>
-          <w:noProof w:val="0"/>
-        </w:rPr>
-        <w:t xml:space="preserve"> </w:t>
-      </w:r>
-      <w:r>
-        <w:rPr>
-          <w:noProof w:val="0"/>
-        </w:rPr>
-        <w:t>is a collection</w:t>
-      </w:r>
-      <w:r>
-        <w:rPr>
-          <w:noProof w:val="0"/>
-        </w:rPr>
-        <w:t xml:space="preserve"> of courses. They exist as a way to more efficiently share courses </w:t>
-      </w:r>
-      <w:r>
-        <w:rPr>
-          <w:noProof w:val="0"/>
-        </w:rPr>
-        <w:t>to</w:t>
-      </w:r>
-      <w:r>
-        <w:rPr>
-          <w:noProof w:val="0"/>
-        </w:rPr>
-        <w:t xml:space="preserve"> relevant users</w:t>
-      </w:r>
-      <w:r>
-        <w:rPr>
-          <w:noProof w:val="0"/>
-        </w:rPr>
-        <w:t xml:space="preserve">, while categorizing them </w:t>
-      </w:r>
-      <w:r>
-        <w:rPr>
-          <w:noProof w:val="0"/>
-        </w:rPr>
-        <w:t>cleanly</w:t>
-      </w:r>
-      <w:r>
-        <w:rPr>
-          <w:noProof w:val="0"/>
-        </w:rPr>
-        <w:t>.</w:t>
-      </w:r>
-      <w:r>
-        <w:rPr>
-          <w:noProof w:val="0"/>
-        </w:rPr>
-        <w:t xml:space="preserve"> The package itself only contains a name, description and image</w:t>
-      </w:r>
-      <w:r>
-        <w:rPr>
-          <w:noProof w:val="0"/>
-        </w:rPr>
-        <w:t>, although it features many relations</w:t>
-      </w:r>
-      <w:r>
-        <w:rPr>
-          <w:noProof w:val="0"/>
-        </w:rPr>
-        <w:t xml:space="preserve"> such as included courses and owner companies</w:t>
-      </w:r>
-      <w:r>
-        <w:rPr>
-          <w:noProof w:val="0"/>
-        </w:rPr>
-        <w:t>.</w:t>
-      </w:r>
-    </w:p>
-    <w:p>
-      <w:pPr>
-        <w:rPr>
-          <w:noProof w:val="0"/>
-        </w:rPr>
-      </w:pPr>
-      <w:r>
-        <w:rPr>
-          <w:b/>
+        <w:t xml:space="preserve"> This adds an extra layer of security and stability to the appli</w:t>
+      </w:r>
+      <w:r>
+        <w:rPr>
           <w:noProof w:val="0"/>
         </w:rPr>
         <w:lastRenderedPageBreak/>
-        <w:t>Company</w:t>
-      </w:r>
-      <w:r>
-        <w:rPr>
-          <w:b/>
-          <w:noProof w:val="0"/>
-        </w:rPr>
-        <w:br/>
-      </w:r>
-      <w:r>
-        <w:rPr>
-          <w:noProof w:val="0"/>
-        </w:rPr>
-        <w:t xml:space="preserve">Companies are essentially counterparts </w:t>
-      </w:r>
-      <w:r>
-        <w:rPr>
-          <w:noProof w:val="0"/>
-        </w:rPr>
-        <w:t>to</w:t>
-      </w:r>
-      <w:r>
-        <w:rPr>
-          <w:noProof w:val="0"/>
-        </w:rPr>
-        <w:t xml:space="preserve"> real-life companies</w:t>
-      </w:r>
-      <w:r>
-        <w:rPr>
-          <w:noProof w:val="0"/>
-        </w:rPr>
-        <w:t xml:space="preserve"> in the application</w:t>
-      </w:r>
-      <w:r>
-        <w:rPr>
-          <w:noProof w:val="0"/>
-        </w:rPr>
-        <w:t>. Their properties include</w:t>
-      </w:r>
-      <w:r>
-        <w:rPr>
-          <w:noProof w:val="0"/>
-        </w:rPr>
-        <w:t xml:space="preserve"> a </w:t>
-      </w:r>
-      <w:r>
-        <w:rPr>
-          <w:noProof w:val="0"/>
-        </w:rPr>
-        <w:t>name, address,</w:t>
-      </w:r>
-      <w:r>
-        <w:rPr>
-          <w:noProof w:val="0"/>
-        </w:rPr>
-        <w:t xml:space="preserve"> </w:t>
-      </w:r>
-      <w:r>
-        <w:rPr>
-          <w:noProof w:val="0"/>
-        </w:rPr>
-        <w:t>image and</w:t>
-      </w:r>
-      <w:r>
-        <w:rPr>
-          <w:noProof w:val="0"/>
-        </w:rPr>
-        <w:t xml:space="preserve"> </w:t>
-      </w:r>
-      <w:r>
-        <w:rPr>
-          <w:noProof w:val="0"/>
-        </w:rPr>
-        <w:t>B</w:t>
-      </w:r>
-      <w:r>
-        <w:rPr>
-          <w:noProof w:val="0"/>
-        </w:rPr>
-        <w:t xml:space="preserve">usiness ID. The Business ID is used in certain places to identify existing companies instead of </w:t>
-      </w:r>
-      <w:r>
-        <w:rPr>
-          <w:noProof w:val="0"/>
-        </w:rPr>
-        <w:t xml:space="preserve">using </w:t>
-      </w:r>
-      <w:r>
-        <w:rPr>
-          <w:noProof w:val="0"/>
-        </w:rPr>
-        <w:t>their Primary K</w:t>
-      </w:r>
-      <w:r>
-        <w:rPr>
-          <w:noProof w:val="0"/>
-        </w:rPr>
-        <w:t>eys.</w:t>
-      </w:r>
-      <w:r>
-        <w:rPr>
-          <w:noProof w:val="0"/>
-        </w:rPr>
-        <w:t xml:space="preserve"> Hence, it is also used as a unique constraint in the database.</w:t>
-      </w:r>
-      <w:r>
-        <w:rPr>
-          <w:noProof w:val="0"/>
-        </w:rPr>
-        <w:t xml:space="preserve"> Companies are the </w:t>
-      </w:r>
-      <w:r>
-        <w:rPr>
-          <w:noProof w:val="0"/>
-        </w:rPr>
-        <w:t>primary</w:t>
-      </w:r>
-      <w:r>
-        <w:rPr>
-          <w:noProof w:val="0"/>
-        </w:rPr>
-        <w:t xml:space="preserve"> means of </w:t>
-      </w:r>
-      <w:r>
-        <w:rPr>
-          <w:noProof w:val="0"/>
-        </w:rPr>
-        <w:t>sharing</w:t>
-      </w:r>
-      <w:r>
-        <w:rPr>
-          <w:noProof w:val="0"/>
-        </w:rPr>
-        <w:t xml:space="preserve"> and propagating</w:t>
-      </w:r>
-      <w:r>
-        <w:rPr>
-          <w:noProof w:val="0"/>
-        </w:rPr>
-        <w:t xml:space="preserve"> access rights in the application.</w:t>
-      </w:r>
-      <w:r>
-        <w:rPr>
-          <w:noProof w:val="0"/>
-        </w:rPr>
-        <w:t xml:space="preserve"> There are two types of companies, the ones with paying customers and their subsidiaries.</w:t>
-      </w:r>
-    </w:p>
-    <w:p>
-      <w:pPr>
-        <w:rPr>
-          <w:noProof w:val="0"/>
-        </w:rPr>
-      </w:pPr>
-      <w:r>
-        <w:rPr>
-          <w:b/>
-          <w:noProof w:val="0"/>
-        </w:rPr>
-        <w:t>User</w:t>
-      </w:r>
-      <w:r>
-        <w:rPr>
-          <w:b/>
-          <w:noProof w:val="0"/>
-        </w:rPr>
-        <w:br/>
-      </w:r>
-      <w:r>
-        <w:rPr>
-          <w:noProof w:val="0"/>
-        </w:rPr>
-        <w:t>Users are</w:t>
-      </w:r>
-      <w:r>
-        <w:rPr>
-          <w:noProof w:val="0"/>
-        </w:rPr>
-        <w:t xml:space="preserve"> associated with</w:t>
-      </w:r>
-      <w:r>
-        <w:rPr>
-          <w:noProof w:val="0"/>
-        </w:rPr>
-        <w:t xml:space="preserve"> accounts that can access the application. They are tied to a single person by their full name and date of birth. Although there can be rare cases of multiple people having the exact same name and date of birth, </w:t>
-      </w:r>
-      <w:r>
-        <w:rPr>
-          <w:noProof w:val="0"/>
-        </w:rPr>
-        <w:t>this</w:t>
-      </w:r>
-      <w:r>
-        <w:rPr>
-          <w:noProof w:val="0"/>
-        </w:rPr>
-        <w:t xml:space="preserve"> is robust enough </w:t>
-      </w:r>
-      <w:r>
-        <w:rPr>
-          <w:noProof w:val="0"/>
-        </w:rPr>
-        <w:t>for</w:t>
-      </w:r>
-      <w:r>
-        <w:rPr>
-          <w:noProof w:val="0"/>
-        </w:rPr>
-        <w:t xml:space="preserve"> most cases. Users belong to at least one company when they are created</w:t>
-      </w:r>
-      <w:r>
-        <w:rPr>
-          <w:noProof w:val="0"/>
-        </w:rPr>
-        <w:t>,</w:t>
-      </w:r>
-      <w:r>
-        <w:rPr>
-          <w:noProof w:val="0"/>
-        </w:rPr>
-        <w:t xml:space="preserve"> but they can be </w:t>
-      </w:r>
-      <w:r>
-        <w:rPr>
-          <w:noProof w:val="0"/>
-        </w:rPr>
-        <w:t>attached</w:t>
-      </w:r>
-      <w:r>
-        <w:rPr>
-          <w:noProof w:val="0"/>
-        </w:rPr>
-        <w:t xml:space="preserve"> to others after the fact.</w:t>
-      </w:r>
-    </w:p>
-    <w:p>
-      <w:pPr>
-        <w:pStyle w:val="Heading3"/>
-        <w:rPr>
-          <w:noProof w:val="0"/>
-        </w:rPr>
-      </w:pPr>
-      <w:bookmarkStart w:id="47" w:name="_Toc535751069"/>
-      <w:r>
-        <w:rPr>
-          <w:noProof w:val="0"/>
-        </w:rPr>
-        <w:t>Organizations</w:t>
-      </w:r>
-      <w:bookmarkEnd w:id="47"/>
-    </w:p>
-    <w:p>
-      <w:pPr>
-        <w:rPr>
-          <w:noProof w:val="0"/>
-        </w:rPr>
-      </w:pPr>
-      <w:r>
-        <w:rPr>
-          <w:noProof w:val="0"/>
-        </w:rPr>
-        <w:t>One of the complications</w:t>
-      </w:r>
-      <w:r>
-        <w:rPr>
-          <w:noProof w:val="0"/>
-        </w:rPr>
-        <w:t xml:space="preserve"> from a business perspective</w:t>
-      </w:r>
-      <w:r>
-        <w:rPr>
-          <w:noProof w:val="0"/>
-        </w:rPr>
-        <w:t xml:space="preserve"> </w:t>
-      </w:r>
-      <w:r>
-        <w:rPr>
-          <w:noProof w:val="0"/>
-        </w:rPr>
-        <w:t>while</w:t>
-      </w:r>
-      <w:r>
-        <w:rPr>
-          <w:noProof w:val="0"/>
-        </w:rPr>
-        <w:t xml:space="preserve"> designing the software was differentiating between the paying customers</w:t>
-      </w:r>
-      <w:r>
-        <w:rPr>
-          <w:noProof w:val="0"/>
-        </w:rPr>
-        <w:t>’ companies</w:t>
-      </w:r>
-      <w:r>
-        <w:rPr>
-          <w:noProof w:val="0"/>
-        </w:rPr>
-        <w:t xml:space="preserve"> and their subsidiaries. Although both are considered companies, the </w:t>
-      </w:r>
-      <w:r>
-        <w:rPr>
-          <w:noProof w:val="0"/>
-        </w:rPr>
-        <w:t>customers</w:t>
-      </w:r>
-      <w:r>
-        <w:rPr>
-          <w:noProof w:val="0"/>
-        </w:rPr>
-        <w:t xml:space="preserve"> must have </w:t>
-      </w:r>
-      <w:r>
-        <w:rPr>
-          <w:noProof w:val="0"/>
-        </w:rPr>
-        <w:t xml:space="preserve">access </w:t>
-      </w:r>
-      <w:r>
-        <w:rPr>
-          <w:noProof w:val="0"/>
-        </w:rPr>
-        <w:t>to additional</w:t>
-      </w:r>
-      <w:r>
-        <w:rPr>
-          <w:noProof w:val="0"/>
-        </w:rPr>
-        <w:t xml:space="preserve"> features</w:t>
-      </w:r>
-      <w:r>
-        <w:rPr>
-          <w:noProof w:val="0"/>
-        </w:rPr>
-        <w:t xml:space="preserve"> and more rights in general</w:t>
-      </w:r>
-      <w:r>
-        <w:rPr>
-          <w:noProof w:val="0"/>
-        </w:rPr>
-        <w:t>.</w:t>
-      </w:r>
-      <w:r>
-        <w:rPr>
-          <w:noProof w:val="0"/>
-        </w:rPr>
-        <w:t xml:space="preserve"> Some of those features include creating new subsidiary companies, courses, users and course packages as well as tracking users’ exam results. In order to discern the two types of companies</w:t>
-      </w:r>
-      <w:r>
-        <w:rPr>
-          <w:noProof w:val="0"/>
-        </w:rPr>
-        <w:t xml:space="preserve">, the </w:t>
-      </w:r>
-      <w:r>
-        <w:rPr>
-          <w:i/>
-          <w:noProof w:val="0"/>
-        </w:rPr>
-        <w:t>organization</w:t>
-      </w:r>
-      <w:r>
-        <w:rPr>
-          <w:noProof w:val="0"/>
-        </w:rPr>
-        <w:t xml:space="preserve"> entity was designed.</w:t>
-      </w:r>
-    </w:p>
-    <w:p>
-      <w:pPr>
-        <w:rPr>
-          <w:noProof w:val="0"/>
-        </w:rPr>
-      </w:pPr>
-      <w:r>
-        <w:rPr>
-          <w:noProof w:val="0"/>
-        </w:rPr>
-        <w:t>When it comes to entity design, organization is fairly straightforward. It simply includes information about the real-life company so that Protacon Solutions can easily tell them apart</w:t>
-      </w:r>
-      <w:r>
-        <w:rPr>
-          <w:noProof w:val="0"/>
-        </w:rPr>
-        <w:t xml:space="preserve"> and properly charge them for the service</w:t>
-      </w:r>
-      <w:r>
-        <w:rPr>
-          <w:noProof w:val="0"/>
-        </w:rPr>
-        <w:t>.</w:t>
-      </w:r>
-      <w:r>
-        <w:rPr>
-          <w:noProof w:val="0"/>
-        </w:rPr>
-        <w:t xml:space="preserve"> Organizations can also have access to different paid features, which are distributed to users via the </w:t>
-      </w:r>
-      <w:r>
-        <w:rPr>
-          <w:noProof w:val="0"/>
-        </w:rPr>
-        <w:t>company</w:t>
-      </w:r>
-      <w:r>
-        <w:rPr>
-          <w:noProof w:val="0"/>
-        </w:rPr>
-        <w:t xml:space="preserve"> entity</w:t>
-      </w:r>
-      <w:r>
-        <w:rPr>
-          <w:noProof w:val="0"/>
-        </w:rPr>
-        <w:t xml:space="preserve"> related to that organization</w:t>
-      </w:r>
-      <w:r>
-        <w:rPr>
-          <w:noProof w:val="0"/>
-        </w:rPr>
-        <w:t>.</w:t>
-      </w:r>
-      <w:r>
-        <w:rPr>
-          <w:noProof w:val="0"/>
-        </w:rPr>
-        <w:t xml:space="preserve"> These extra features, which include sharing course packages, more configuration options for courses and an SMS service, are retrieved when a user logs in to the application (see Figure </w:t>
-      </w:r>
-      <w:r>
-        <w:rPr>
-          <w:noProof w:val="0"/>
-          <w:highlight w:val="yellow"/>
-        </w:rPr>
-        <w:t>TODO</w:t>
-      </w:r>
-      <w:r>
-        <w:rPr>
-          <w:noProof w:val="0"/>
-        </w:rPr>
-        <w:t>). Most</w:t>
-      </w:r>
-      <w:r>
-        <w:rPr>
-          <w:noProof w:val="0"/>
-        </w:rPr>
-        <w:t xml:space="preserve"> importantly, </w:t>
-      </w:r>
-      <w:r>
-        <w:rPr>
-          <w:noProof w:val="0"/>
-        </w:rPr>
-        <w:t>the entity</w:t>
-      </w:r>
-      <w:r>
-        <w:rPr>
-          <w:noProof w:val="0"/>
-        </w:rPr>
-        <w:t xml:space="preserve"> acts as a Boolean value for</w:t>
-      </w:r>
-      <w:r>
-        <w:rPr>
-          <w:noProof w:val="0"/>
-        </w:rPr>
-        <w:t xml:space="preserve"> distinguishing organizations from</w:t>
-      </w:r>
-      <w:r>
-        <w:rPr>
-          <w:noProof w:val="0"/>
-        </w:rPr>
-        <w:t xml:space="preserve"> </w:t>
-      </w:r>
-      <w:r>
-        <w:rPr>
-          <w:noProof w:val="0"/>
-        </w:rPr>
-        <w:t xml:space="preserve">other </w:t>
-      </w:r>
-      <w:r>
-        <w:rPr>
-          <w:noProof w:val="0"/>
-        </w:rPr>
-        <w:t>c</w:t>
-      </w:r>
-      <w:r>
-        <w:rPr>
-          <w:noProof w:val="0"/>
-        </w:rPr>
-        <w:t>ompanies. B</w:t>
-      </w:r>
-      <w:r>
-        <w:rPr>
-          <w:noProof w:val="0"/>
-        </w:rPr>
-        <w:t>y accessing the property in the server</w:t>
-      </w:r>
-      <w:r>
-        <w:rPr>
-          <w:noProof w:val="0"/>
-        </w:rPr>
-        <w:t xml:space="preserve"> code, different use-cases can be handled neatly</w:t>
-      </w:r>
-      <w:r>
-        <w:rPr>
-          <w:noProof w:val="0"/>
-        </w:rPr>
-        <w:t>,</w:t>
-      </w:r>
-      <w:r>
-        <w:rPr>
-          <w:noProof w:val="0"/>
-        </w:rPr>
-        <w:t xml:space="preserve"> </w:t>
-      </w:r>
-      <w:r>
-        <w:rPr>
-          <w:noProof w:val="0"/>
-        </w:rPr>
-        <w:lastRenderedPageBreak/>
-        <w:t xml:space="preserve">as </w:t>
-      </w:r>
-      <w:r>
-        <w:rPr>
-          <w:noProof w:val="0"/>
-        </w:rPr>
-        <w:t>see</w:t>
-      </w:r>
-      <w:r>
-        <w:rPr>
-          <w:noProof w:val="0"/>
-        </w:rPr>
-        <w:t>n in</w:t>
-      </w:r>
-      <w:r>
-        <w:rPr>
-          <w:noProof w:val="0"/>
-        </w:rPr>
-        <w:t xml:space="preserve"> Figures </w:t>
-      </w:r>
-      <w:r>
-        <w:rPr>
-          <w:noProof w:val="0"/>
-          <w:highlight w:val="lightGray"/>
-        </w:rPr>
-        <w:t>TODO</w:t>
-      </w:r>
-      <w:r>
-        <w:rPr>
-          <w:noProof w:val="0"/>
-        </w:rPr>
-        <w:t>.</w:t>
-      </w:r>
-      <w:r>
-        <w:rPr>
-          <w:noProof w:val="0"/>
-        </w:rPr>
-        <w:t xml:space="preserve"> This adds an extra layer of security and stability to the application, since it disallows users with high-level privileges from manipulating </w:t>
+        <w:t xml:space="preserve">cation, since it disallows users with high-level privileges from manipulating </w:t>
       </w:r>
       <w:r>
         <w:rPr>
@@ -23462,7 +23695,7 @@
           <w:noProof w:val="0"/>
         </w:rPr>
       </w:pPr>
-      <w:bookmarkStart w:id="48" w:name="_Toc535748380"/>
+      <w:bookmarkStart w:id="47" w:name="_Toc535748380"/>
       <w:r>
         <w:rPr>
           <w:noProof w:val="0"/>
@@ -23508,7 +23741,7 @@
         </w:rPr>
         <w:t>. The if statement checks that the user’s active company is an organization and otherwise throws an error.</w:t>
       </w:r>
-      <w:bookmarkEnd w:id="48"/>
+      <w:bookmarkEnd w:id="47"/>
     </w:p>
     <w:p>
       <w:pPr>
@@ -23582,7 +23815,7 @@
           <w:noProof w:val="0"/>
         </w:rPr>
       </w:pPr>
-      <w:bookmarkStart w:id="49" w:name="_Toc535748381"/>
+      <w:bookmarkStart w:id="48" w:name="_Toc535748381"/>
       <w:r>
         <w:rPr>
           <w:noProof w:val="0"/>
@@ -23646,6 +23879,29 @@
         </w:rPr>
         <w:t>.</w:t>
       </w:r>
+      <w:bookmarkEnd w:id="48"/>
+    </w:p>
+    <w:p>
+      <w:pPr>
+        <w:rPr>
+          <w:noProof w:val="0"/>
+        </w:rPr>
+      </w:pPr>
+    </w:p>
+    <w:p>
+      <w:pPr>
+        <w:pStyle w:val="Heading3"/>
+        <w:rPr>
+          <w:noProof w:val="0"/>
+        </w:rPr>
+      </w:pPr>
+      <w:bookmarkStart w:id="49" w:name="_Toc535751070"/>
+      <w:r>
+        <w:rPr>
+          <w:noProof w:val="0"/>
+        </w:rPr>
+        <w:t>Entity Relations</w:t>
+      </w:r>
       <w:bookmarkEnd w:id="49"/>
     </w:p>
     <w:p>
@@ -23654,29 +23910,6 @@
           <w:noProof w:val="0"/>
         </w:rPr>
       </w:pPr>
-    </w:p>
-    <w:p>
-      <w:pPr>
-        <w:pStyle w:val="Heading3"/>
-        <w:rPr>
-          <w:noProof w:val="0"/>
-        </w:rPr>
-      </w:pPr>
-      <w:bookmarkStart w:id="50" w:name="_Toc535751070"/>
-      <w:r>
-        <w:rPr>
-          <w:noProof w:val="0"/>
-        </w:rPr>
-        <w:t>Entity Relations</w:t>
-      </w:r>
-      <w:bookmarkEnd w:id="50"/>
-    </w:p>
-    <w:p>
-      <w:pPr>
-        <w:rPr>
-          <w:noProof w:val="0"/>
-        </w:rPr>
-      </w:pPr>
       <w:r>
         <w:rPr>
           <w:noProof w:val="0"/>
@@ -23783,38 +24016,38 @@
         <w:rPr>
           <w:noProof w:val="0"/>
         </w:rPr>
-        <w:t xml:space="preserve">When it comes to the database </w:t>
+        <w:t xml:space="preserve">When it comes to the database schema, the entity data is separated into two tables with a </w:t>
+      </w:r>
+      <w:r>
+        <w:rPr>
+          <w:noProof w:val="0"/>
+        </w:rPr>
+        <w:t>F</w:t>
+      </w:r>
+      <w:r>
+        <w:rPr>
+          <w:noProof w:val="0"/>
+        </w:rPr>
+        <w:t xml:space="preserve">oreign </w:t>
+      </w:r>
+      <w:r>
+        <w:rPr>
+          <w:noProof w:val="0"/>
+        </w:rPr>
+        <w:t>K</w:t>
+      </w:r>
+      <w:r>
+        <w:rPr>
+          <w:noProof w:val="0"/>
+        </w:rPr>
+        <w:t xml:space="preserve">ey in one of </w:t>
       </w:r>
       <w:r>
         <w:rPr>
           <w:noProof w:val="0"/>
         </w:rPr>
         <w:lastRenderedPageBreak/>
-        <w:t xml:space="preserve">schema, the entity data is separated into two tables with a </w:t>
-      </w:r>
-      <w:r>
-        <w:rPr>
-          <w:noProof w:val="0"/>
-        </w:rPr>
-        <w:t>F</w:t>
-      </w:r>
-      <w:r>
-        <w:rPr>
-          <w:noProof w:val="0"/>
-        </w:rPr>
-        <w:t xml:space="preserve">oreign </w:t>
-      </w:r>
-      <w:r>
-        <w:rPr>
-          <w:noProof w:val="0"/>
-        </w:rPr>
-        <w:t>K</w:t>
-      </w:r>
-      <w:r>
-        <w:rPr>
-          <w:noProof w:val="0"/>
-        </w:rPr>
-        <w:t xml:space="preserve">ey in one of them. The target entity and </w:t>
+        <w:t xml:space="preserve">them. The target entity and </w:t>
       </w:r>
       <w:r>
         <w:rPr>
@@ -23956,7 +24189,7 @@
           <w:noProof w:val="0"/>
         </w:rPr>
       </w:pPr>
-      <w:bookmarkStart w:id="51" w:name="_Toc535748382"/>
+      <w:bookmarkStart w:id="50" w:name="_Toc535748382"/>
       <w:r>
         <w:rPr>
           <w:noProof w:val="0"/>
@@ -24002,510 +24235,510 @@
         </w:rPr>
         <w:t>.</w:t>
       </w:r>
+      <w:bookmarkEnd w:id="50"/>
+    </w:p>
+    <w:p>
+      <w:pPr>
+        <w:rPr>
+          <w:noProof w:val="0"/>
+        </w:rPr>
+      </w:pPr>
+    </w:p>
+    <w:p>
+      <w:pPr>
+        <w:rPr>
+          <w:noProof w:val="0"/>
+        </w:rPr>
+      </w:pPr>
+      <w:r>
+        <w:rPr>
+          <w:noProof w:val="0"/>
+        </w:rPr>
+        <w:t>One-to-many and many-to-one relations are counter-parts of each other. They were heavily u</w:t>
+      </w:r>
+      <w:r>
+        <w:rPr>
+          <w:noProof w:val="0"/>
+        </w:rPr>
+        <w:t xml:space="preserve">tilized in the application; almost </w:t>
+      </w:r>
+      <w:r>
+        <w:rPr>
+          <w:noProof w:val="0"/>
+        </w:rPr>
+        <w:t>every entity</w:t>
+      </w:r>
+      <w:r>
+        <w:rPr>
+          <w:noProof w:val="0"/>
+        </w:rPr>
+        <w:t xml:space="preserve"> was connected</w:t>
+      </w:r>
+      <w:r>
+        <w:rPr>
+          <w:noProof w:val="0"/>
+        </w:rPr>
+        <w:t xml:space="preserve"> to each other</w:t>
+      </w:r>
+      <w:r>
+        <w:rPr>
+          <w:noProof w:val="0"/>
+        </w:rPr>
+        <w:t xml:space="preserve"> </w:t>
+      </w:r>
+      <w:r>
+        <w:rPr>
+          <w:noProof w:val="0"/>
+        </w:rPr>
+        <w:t>in some way</w:t>
+      </w:r>
+      <w:r>
+        <w:rPr>
+          <w:noProof w:val="0"/>
+        </w:rPr>
+        <w:t>.</w:t>
+      </w:r>
+      <w:r>
+        <w:rPr>
+          <w:noProof w:val="0"/>
+        </w:rPr>
+        <w:t xml:space="preserve"> The </w:t>
+      </w:r>
+      <w:r>
+        <w:rPr>
+          <w:noProof w:val="0"/>
+        </w:rPr>
+        <w:t>distinction</w:t>
+      </w:r>
+      <w:r>
+        <w:rPr>
+          <w:noProof w:val="0"/>
+        </w:rPr>
+        <w:t xml:space="preserve"> from one-to-one is that</w:t>
+      </w:r>
+      <w:r>
+        <w:rPr>
+          <w:noProof w:val="0"/>
+        </w:rPr>
+        <w:t xml:space="preserve"> both sides of the relation must define the property, although only one of them should have the </w:t>
+      </w:r>
+      <w:r>
+        <w:rPr>
+          <w:noProof w:val="0"/>
+        </w:rPr>
+        <w:t>Join</w:t>
+      </w:r>
+      <w:r>
+        <w:rPr>
+          <w:noProof w:val="0"/>
+        </w:rPr>
+        <w:t xml:space="preserve"> column definition. </w:t>
+      </w:r>
+      <w:r>
+        <w:rPr>
+          <w:noProof w:val="0"/>
+        </w:rPr>
+        <w:t xml:space="preserve">(ibid.) </w:t>
+      </w:r>
+      <w:r>
+        <w:rPr>
+          <w:noProof w:val="0"/>
+        </w:rPr>
+        <w:t>Generally, the one-to-many side is considered the owning side of the relation whereas many-to-one is the child</w:t>
+      </w:r>
+      <w:r>
+        <w:rPr>
+          <w:noProof w:val="0"/>
+        </w:rPr>
+        <w:t xml:space="preserve"> or </w:t>
+      </w:r>
+      <w:r>
+        <w:rPr>
+          <w:i/>
+          <w:noProof w:val="0"/>
+        </w:rPr>
+        <w:t>inverse</w:t>
+      </w:r>
+      <w:r>
+        <w:rPr>
+          <w:noProof w:val="0"/>
+        </w:rPr>
+        <w:t xml:space="preserve"> </w:t>
+      </w:r>
+      <w:r>
+        <w:rPr>
+          <w:noProof w:val="0"/>
+        </w:rPr>
+        <w:t>side. Therefore, the inverse side generally contains</w:t>
+      </w:r>
+      <w:r>
+        <w:rPr>
+          <w:noProof w:val="0"/>
+        </w:rPr>
+        <w:t xml:space="preserve"> the Foreign K</w:t>
+      </w:r>
+      <w:r>
+        <w:rPr>
+          <w:noProof w:val="0"/>
+        </w:rPr>
+        <w:t xml:space="preserve">ey column in the database table. </w:t>
+      </w:r>
+      <w:r>
+        <w:rPr>
+          <w:noProof w:val="0"/>
+        </w:rPr>
+        <w:t>The Doctrine ORM requires that b</w:t>
+      </w:r>
+      <w:r>
+        <w:rPr>
+          <w:noProof w:val="0"/>
+        </w:rPr>
+        <w:t xml:space="preserve">oth sides define the opposite property with </w:t>
+      </w:r>
+      <w:r>
+        <w:rPr>
+          <w:i/>
+          <w:noProof w:val="0"/>
+        </w:rPr>
+        <w:t>inversedBy</w:t>
+      </w:r>
+      <w:r>
+        <w:rPr>
+          <w:noProof w:val="0"/>
+        </w:rPr>
+        <w:t xml:space="preserve"> and </w:t>
+      </w:r>
+      <w:r>
+        <w:rPr>
+          <w:i/>
+          <w:noProof w:val="0"/>
+        </w:rPr>
+        <w:t>mappedBy</w:t>
+      </w:r>
+      <w:r>
+        <w:rPr>
+          <w:noProof w:val="0"/>
+        </w:rPr>
+        <w:t xml:space="preserve"> </w:t>
+      </w:r>
+      <w:r>
+        <w:rPr>
+          <w:noProof w:val="0"/>
+        </w:rPr>
+        <w:t>annotation definitions</w:t>
+      </w:r>
+      <w:r>
+        <w:rPr>
+          <w:noProof w:val="0"/>
+        </w:rPr>
+        <w:t xml:space="preserve"> (ibid).</w:t>
+      </w:r>
+      <w:r>
+        <w:rPr>
+          <w:noProof w:val="0"/>
+        </w:rPr>
+        <w:t xml:space="preserve"> Some one-to-many relations in the application include</w:t>
+      </w:r>
+      <w:r>
+        <w:rPr>
+          <w:noProof w:val="0"/>
+        </w:rPr>
+        <w:t xml:space="preserve"> courses having questions and exams</w:t>
+      </w:r>
+      <w:r>
+        <w:rPr>
+          <w:noProof w:val="0"/>
+        </w:rPr>
+        <w:t xml:space="preserve"> and</w:t>
+      </w:r>
+      <w:r>
+        <w:rPr>
+          <w:noProof w:val="0"/>
+        </w:rPr>
+        <w:t xml:space="preserve"> </w:t>
+      </w:r>
+      <w:r>
+        <w:rPr>
+          <w:noProof w:val="0"/>
+        </w:rPr>
+        <w:t>users having multip</w:t>
+      </w:r>
+      <w:r>
+        <w:rPr>
+          <w:noProof w:val="0"/>
+        </w:rPr>
+        <w:t>le groups of contact information</w:t>
+      </w:r>
+      <w:r>
+        <w:rPr>
+          <w:noProof w:val="0"/>
+        </w:rPr>
+        <w:t>.</w:t>
+      </w:r>
+    </w:p>
+    <w:p>
+      <w:pPr>
+        <w:rPr>
+          <w:noProof w:val="0"/>
+        </w:rPr>
+      </w:pPr>
+      <w:r>
+        <w:rPr>
+          <w:noProof w:val="0"/>
+        </w:rPr>
+        <w:t>Many-to-many is useful when ownership of an entity is shared between entities. For instance, companies have multiple users and users can be part of multiple companies, and the same principle applies to courses and course packages. In database terms, this results in what is called a</w:t>
+      </w:r>
+      <w:r>
+        <w:rPr>
+          <w:noProof w:val="0"/>
+        </w:rPr>
+        <w:t>n</w:t>
+      </w:r>
+      <w:r>
+        <w:rPr>
+          <w:noProof w:val="0"/>
+        </w:rPr>
+        <w:t xml:space="preserve"> associative table</w:t>
+      </w:r>
+      <w:r>
+        <w:rPr>
+          <w:noProof w:val="0"/>
+        </w:rPr>
+        <w:t xml:space="preserve"> or </w:t>
+      </w:r>
+      <w:r>
+        <w:rPr>
+          <w:i/>
+          <w:noProof w:val="0"/>
+        </w:rPr>
+        <w:t>J</w:t>
+      </w:r>
+      <w:r>
+        <w:rPr>
+          <w:i/>
+          <w:noProof w:val="0"/>
+        </w:rPr>
+        <w:t>oin table</w:t>
+      </w:r>
+      <w:r>
+        <w:rPr>
+          <w:noProof w:val="0"/>
+        </w:rPr>
+        <w:t xml:space="preserve">, which consists of </w:t>
+      </w:r>
+      <w:r>
+        <w:rPr>
+          <w:noProof w:val="0"/>
+        </w:rPr>
+        <w:t>Foreign K</w:t>
+      </w:r>
+      <w:r>
+        <w:rPr>
+          <w:noProof w:val="0"/>
+        </w:rPr>
+        <w:t xml:space="preserve">eys </w:t>
+      </w:r>
+      <w:r>
+        <w:rPr>
+          <w:noProof w:val="0"/>
+        </w:rPr>
+        <w:t xml:space="preserve">of </w:t>
+      </w:r>
+      <w:r>
+        <w:rPr>
+          <w:noProof w:val="0"/>
+        </w:rPr>
+        <w:t xml:space="preserve">both sides of the relation. </w:t>
+      </w:r>
+      <w:r>
+        <w:rPr>
+          <w:noProof w:val="0"/>
+        </w:rPr>
+        <w:t xml:space="preserve">The owning and inverse sides can be chosen arbitrarily, although it makes sense to have some sort of hierarchy in mind. Case in point, </w:t>
+      </w:r>
+      <w:r>
+        <w:rPr>
+          <w:noProof w:val="0"/>
+        </w:rPr>
+        <w:t xml:space="preserve">the </w:t>
+      </w:r>
+      <w:r>
+        <w:rPr>
+          <w:noProof w:val="0"/>
+        </w:rPr>
+        <w:t xml:space="preserve">company </w:t>
+      </w:r>
+      <w:r>
+        <w:rPr>
+          <w:noProof w:val="0"/>
+        </w:rPr>
+        <w:t xml:space="preserve">entity </w:t>
+      </w:r>
+      <w:r>
+        <w:rPr>
+          <w:noProof w:val="0"/>
+        </w:rPr>
+        <w:t>should be the owner and user the inverse</w:t>
+      </w:r>
+      <w:r>
+        <w:rPr>
+          <w:noProof w:val="0"/>
+        </w:rPr>
+        <w:t xml:space="preserve"> side</w:t>
+      </w:r>
+      <w:r>
+        <w:rPr>
+          <w:noProof w:val="0"/>
+        </w:rPr>
+        <w:t>. There are also many</w:t>
+      </w:r>
+      <w:r>
+        <w:rPr>
+          <w:noProof w:val="0"/>
+        </w:rPr>
+        <w:t xml:space="preserve"> common naming conventions for J</w:t>
+      </w:r>
+      <w:r>
+        <w:rPr>
+          <w:noProof w:val="0"/>
+        </w:rPr>
+        <w:t xml:space="preserve">oin tables, but this project </w:t>
+      </w:r>
+      <w:r>
+        <w:rPr>
+          <w:noProof w:val="0"/>
+        </w:rPr>
+        <w:lastRenderedPageBreak/>
+        <w:t>used the fol</w:t>
+      </w:r>
+      <w:r>
+        <w:rPr>
+          <w:noProof w:val="0"/>
+        </w:rPr>
+        <w:t xml:space="preserve">lowing style: </w:t>
+      </w:r>
+      <w:r>
+        <w:rPr>
+          <w:noProof w:val="0"/>
+        </w:rPr>
+        <w:t>“</w:t>
+      </w:r>
+      <w:r>
+        <w:rPr>
+          <w:noProof w:val="0"/>
+        </w:rPr>
+        <w:t>company_has_user</w:t>
+      </w:r>
+      <w:r>
+        <w:rPr>
+          <w:noProof w:val="0"/>
+        </w:rPr>
+        <w:t>”</w:t>
+      </w:r>
+      <w:r>
+        <w:rPr>
+          <w:noProof w:val="0"/>
+        </w:rPr>
+        <w:t>.</w:t>
+      </w:r>
+      <w:r>
+        <w:rPr>
+          <w:noProof w:val="0"/>
+        </w:rPr>
+        <w:t xml:space="preserve"> </w:t>
+      </w:r>
+      <w:r>
+        <w:rPr>
+          <w:noProof w:val="0"/>
+        </w:rPr>
+        <w:t>Additionally, b</w:t>
+      </w:r>
+      <w:r>
+        <w:rPr>
+          <w:noProof w:val="0"/>
+        </w:rPr>
+        <w:t>oth many-to-many and many-to-one relation setters</w:t>
+      </w:r>
+      <w:r>
+        <w:rPr>
+          <w:noProof w:val="0"/>
+        </w:rPr>
+        <w:t xml:space="preserve"> in the entity code</w:t>
+      </w:r>
+      <w:r>
+        <w:rPr>
+          <w:noProof w:val="0"/>
+        </w:rPr>
+        <w:t xml:space="preserve"> must be called from the owner side</w:t>
+      </w:r>
+      <w:r>
+        <w:rPr>
+          <w:noProof w:val="0"/>
+        </w:rPr>
+        <w:t>, in order</w:t>
+      </w:r>
+      <w:r>
+        <w:rPr>
+          <w:noProof w:val="0"/>
+        </w:rPr>
+        <w:t xml:space="preserve"> to properly persist the changes into the database</w:t>
+      </w:r>
+      <w:r>
+        <w:rPr>
+          <w:noProof w:val="0"/>
+        </w:rPr>
+        <w:t xml:space="preserve"> (ibid)</w:t>
+      </w:r>
+      <w:r>
+        <w:rPr>
+          <w:noProof w:val="0"/>
+        </w:rPr>
+        <w:t>.</w:t>
+      </w:r>
+    </w:p>
+    <w:p>
+      <w:pPr>
+        <w:pStyle w:val="Heading2"/>
+        <w:rPr>
+          <w:noProof w:val="0"/>
+        </w:rPr>
+      </w:pPr>
+      <w:bookmarkStart w:id="51" w:name="_Toc535751071"/>
+      <w:r>
+        <w:rPr>
+          <w:noProof w:val="0"/>
+        </w:rPr>
+        <w:t>Working with the</w:t>
+      </w:r>
+      <w:r>
+        <w:rPr>
+          <w:noProof w:val="0"/>
+        </w:rPr>
+        <w:t xml:space="preserve"> </w:t>
+      </w:r>
+      <w:r>
+        <w:rPr>
+          <w:noProof w:val="0"/>
+        </w:rPr>
+        <w:t>Data</w:t>
+      </w:r>
       <w:bookmarkEnd w:id="51"/>
     </w:p>
     <w:p>
       <w:pPr>
-        <w:rPr>
-          <w:noProof w:val="0"/>
-        </w:rPr>
-      </w:pPr>
-    </w:p>
-    <w:p>
-      <w:pPr>
-        <w:rPr>
-          <w:noProof w:val="0"/>
-        </w:rPr>
-      </w:pPr>
-      <w:r>
-        <w:rPr>
-          <w:noProof w:val="0"/>
-        </w:rPr>
-        <w:t>One-to-many and many-to-one relations are counter-parts of each other. They were heavily u</w:t>
-      </w:r>
-      <w:r>
-        <w:rPr>
-          <w:noProof w:val="0"/>
-        </w:rPr>
-        <w:t xml:space="preserve">tilized in the application; almost </w:t>
-      </w:r>
-      <w:r>
-        <w:rPr>
-          <w:noProof w:val="0"/>
-        </w:rPr>
-        <w:t>every entity</w:t>
-      </w:r>
-      <w:r>
-        <w:rPr>
-          <w:noProof w:val="0"/>
-        </w:rPr>
-        <w:t xml:space="preserve"> was connected</w:t>
-      </w:r>
-      <w:r>
-        <w:rPr>
-          <w:noProof w:val="0"/>
-        </w:rPr>
-        <w:t xml:space="preserve"> to each other</w:t>
-      </w:r>
-      <w:r>
-        <w:rPr>
-          <w:noProof w:val="0"/>
-        </w:rPr>
-        <w:t xml:space="preserve"> </w:t>
-      </w:r>
-      <w:r>
-        <w:rPr>
-          <w:noProof w:val="0"/>
-        </w:rPr>
-        <w:t>in some way</w:t>
-      </w:r>
-      <w:r>
-        <w:rPr>
-          <w:noProof w:val="0"/>
-        </w:rPr>
-        <w:t>.</w:t>
-      </w:r>
-      <w:r>
-        <w:rPr>
-          <w:noProof w:val="0"/>
-        </w:rPr>
-        <w:t xml:space="preserve"> The </w:t>
-      </w:r>
-      <w:r>
-        <w:rPr>
-          <w:noProof w:val="0"/>
-        </w:rPr>
-        <w:t>distinction</w:t>
-      </w:r>
-      <w:r>
-        <w:rPr>
-          <w:noProof w:val="0"/>
-        </w:rPr>
-        <w:t xml:space="preserve"> from one-to-one is that</w:t>
-      </w:r>
-      <w:r>
-        <w:rPr>
-          <w:noProof w:val="0"/>
-        </w:rPr>
-        <w:t xml:space="preserve"> both sides of the relation must define the property, although only one of them should have the </w:t>
-      </w:r>
-      <w:r>
-        <w:rPr>
-          <w:noProof w:val="0"/>
-        </w:rPr>
-        <w:t>Join</w:t>
-      </w:r>
-      <w:r>
-        <w:rPr>
-          <w:noProof w:val="0"/>
-        </w:rPr>
-        <w:t xml:space="preserve"> column definition. </w:t>
-      </w:r>
-      <w:r>
-        <w:rPr>
-          <w:noProof w:val="0"/>
-        </w:rPr>
-        <w:t xml:space="preserve">(ibid.) </w:t>
-      </w:r>
-      <w:r>
-        <w:rPr>
-          <w:noProof w:val="0"/>
-        </w:rPr>
-        <w:t>Generally, the one-to-many side is considered the owning side of the relation whereas many-to-one is the child</w:t>
-      </w:r>
-      <w:r>
-        <w:rPr>
-          <w:noProof w:val="0"/>
-        </w:rPr>
-        <w:t xml:space="preserve"> or </w:t>
-      </w:r>
-      <w:r>
-        <w:rPr>
-          <w:i/>
-          <w:noProof w:val="0"/>
-        </w:rPr>
-        <w:t>inverse</w:t>
-      </w:r>
-      <w:r>
-        <w:rPr>
-          <w:noProof w:val="0"/>
-        </w:rPr>
-        <w:t xml:space="preserve"> </w:t>
-      </w:r>
-      <w:r>
-        <w:rPr>
-          <w:noProof w:val="0"/>
-        </w:rPr>
-        <w:t>side. Therefore, the inverse side generally contains</w:t>
-      </w:r>
-      <w:r>
-        <w:rPr>
-          <w:noProof w:val="0"/>
-        </w:rPr>
-        <w:t xml:space="preserve"> the Foreign K</w:t>
-      </w:r>
-      <w:r>
-        <w:rPr>
-          <w:noProof w:val="0"/>
-        </w:rPr>
-        <w:t xml:space="preserve">ey column in the database table. </w:t>
-      </w:r>
-      <w:r>
-        <w:rPr>
-          <w:noProof w:val="0"/>
-        </w:rPr>
-        <w:t>The Doctrine ORM requires that b</w:t>
-      </w:r>
-      <w:r>
-        <w:rPr>
-          <w:noProof w:val="0"/>
-        </w:rPr>
-        <w:t xml:space="preserve">oth sides define the opposite property with </w:t>
-      </w:r>
-      <w:r>
-        <w:rPr>
-          <w:i/>
-          <w:noProof w:val="0"/>
-        </w:rPr>
-        <w:t>inversedBy</w:t>
-      </w:r>
-      <w:r>
-        <w:rPr>
-          <w:noProof w:val="0"/>
-        </w:rPr>
-        <w:t xml:space="preserve"> and </w:t>
-      </w:r>
-      <w:r>
-        <w:rPr>
-          <w:i/>
-          <w:noProof w:val="0"/>
-        </w:rPr>
-        <w:t>mappedBy</w:t>
-      </w:r>
-      <w:r>
-        <w:rPr>
-          <w:noProof w:val="0"/>
-        </w:rPr>
-        <w:t xml:space="preserve"> </w:t>
-      </w:r>
-      <w:r>
-        <w:rPr>
-          <w:noProof w:val="0"/>
-        </w:rPr>
-        <w:t>annotation definitions</w:t>
-      </w:r>
-      <w:r>
-        <w:rPr>
-          <w:noProof w:val="0"/>
-        </w:rPr>
-        <w:t xml:space="preserve"> (ibid).</w:t>
-      </w:r>
-      <w:r>
-        <w:rPr>
-          <w:noProof w:val="0"/>
-        </w:rPr>
-        <w:t xml:space="preserve"> Some one-to-many relations in the application include</w:t>
-      </w:r>
-      <w:r>
-        <w:rPr>
-          <w:noProof w:val="0"/>
-        </w:rPr>
-        <w:t xml:space="preserve"> courses having questions and exams</w:t>
-      </w:r>
-      <w:r>
-        <w:rPr>
-          <w:noProof w:val="0"/>
-        </w:rPr>
-        <w:t xml:space="preserve"> and</w:t>
-      </w:r>
-      <w:r>
-        <w:rPr>
-          <w:noProof w:val="0"/>
-        </w:rPr>
-        <w:t xml:space="preserve"> </w:t>
-      </w:r>
-      <w:r>
-        <w:rPr>
-          <w:noProof w:val="0"/>
-        </w:rPr>
-        <w:t>users having multip</w:t>
-      </w:r>
-      <w:r>
-        <w:rPr>
-          <w:noProof w:val="0"/>
-        </w:rPr>
-        <w:t>le groups of contact information</w:t>
-      </w:r>
-      <w:r>
-        <w:rPr>
-          <w:noProof w:val="0"/>
-        </w:rPr>
-        <w:t>.</w:t>
-      </w:r>
-    </w:p>
-    <w:p>
-      <w:pPr>
-        <w:rPr>
-          <w:noProof w:val="0"/>
-        </w:rPr>
-      </w:pPr>
-      <w:r>
-        <w:rPr>
-          <w:noProof w:val="0"/>
-        </w:rPr>
-        <w:t>Many-to-many is useful when ownership of an entity is shared between entities. For instance, companies have multiple users and users can be part of multiple companies, and the same principle applies to courses and course packages. In database terms, this results in what is called a</w:t>
-      </w:r>
-      <w:r>
-        <w:rPr>
-          <w:noProof w:val="0"/>
-        </w:rPr>
-        <w:t>n</w:t>
-      </w:r>
-      <w:r>
-        <w:rPr>
-          <w:noProof w:val="0"/>
-        </w:rPr>
-        <w:t xml:space="preserve"> associative table</w:t>
-      </w:r>
-      <w:r>
-        <w:rPr>
-          <w:noProof w:val="0"/>
-        </w:rPr>
-        <w:t xml:space="preserve"> or </w:t>
-      </w:r>
-      <w:r>
-        <w:rPr>
-          <w:i/>
-          <w:noProof w:val="0"/>
-        </w:rPr>
-        <w:t>J</w:t>
-      </w:r>
-      <w:r>
-        <w:rPr>
-          <w:i/>
-          <w:noProof w:val="0"/>
-        </w:rPr>
-        <w:t>oin table</w:t>
-      </w:r>
-      <w:r>
-        <w:rPr>
-          <w:noProof w:val="0"/>
-        </w:rPr>
-        <w:t xml:space="preserve">, which consists of </w:t>
-      </w:r>
-      <w:r>
-        <w:rPr>
-          <w:noProof w:val="0"/>
-        </w:rPr>
-        <w:t>Foreign K</w:t>
-      </w:r>
-      <w:r>
-        <w:rPr>
-          <w:noProof w:val="0"/>
-        </w:rPr>
-        <w:t xml:space="preserve">eys </w:t>
-      </w:r>
-      <w:r>
-        <w:rPr>
-          <w:noProof w:val="0"/>
-        </w:rPr>
-        <w:t xml:space="preserve">of </w:t>
-      </w:r>
-      <w:r>
-        <w:rPr>
-          <w:noProof w:val="0"/>
-        </w:rPr>
-        <w:t xml:space="preserve">both sides of the relation. </w:t>
-      </w:r>
-      <w:r>
-        <w:rPr>
-          <w:noProof w:val="0"/>
-        </w:rPr>
-        <w:t xml:space="preserve">The owning and inverse sides can be chosen arbitrarily, although it makes sense to have some sort of hierarchy in mind. Case in point, </w:t>
-      </w:r>
-      <w:r>
-        <w:rPr>
-          <w:noProof w:val="0"/>
-        </w:rPr>
-        <w:t xml:space="preserve">the </w:t>
-      </w:r>
-      <w:r>
-        <w:rPr>
-          <w:noProof w:val="0"/>
-        </w:rPr>
-        <w:t xml:space="preserve">company </w:t>
-      </w:r>
-      <w:r>
-        <w:rPr>
-          <w:noProof w:val="0"/>
-        </w:rPr>
-        <w:t xml:space="preserve">entity </w:t>
-      </w:r>
-      <w:r>
-        <w:rPr>
-          <w:noProof w:val="0"/>
-        </w:rPr>
-        <w:t>should be the owner and user the inverse</w:t>
-      </w:r>
-      <w:r>
-        <w:rPr>
-          <w:noProof w:val="0"/>
-        </w:rPr>
-        <w:t xml:space="preserve"> side</w:t>
-      </w:r>
-      <w:r>
-        <w:rPr>
-          <w:noProof w:val="0"/>
-        </w:rPr>
-        <w:t xml:space="preserve">. </w:t>
-      </w:r>
-      <w:r>
-        <w:rPr>
-          <w:noProof w:val="0"/>
-        </w:rPr>
-        <w:lastRenderedPageBreak/>
-        <w:t>There are also many</w:t>
-      </w:r>
-      <w:r>
-        <w:rPr>
-          <w:noProof w:val="0"/>
-        </w:rPr>
-        <w:t xml:space="preserve"> common naming conventions for J</w:t>
-      </w:r>
-      <w:r>
-        <w:rPr>
-          <w:noProof w:val="0"/>
-        </w:rPr>
-        <w:t>oin tables, but this project used the fol</w:t>
-      </w:r>
-      <w:r>
-        <w:rPr>
-          <w:noProof w:val="0"/>
-        </w:rPr>
-        <w:t xml:space="preserve">lowing style: </w:t>
-      </w:r>
-      <w:r>
-        <w:rPr>
-          <w:noProof w:val="0"/>
-        </w:rPr>
-        <w:t>“</w:t>
-      </w:r>
-      <w:r>
-        <w:rPr>
-          <w:noProof w:val="0"/>
-        </w:rPr>
-        <w:t>company_has_user</w:t>
-      </w:r>
-      <w:r>
-        <w:rPr>
-          <w:noProof w:val="0"/>
-        </w:rPr>
-        <w:t>”</w:t>
-      </w:r>
-      <w:r>
-        <w:rPr>
-          <w:noProof w:val="0"/>
-        </w:rPr>
-        <w:t>.</w:t>
-      </w:r>
-      <w:r>
-        <w:rPr>
-          <w:noProof w:val="0"/>
-        </w:rPr>
-        <w:t xml:space="preserve"> </w:t>
-      </w:r>
-      <w:r>
-        <w:rPr>
-          <w:noProof w:val="0"/>
-        </w:rPr>
-        <w:t>Additionally, b</w:t>
-      </w:r>
-      <w:r>
-        <w:rPr>
-          <w:noProof w:val="0"/>
-        </w:rPr>
-        <w:t>oth many-to-many and many-to-one relation setters</w:t>
-      </w:r>
-      <w:r>
-        <w:rPr>
-          <w:noProof w:val="0"/>
-        </w:rPr>
-        <w:t xml:space="preserve"> in the entity code</w:t>
-      </w:r>
-      <w:r>
-        <w:rPr>
-          <w:noProof w:val="0"/>
-        </w:rPr>
-        <w:t xml:space="preserve"> must be called from the owner side</w:t>
-      </w:r>
-      <w:r>
-        <w:rPr>
-          <w:noProof w:val="0"/>
-        </w:rPr>
-        <w:t>, in order</w:t>
-      </w:r>
-      <w:r>
-        <w:rPr>
-          <w:noProof w:val="0"/>
-        </w:rPr>
-        <w:t xml:space="preserve"> to properly persist the changes into the database</w:t>
-      </w:r>
-      <w:r>
-        <w:rPr>
-          <w:noProof w:val="0"/>
-        </w:rPr>
-        <w:t xml:space="preserve"> (ibid)</w:t>
-      </w:r>
-      <w:r>
-        <w:rPr>
-          <w:noProof w:val="0"/>
-        </w:rPr>
-        <w:t>.</w:t>
-      </w:r>
-    </w:p>
-    <w:p>
-      <w:pPr>
-        <w:pStyle w:val="Heading2"/>
-        <w:rPr>
-          <w:noProof w:val="0"/>
-        </w:rPr>
-      </w:pPr>
-      <w:bookmarkStart w:id="52" w:name="_Toc535751071"/>
-      <w:r>
-        <w:rPr>
-          <w:noProof w:val="0"/>
-        </w:rPr>
-        <w:t>Working with the</w:t>
-      </w:r>
-      <w:r>
-        <w:rPr>
-          <w:noProof w:val="0"/>
-        </w:rPr>
-        <w:t xml:space="preserve"> </w:t>
-      </w:r>
-      <w:r>
-        <w:rPr>
-          <w:noProof w:val="0"/>
-        </w:rPr>
-        <w:t>Data</w:t>
+        <w:pStyle w:val="Heading3"/>
+        <w:rPr>
+          <w:noProof w:val="0"/>
+        </w:rPr>
+      </w:pPr>
+      <w:bookmarkStart w:id="52" w:name="_Toc535751072"/>
+      <w:r>
+        <w:rPr>
+          <w:noProof w:val="0"/>
+        </w:rPr>
+        <w:t>Serialization Groups</w:t>
       </w:r>
       <w:bookmarkEnd w:id="52"/>
-    </w:p>
-    <w:p>
-      <w:pPr>
-        <w:pStyle w:val="Heading3"/>
-        <w:rPr>
-          <w:noProof w:val="0"/>
-        </w:rPr>
-      </w:pPr>
-      <w:bookmarkStart w:id="53" w:name="_Toc535751072"/>
-      <w:r>
-        <w:rPr>
-          <w:noProof w:val="0"/>
-        </w:rPr>
-        <w:t>Serialization Groups</w:t>
-      </w:r>
-      <w:bookmarkEnd w:id="53"/>
     </w:p>
     <w:p>
       <w:pPr>
@@ -24866,7 +25099,7 @@
           <w:noProof w:val="0"/>
         </w:rPr>
       </w:pPr>
-      <w:bookmarkStart w:id="54" w:name="_Toc535748383"/>
+      <w:bookmarkStart w:id="53" w:name="_Toc535748383"/>
       <w:r>
         <w:rPr>
           <w:noProof w:val="0"/>
@@ -24912,24 +25145,24 @@
         </w:rPr>
         <w:t>.</w:t>
       </w:r>
+      <w:bookmarkEnd w:id="53"/>
+    </w:p>
+    <w:p/>
+    <w:p>
+      <w:pPr>
+        <w:pStyle w:val="Heading3"/>
+        <w:rPr>
+          <w:noProof w:val="0"/>
+        </w:rPr>
+      </w:pPr>
+      <w:bookmarkStart w:id="54" w:name="_Toc535751073"/>
+      <w:r>
+        <w:rPr>
+          <w:noProof w:val="0"/>
+        </w:rPr>
+        <w:t>Symfony Forms</w:t>
+      </w:r>
       <w:bookmarkEnd w:id="54"/>
-    </w:p>
-    <w:p/>
-    <w:p>
-      <w:pPr>
-        <w:pStyle w:val="Heading3"/>
-        <w:rPr>
-          <w:noProof w:val="0"/>
-        </w:rPr>
-      </w:pPr>
-      <w:bookmarkStart w:id="55" w:name="_Toc535751073"/>
-      <w:r>
-        <w:rPr>
-          <w:noProof w:val="0"/>
-        </w:rPr>
-        <w:t>Symfony Forms</w:t>
-      </w:r>
-      <w:bookmarkEnd w:id="55"/>
     </w:p>
     <w:p>
       <w:pPr>
@@ -25241,7 +25474,7 @@
           <w:noProof w:val="0"/>
         </w:rPr>
       </w:pPr>
-      <w:bookmarkStart w:id="56" w:name="_Toc535748384"/>
+      <w:bookmarkStart w:id="55" w:name="_Toc535748384"/>
       <w:r>
         <w:rPr>
           <w:noProof w:val="0"/>
@@ -25287,7 +25520,7 @@
         </w:rPr>
         <w:t>.</w:t>
       </w:r>
-      <w:bookmarkEnd w:id="56"/>
+      <w:bookmarkEnd w:id="55"/>
     </w:p>
     <w:p>
       <w:pPr>
@@ -25788,7 +26021,7 @@
           <w:noProof w:val="0"/>
         </w:rPr>
       </w:pPr>
-      <w:bookmarkStart w:id="57" w:name="_Toc535748385"/>
+      <w:bookmarkStart w:id="56" w:name="_Toc535748385"/>
       <w:r>
         <w:rPr>
           <w:noProof w:val="0"/>
@@ -25870,36 +26103,36 @@
         </w:rPr>
         <w:t xml:space="preserve"> string value is transformed to an Entity.</w:t>
       </w:r>
+      <w:bookmarkEnd w:id="56"/>
+    </w:p>
+    <w:p>
+      <w:pPr>
+        <w:rPr>
+          <w:noProof w:val="0"/>
+        </w:rPr>
+      </w:pPr>
+    </w:p>
+    <w:p>
+      <w:pPr>
+        <w:pStyle w:val="Heading3"/>
+        <w:rPr>
+          <w:noProof w:val="0"/>
+        </w:rPr>
+      </w:pPr>
+      <w:bookmarkStart w:id="57" w:name="_Toc535751074"/>
+      <w:r>
+        <w:rPr>
+          <w:noProof w:val="0"/>
+        </w:rPr>
+        <w:t xml:space="preserve">Lifecycle </w:t>
+      </w:r>
+      <w:r>
+        <w:rPr>
+          <w:noProof w:val="0"/>
+        </w:rPr>
+        <w:t>Events</w:t>
+      </w:r>
       <w:bookmarkEnd w:id="57"/>
-    </w:p>
-    <w:p>
-      <w:pPr>
-        <w:rPr>
-          <w:noProof w:val="0"/>
-        </w:rPr>
-      </w:pPr>
-    </w:p>
-    <w:p>
-      <w:pPr>
-        <w:pStyle w:val="Heading3"/>
-        <w:rPr>
-          <w:noProof w:val="0"/>
-        </w:rPr>
-      </w:pPr>
-      <w:bookmarkStart w:id="58" w:name="_Toc535751074"/>
-      <w:r>
-        <w:rPr>
-          <w:noProof w:val="0"/>
-        </w:rPr>
-        <w:t xml:space="preserve">Lifecycle </w:t>
-      </w:r>
-      <w:r>
-        <w:rPr>
-          <w:noProof w:val="0"/>
-        </w:rPr>
-        <w:t>Events</w:t>
-      </w:r>
-      <w:bookmarkEnd w:id="58"/>
     </w:p>
     <w:p>
       <w:pPr>
@@ -26092,7 +26325,7 @@
           <w:noProof w:val="0"/>
         </w:rPr>
       </w:pPr>
-      <w:bookmarkStart w:id="59" w:name="_Toc535748386"/>
+      <w:bookmarkStart w:id="58" w:name="_Toc535748386"/>
       <w:r>
         <w:rPr>
           <w:noProof w:val="0"/>
@@ -26145,179 +26378,179 @@
         </w:rPr>
         <w:t>.</w:t>
       </w:r>
+      <w:bookmarkEnd w:id="58"/>
+    </w:p>
+    <w:p>
+      <w:pPr>
+        <w:rPr>
+          <w:noProof w:val="0"/>
+        </w:rPr>
+      </w:pPr>
+    </w:p>
+    <w:p>
+      <w:pPr>
+        <w:rPr>
+          <w:noProof w:val="0"/>
+        </w:rPr>
+      </w:pPr>
+      <w:r>
+        <w:rPr>
+          <w:noProof w:val="0"/>
+        </w:rPr>
+        <w:t xml:space="preserve">In this project, the lifecycle callbacks were utilized substantially to propagate access control rights, generally via postPersist and postUpdate callbacks (see chapter </w:t>
+      </w:r>
+      <w:r>
+        <w:rPr>
+          <w:noProof w:val="0"/>
+          <w:highlight w:val="lightGray"/>
+        </w:rPr>
+        <w:t>TODO</w:t>
+      </w:r>
+      <w:r>
+        <w:rPr>
+          <w:noProof w:val="0"/>
+        </w:rPr>
+        <w:t>).</w:t>
+      </w:r>
+      <w:r>
+        <w:rPr>
+          <w:noProof w:val="0"/>
+        </w:rPr>
+        <w:t xml:space="preserve"> In general, they are also useful for sending messages via email and SMS as well as calculating numbers in the database. One thing to note is that</w:t>
+      </w:r>
+      <w:r>
+        <w:rPr>
+          <w:noProof w:val="0"/>
+        </w:rPr>
+        <w:t xml:space="preserve"> P</w:t>
+      </w:r>
+      <w:r>
+        <w:rPr>
+          <w:noProof w:val="0"/>
+        </w:rPr>
+        <w:t xml:space="preserve">ostPersist is only launched after SQL </w:t>
+      </w:r>
+      <w:r>
+        <w:rPr>
+          <w:i/>
+          <w:noProof w:val="0"/>
+        </w:rPr>
+        <w:t>INSERT</w:t>
+      </w:r>
+      <w:r>
+        <w:rPr>
+          <w:noProof w:val="0"/>
+        </w:rPr>
+        <w:t xml:space="preserve"> operations whereas </w:t>
+      </w:r>
+      <w:r>
+        <w:rPr>
+          <w:noProof w:val="0"/>
+        </w:rPr>
+        <w:t>p</w:t>
+      </w:r>
+      <w:r>
+        <w:rPr>
+          <w:noProof w:val="0"/>
+        </w:rPr>
+        <w:t xml:space="preserve">ostUpdate is launched after </w:t>
+      </w:r>
+      <w:r>
+        <w:rPr>
+          <w:noProof w:val="0"/>
+        </w:rPr>
+        <w:t>Update</w:t>
+      </w:r>
+      <w:r>
+        <w:rPr>
+          <w:noProof w:val="0"/>
+        </w:rPr>
+        <w:t xml:space="preserve"> operations</w:t>
+      </w:r>
+      <w:r>
+        <w:rPr>
+          <w:noProof w:val="0"/>
+        </w:rPr>
+        <w:t xml:space="preserve"> in this case (ibid)</w:t>
+      </w:r>
+      <w:r>
+        <w:rPr>
+          <w:noProof w:val="0"/>
+        </w:rPr>
+        <w:t>.</w:t>
+      </w:r>
+      <w:r>
+        <w:rPr>
+          <w:noProof w:val="0"/>
+        </w:rPr>
+        <w:t xml:space="preserve"> </w:t>
+      </w:r>
+      <w:r>
+        <w:rPr>
+          <w:noProof w:val="0"/>
+        </w:rPr>
+        <w:t xml:space="preserve">Doctrine’s </w:t>
+      </w:r>
+      <w:r>
+        <w:rPr>
+          <w:noProof w:val="0"/>
+        </w:rPr>
+        <w:t>DQL queries, which are database operations written either in raw SQL or by using a QueryBuilder object</w:t>
+      </w:r>
+      <w:r>
+        <w:rPr>
+          <w:noProof w:val="0"/>
+        </w:rPr>
+        <w:t>, do not trigger the lifecycle callbacks.</w:t>
+      </w:r>
+    </w:p>
+    <w:p>
+      <w:pPr>
+        <w:pStyle w:val="Heading1"/>
+        <w:rPr>
+          <w:noProof w:val="0"/>
+        </w:rPr>
+      </w:pPr>
+      <w:bookmarkStart w:id="59" w:name="_Toc535751075"/>
+      <w:r>
+        <w:rPr>
+          <w:noProof w:val="0"/>
+        </w:rPr>
+        <w:t>Security</w:t>
+      </w:r>
       <w:bookmarkEnd w:id="59"/>
     </w:p>
     <w:p>
       <w:pPr>
-        <w:rPr>
-          <w:noProof w:val="0"/>
-        </w:rPr>
-      </w:pPr>
-    </w:p>
-    <w:p>
-      <w:pPr>
-        <w:rPr>
-          <w:noProof w:val="0"/>
-        </w:rPr>
-      </w:pPr>
-      <w:r>
-        <w:rPr>
-          <w:noProof w:val="0"/>
-        </w:rPr>
-        <w:t xml:space="preserve">In this project, the lifecycle callbacks were utilized substantially to propagate access control rights, generally via postPersist and postUpdate callbacks (see chapter </w:t>
-      </w:r>
-      <w:r>
-        <w:rPr>
-          <w:noProof w:val="0"/>
-          <w:highlight w:val="lightGray"/>
-        </w:rPr>
-        <w:t>TODO</w:t>
-      </w:r>
-      <w:r>
-        <w:rPr>
-          <w:noProof w:val="0"/>
-        </w:rPr>
-        <w:t>).</w:t>
-      </w:r>
-      <w:r>
-        <w:rPr>
-          <w:noProof w:val="0"/>
-        </w:rPr>
-        <w:t xml:space="preserve"> In general, they are also useful for sending messages via email and SMS as well as calculating numbers in the database. One thing to note is that</w:t>
-      </w:r>
-      <w:r>
-        <w:rPr>
-          <w:noProof w:val="0"/>
-        </w:rPr>
-        <w:t xml:space="preserve"> P</w:t>
-      </w:r>
-      <w:r>
-        <w:rPr>
-          <w:noProof w:val="0"/>
-        </w:rPr>
-        <w:t xml:space="preserve">ostPersist is only launched after SQL </w:t>
-      </w:r>
-      <w:r>
-        <w:rPr>
-          <w:i/>
-          <w:noProof w:val="0"/>
-        </w:rPr>
-        <w:t>INSERT</w:t>
-      </w:r>
-      <w:r>
-        <w:rPr>
-          <w:noProof w:val="0"/>
-        </w:rPr>
-        <w:t xml:space="preserve"> operations whereas </w:t>
-      </w:r>
-      <w:r>
-        <w:rPr>
-          <w:noProof w:val="0"/>
-        </w:rPr>
-        <w:t>p</w:t>
-      </w:r>
-      <w:r>
-        <w:rPr>
-          <w:noProof w:val="0"/>
-        </w:rPr>
-        <w:t xml:space="preserve">ostUpdate is launched after </w:t>
-      </w:r>
-      <w:r>
-        <w:rPr>
-          <w:noProof w:val="0"/>
-        </w:rPr>
-        <w:t>Update</w:t>
-      </w:r>
-      <w:r>
-        <w:rPr>
-          <w:noProof w:val="0"/>
-        </w:rPr>
-        <w:t xml:space="preserve"> operations</w:t>
-      </w:r>
-      <w:r>
-        <w:rPr>
-          <w:noProof w:val="0"/>
-        </w:rPr>
-        <w:t xml:space="preserve"> in this case (ibid)</w:t>
-      </w:r>
-      <w:r>
-        <w:rPr>
-          <w:noProof w:val="0"/>
-        </w:rPr>
-        <w:t>.</w:t>
-      </w:r>
-      <w:r>
-        <w:rPr>
-          <w:noProof w:val="0"/>
-        </w:rPr>
-        <w:t xml:space="preserve"> </w:t>
-      </w:r>
-      <w:r>
-        <w:rPr>
-          <w:noProof w:val="0"/>
-        </w:rPr>
-        <w:t xml:space="preserve">Doctrine’s </w:t>
-      </w:r>
-      <w:r>
-        <w:rPr>
-          <w:noProof w:val="0"/>
-        </w:rPr>
-        <w:t>DQL queries, which are database operations written either in raw SQL or by using a QueryBuilder object</w:t>
-      </w:r>
-      <w:r>
-        <w:rPr>
-          <w:noProof w:val="0"/>
-        </w:rPr>
-        <w:t>, do not trigger the lifecycle callbacks.</w:t>
-      </w:r>
-    </w:p>
-    <w:p>
-      <w:pPr>
-        <w:pStyle w:val="Heading1"/>
-        <w:rPr>
-          <w:noProof w:val="0"/>
-        </w:rPr>
-      </w:pPr>
-      <w:bookmarkStart w:id="60" w:name="_Toc535751075"/>
-      <w:r>
-        <w:rPr>
-          <w:noProof w:val="0"/>
-        </w:rPr>
-        <w:t>Security</w:t>
+        <w:pStyle w:val="Heading2"/>
+        <w:rPr>
+          <w:noProof w:val="0"/>
+        </w:rPr>
+      </w:pPr>
+      <w:bookmarkStart w:id="60" w:name="_Toc535751076"/>
+      <w:r>
+        <w:rPr>
+          <w:noProof w:val="0"/>
+        </w:rPr>
+        <w:t>Authentication</w:t>
       </w:r>
       <w:bookmarkEnd w:id="60"/>
     </w:p>
     <w:p>
       <w:pPr>
-        <w:pStyle w:val="Heading2"/>
-        <w:rPr>
-          <w:noProof w:val="0"/>
-        </w:rPr>
-      </w:pPr>
-      <w:bookmarkStart w:id="61" w:name="_Toc535751076"/>
-      <w:r>
-        <w:rPr>
-          <w:noProof w:val="0"/>
-        </w:rPr>
-        <w:t>Authentication</w:t>
+        <w:pStyle w:val="Heading3"/>
+        <w:rPr>
+          <w:noProof w:val="0"/>
+        </w:rPr>
+      </w:pPr>
+      <w:bookmarkStart w:id="61" w:name="_Toc535751077"/>
+      <w:r>
+        <w:rPr>
+          <w:noProof w:val="0"/>
+        </w:rPr>
+        <w:t>JSON Web Tokens</w:t>
       </w:r>
       <w:bookmarkEnd w:id="61"/>
-    </w:p>
-    <w:p>
-      <w:pPr>
-        <w:pStyle w:val="Heading3"/>
-        <w:rPr>
-          <w:noProof w:val="0"/>
-        </w:rPr>
-      </w:pPr>
-      <w:bookmarkStart w:id="62" w:name="_Toc535751077"/>
-      <w:r>
-        <w:rPr>
-          <w:noProof w:val="0"/>
-        </w:rPr>
-        <w:t>JSON Web Tokens</w:t>
-      </w:r>
-      <w:bookmarkEnd w:id="62"/>
     </w:p>
     <w:p>
       <w:pPr>
@@ -26988,7 +27221,7 @@
           <w:noProof w:val="0"/>
         </w:rPr>
       </w:pPr>
-      <w:bookmarkStart w:id="63" w:name="_Toc535748387"/>
+      <w:bookmarkStart w:id="62" w:name="_Toc535748387"/>
       <w:r>
         <w:rPr>
           <w:noProof w:val="0"/>
@@ -27028,7 +27261,7 @@
         </w:rPr>
         <w:t>. Configuration for Lexik JWT and Gesdinet JWT bundles. Environment variables are defined in a separate file.</w:t>
       </w:r>
-      <w:bookmarkEnd w:id="63"/>
+      <w:bookmarkEnd w:id="62"/>
     </w:p>
     <w:p>
       <w:pPr>
@@ -27102,7 +27335,7 @@
           <w:noProof w:val="0"/>
         </w:rPr>
       </w:pPr>
-      <w:bookmarkStart w:id="64" w:name="_Toc535748388"/>
+      <w:bookmarkStart w:id="63" w:name="_Toc535748388"/>
       <w:r>
         <w:rPr>
           <w:noProof w:val="0"/>
@@ -27142,7 +27375,7 @@
         </w:rPr>
         <w:t>. Gesdinet JWT route configuration</w:t>
       </w:r>
-      <w:bookmarkEnd w:id="64"/>
+      <w:bookmarkEnd w:id="63"/>
     </w:p>
     <w:p>
       <w:pPr>
@@ -27316,7 +27549,7 @@
           <w:noProof w:val="0"/>
         </w:rPr>
       </w:pPr>
-      <w:bookmarkStart w:id="65" w:name="_Toc535748389"/>
+      <w:bookmarkStart w:id="64" w:name="_Toc535748389"/>
       <w:r>
         <w:rPr>
           <w:noProof w:val="0"/>
@@ -27362,30 +27595,30 @@
         </w:rPr>
         <w:t>.</w:t>
       </w:r>
+      <w:bookmarkEnd w:id="64"/>
+    </w:p>
+    <w:p>
+      <w:pPr>
+        <w:rPr>
+          <w:noProof w:val="0"/>
+        </w:rPr>
+      </w:pPr>
+    </w:p>
+    <w:p>
+      <w:pPr>
+        <w:pStyle w:val="Heading3"/>
+        <w:rPr>
+          <w:noProof w:val="0"/>
+        </w:rPr>
+      </w:pPr>
+      <w:bookmarkStart w:id="65" w:name="_Toc535751078"/>
+      <w:r>
+        <w:rPr>
+          <w:noProof w:val="0"/>
+        </w:rPr>
+        <w:t>Configuration</w:t>
+      </w:r>
       <w:bookmarkEnd w:id="65"/>
-    </w:p>
-    <w:p>
-      <w:pPr>
-        <w:rPr>
-          <w:noProof w:val="0"/>
-        </w:rPr>
-      </w:pPr>
-    </w:p>
-    <w:p>
-      <w:pPr>
-        <w:pStyle w:val="Heading3"/>
-        <w:rPr>
-          <w:noProof w:val="0"/>
-        </w:rPr>
-      </w:pPr>
-      <w:bookmarkStart w:id="66" w:name="_Toc535751078"/>
-      <w:r>
-        <w:rPr>
-          <w:noProof w:val="0"/>
-        </w:rPr>
-        <w:t>Configuration</w:t>
-      </w:r>
-      <w:bookmarkEnd w:id="66"/>
     </w:p>
     <w:p>
       <w:pPr>
@@ -27665,7 +27898,7 @@
           <w:noProof w:val="0"/>
         </w:rPr>
       </w:pPr>
-      <w:bookmarkStart w:id="67" w:name="_Toc535748390"/>
+      <w:bookmarkStart w:id="66" w:name="_Toc535748390"/>
       <w:r>
         <w:rPr>
           <w:noProof w:val="0"/>
@@ -27711,7 +27944,7 @@
         </w:rPr>
         <w:t>.</w:t>
       </w:r>
-      <w:bookmarkEnd w:id="67"/>
+      <w:bookmarkEnd w:id="66"/>
     </w:p>
     <w:p>
       <w:pPr>
@@ -27786,7 +28019,7 @@
           <w:noProof w:val="0"/>
         </w:rPr>
       </w:pPr>
-      <w:bookmarkStart w:id="68" w:name="_Toc535748391"/>
+      <w:bookmarkStart w:id="67" w:name="_Toc535748391"/>
       <w:r>
         <w:rPr>
           <w:noProof w:val="0"/>
@@ -27833,36 +28066,36 @@
         </w:rPr>
         <w:t>TODO</w:t>
       </w:r>
+      <w:bookmarkEnd w:id="67"/>
+    </w:p>
+    <w:p>
+      <w:pPr>
+        <w:rPr>
+          <w:noProof w:val="0"/>
+        </w:rPr>
+      </w:pPr>
+    </w:p>
+    <w:p>
+      <w:pPr>
+        <w:pStyle w:val="Heading3"/>
+        <w:rPr>
+          <w:noProof w:val="0"/>
+        </w:rPr>
+      </w:pPr>
+      <w:bookmarkStart w:id="68" w:name="_Toc535751079"/>
+      <w:r>
+        <w:rPr>
+          <w:noProof w:val="0"/>
+        </w:rPr>
+        <w:t>Authentication Service</w:t>
+      </w:r>
+      <w:r>
+        <w:rPr>
+          <w:noProof w:val="0"/>
+        </w:rPr>
+        <w:t xml:space="preserve"> and Interceptor</w:t>
+      </w:r>
       <w:bookmarkEnd w:id="68"/>
-    </w:p>
-    <w:p>
-      <w:pPr>
-        <w:rPr>
-          <w:noProof w:val="0"/>
-        </w:rPr>
-      </w:pPr>
-    </w:p>
-    <w:p>
-      <w:pPr>
-        <w:pStyle w:val="Heading3"/>
-        <w:rPr>
-          <w:noProof w:val="0"/>
-        </w:rPr>
-      </w:pPr>
-      <w:bookmarkStart w:id="69" w:name="_Toc535751079"/>
-      <w:r>
-        <w:rPr>
-          <w:noProof w:val="0"/>
-        </w:rPr>
-        <w:t>Authentication Service</w:t>
-      </w:r>
-      <w:r>
-        <w:rPr>
-          <w:noProof w:val="0"/>
-        </w:rPr>
-        <w:t xml:space="preserve"> and Interceptor</w:t>
-      </w:r>
-      <w:bookmarkEnd w:id="69"/>
     </w:p>
     <w:p>
       <w:pPr>
@@ -28023,7 +28256,7 @@
           <w:noProof w:val="0"/>
         </w:rPr>
       </w:pPr>
-      <w:bookmarkStart w:id="70" w:name="_Toc535748392"/>
+      <w:bookmarkStart w:id="69" w:name="_Toc535748392"/>
       <w:r>
         <w:rPr>
           <w:noProof w:val="0"/>
@@ -28063,7 +28296,7 @@
         </w:rPr>
         <w:t>. Token retrieval from local storage.</w:t>
       </w:r>
-      <w:bookmarkEnd w:id="70"/>
+      <w:bookmarkEnd w:id="69"/>
     </w:p>
     <w:p>
       <w:pPr>
@@ -28239,7 +28472,7 @@
           <w:noProof w:val="0"/>
         </w:rPr>
       </w:pPr>
-      <w:bookmarkStart w:id="71" w:name="_Toc535748393"/>
+      <w:bookmarkStart w:id="70" w:name="_Toc535748393"/>
       <w:r>
         <w:rPr>
           <w:noProof w:val="0"/>
@@ -28285,46 +28518,46 @@
         </w:rPr>
         <w:t>.</w:t>
       </w:r>
+      <w:bookmarkEnd w:id="70"/>
+    </w:p>
+    <w:p>
+      <w:pPr>
+        <w:rPr>
+          <w:noProof w:val="0"/>
+        </w:rPr>
+      </w:pPr>
+    </w:p>
+    <w:p>
+      <w:pPr>
+        <w:pStyle w:val="Heading2"/>
+        <w:rPr>
+          <w:noProof w:val="0"/>
+        </w:rPr>
+      </w:pPr>
+      <w:bookmarkStart w:id="71" w:name="_Toc535751080"/>
+      <w:r>
+        <w:rPr>
+          <w:noProof w:val="0"/>
+        </w:rPr>
+        <w:t>Firewalls and Guards</w:t>
+      </w:r>
       <w:bookmarkEnd w:id="71"/>
     </w:p>
     <w:p>
       <w:pPr>
-        <w:rPr>
-          <w:noProof w:val="0"/>
-        </w:rPr>
-      </w:pPr>
-    </w:p>
-    <w:p>
-      <w:pPr>
-        <w:pStyle w:val="Heading2"/>
-        <w:rPr>
-          <w:noProof w:val="0"/>
-        </w:rPr>
-      </w:pPr>
-      <w:bookmarkStart w:id="72" w:name="_Toc535751080"/>
-      <w:r>
-        <w:rPr>
-          <w:noProof w:val="0"/>
-        </w:rPr>
-        <w:t>Firewalls and Guards</w:t>
+        <w:pStyle w:val="Heading3"/>
+        <w:rPr>
+          <w:noProof w:val="0"/>
+        </w:rPr>
+      </w:pPr>
+      <w:bookmarkStart w:id="72" w:name="_Toc535751081"/>
+      <w:r>
+        <w:rPr>
+          <w:noProof w:val="0"/>
+        </w:rPr>
+        <w:t>File Downloads</w:t>
       </w:r>
       <w:bookmarkEnd w:id="72"/>
-    </w:p>
-    <w:p>
-      <w:pPr>
-        <w:pStyle w:val="Heading3"/>
-        <w:rPr>
-          <w:noProof w:val="0"/>
-        </w:rPr>
-      </w:pPr>
-      <w:bookmarkStart w:id="73" w:name="_Toc535751081"/>
-      <w:r>
-        <w:rPr>
-          <w:noProof w:val="0"/>
-        </w:rPr>
-        <w:t>File Downloads</w:t>
-      </w:r>
-      <w:bookmarkEnd w:id="73"/>
     </w:p>
     <w:p>
       <w:pPr>
@@ -28744,7 +28977,7 @@
           <w:noProof w:val="0"/>
         </w:rPr>
       </w:pPr>
-      <w:bookmarkStart w:id="74" w:name="_Toc535748394"/>
+      <w:bookmarkStart w:id="73" w:name="_Toc535748394"/>
       <w:r>
         <w:rPr>
           <w:noProof w:val="0"/>
@@ -28790,7 +29023,7 @@
         </w:rPr>
         <w:t>.</w:t>
       </w:r>
-      <w:bookmarkEnd w:id="74"/>
+      <w:bookmarkEnd w:id="73"/>
     </w:p>
     <w:p>
       <w:pPr>
@@ -28936,14 +29169,14 @@
           <w:noProof w:val="0"/>
         </w:rPr>
       </w:pPr>
-      <w:bookmarkStart w:id="75" w:name="_Toc535751082"/>
+      <w:bookmarkStart w:id="74" w:name="_Toc535751082"/>
       <w:r>
         <w:rPr>
           <w:noProof w:val="0"/>
         </w:rPr>
         <w:t>Password Reset</w:t>
       </w:r>
-      <w:bookmarkEnd w:id="75"/>
+      <w:bookmarkEnd w:id="74"/>
     </w:p>
     <w:p>
       <w:pPr>
@@ -29166,46 +29399,46 @@
           <w:noProof w:val="0"/>
         </w:rPr>
       </w:pPr>
-      <w:bookmarkStart w:id="76" w:name="_Toc535751083"/>
+      <w:bookmarkStart w:id="75" w:name="_Toc535751083"/>
       <w:r>
         <w:rPr>
           <w:noProof w:val="0"/>
         </w:rPr>
         <w:t>User Roles and Access Control</w:t>
       </w:r>
+      <w:bookmarkEnd w:id="75"/>
+    </w:p>
+    <w:p>
+      <w:pPr>
+        <w:pStyle w:val="Heading2"/>
+        <w:rPr>
+          <w:noProof w:val="0"/>
+        </w:rPr>
+      </w:pPr>
+      <w:bookmarkStart w:id="76" w:name="_Toc535751084"/>
+      <w:r>
+        <w:rPr>
+          <w:noProof w:val="0"/>
+        </w:rPr>
+        <w:t>User Roles</w:t>
+      </w:r>
       <w:bookmarkEnd w:id="76"/>
     </w:p>
     <w:p>
       <w:pPr>
-        <w:pStyle w:val="Heading2"/>
-        <w:rPr>
-          <w:noProof w:val="0"/>
-        </w:rPr>
-      </w:pPr>
-      <w:bookmarkStart w:id="77" w:name="_Toc535751084"/>
-      <w:r>
-        <w:rPr>
-          <w:noProof w:val="0"/>
-        </w:rPr>
-        <w:t>User Roles</w:t>
+        <w:pStyle w:val="Heading3"/>
+        <w:rPr>
+          <w:noProof w:val="0"/>
+        </w:rPr>
+      </w:pPr>
+      <w:bookmarkStart w:id="77" w:name="_Toc535751085"/>
+      <w:r>
+        <w:rPr>
+          <w:noProof w:val="0"/>
+        </w:rPr>
+        <w:t>Role Descriptions</w:t>
       </w:r>
       <w:bookmarkEnd w:id="77"/>
-    </w:p>
-    <w:p>
-      <w:pPr>
-        <w:pStyle w:val="Heading3"/>
-        <w:rPr>
-          <w:noProof w:val="0"/>
-        </w:rPr>
-      </w:pPr>
-      <w:bookmarkStart w:id="78" w:name="_Toc535751085"/>
-      <w:r>
-        <w:rPr>
-          <w:noProof w:val="0"/>
-        </w:rPr>
-        <w:t>Role Descriptions</w:t>
-      </w:r>
-      <w:bookmarkEnd w:id="78"/>
     </w:p>
     <w:p>
       <w:pPr>
@@ -29931,7 +30164,7 @@
       <w:pPr>
         <w:pStyle w:val="Heading3"/>
       </w:pPr>
-      <w:bookmarkStart w:id="79" w:name="_Toc535751086"/>
+      <w:bookmarkStart w:id="78" w:name="_Toc535751086"/>
       <w:r>
         <w:t>Changing the Active</w:t>
       </w:r>
@@ -29941,7 +30174,7 @@
       <w:r>
         <w:t>y</w:t>
       </w:r>
-      <w:bookmarkEnd w:id="79"/>
+      <w:bookmarkEnd w:id="78"/>
     </w:p>
     <w:p>
       <w:pPr>
@@ -30480,7 +30713,7 @@
           <w:noProof w:val="0"/>
         </w:rPr>
       </w:pPr>
-      <w:bookmarkStart w:id="80" w:name="_Toc535751087"/>
+      <w:bookmarkStart w:id="79" w:name="_Toc535751087"/>
       <w:r>
         <w:rPr>
           <w:noProof w:val="0"/>
@@ -30493,7 +30726,7 @@
         </w:rPr>
         <w:t>Importance of Access Control</w:t>
       </w:r>
-      <w:bookmarkEnd w:id="80"/>
+      <w:bookmarkEnd w:id="79"/>
     </w:p>
     <w:p>
       <w:pPr>
@@ -30878,264 +31111,264 @@
           <w:noProof w:val="0"/>
         </w:rPr>
       </w:pPr>
-      <w:bookmarkStart w:id="81" w:name="_Toc535751088"/>
+      <w:bookmarkStart w:id="80" w:name="_Toc535751088"/>
       <w:r>
         <w:rPr>
           <w:noProof w:val="0"/>
         </w:rPr>
         <w:t>Base Implementation</w:t>
       </w:r>
+      <w:bookmarkEnd w:id="80"/>
+    </w:p>
+    <w:p>
+      <w:pPr>
+        <w:pStyle w:val="Heading3"/>
+        <w:rPr>
+          <w:noProof w:val="0"/>
+        </w:rPr>
+      </w:pPr>
+      <w:bookmarkStart w:id="81" w:name="_Toc535751089"/>
+      <w:r>
+        <w:rPr>
+          <w:noProof w:val="0"/>
+        </w:rPr>
+        <w:t>Access Control List</w:t>
+      </w:r>
       <w:bookmarkEnd w:id="81"/>
     </w:p>
     <w:p>
       <w:pPr>
+        <w:rPr>
+          <w:noProof w:val="0"/>
+        </w:rPr>
+      </w:pPr>
+      <w:r>
+        <w:rPr>
+          <w:noProof w:val="0"/>
+        </w:rPr>
+        <w:t xml:space="preserve">Access control list is a sort of map that describes which users have access privileges to which resources. </w:t>
+      </w:r>
+      <w:r>
+        <w:rPr>
+          <w:noProof w:val="0"/>
+        </w:rPr>
+        <w:t xml:space="preserve">General </w:t>
+      </w:r>
+      <w:r>
+        <w:rPr>
+          <w:noProof w:val="0"/>
+        </w:rPr>
+        <w:t xml:space="preserve">permission </w:t>
+      </w:r>
+      <w:r>
+        <w:rPr>
+          <w:noProof w:val="0"/>
+        </w:rPr>
+        <w:t xml:space="preserve">to entity resources for </w:t>
+      </w:r>
+      <w:r>
+        <w:rPr>
+          <w:noProof w:val="0"/>
+        </w:rPr>
+        <w:t>all of the</w:t>
+      </w:r>
+      <w:r>
+        <w:rPr>
+          <w:noProof w:val="0"/>
+        </w:rPr>
+        <w:t xml:space="preserve"> roles was defined in the </w:t>
+      </w:r>
+      <w:r>
+        <w:rPr>
+          <w:i/>
+          <w:noProof w:val="0"/>
+        </w:rPr>
+        <w:t>AccessRoles</w:t>
+      </w:r>
+      <w:r>
+        <w:rPr>
+          <w:i/>
+          <w:noProof w:val="0"/>
+        </w:rPr>
+        <w:t>.php</w:t>
+      </w:r>
+      <w:r>
+        <w:rPr>
+          <w:noProof w:val="0"/>
+        </w:rPr>
+        <w:t>.</w:t>
+      </w:r>
+      <w:r>
+        <w:rPr>
+          <w:noProof w:val="0"/>
+        </w:rPr>
+        <w:t xml:space="preserve"> The rights are mapped by role</w:t>
+      </w:r>
+      <w:r>
+        <w:rPr>
+          <w:noProof w:val="0"/>
+        </w:rPr>
+        <w:t>, e.g., ORGANIZATION_ADMIN,</w:t>
+      </w:r>
+      <w:r>
+        <w:rPr>
+          <w:noProof w:val="0"/>
+        </w:rPr>
+        <w:t xml:space="preserve"> and </w:t>
+      </w:r>
+      <w:r>
+        <w:rPr>
+          <w:i/>
+          <w:noProof w:val="0"/>
+        </w:rPr>
+        <w:t>permission</w:t>
+      </w:r>
+      <w:r>
+        <w:rPr>
+          <w:noProof w:val="0"/>
+        </w:rPr>
+        <w:t xml:space="preserve">, which includes </w:t>
+      </w:r>
+      <w:r>
+        <w:rPr>
+          <w:noProof w:val="0"/>
+        </w:rPr>
+        <w:t xml:space="preserve">read, </w:t>
+      </w:r>
+      <w:r>
+        <w:rPr>
+          <w:noProof w:val="0"/>
+        </w:rPr>
+        <w:t>create, update, delete</w:t>
+      </w:r>
+      <w:r>
+        <w:rPr>
+          <w:noProof w:val="0"/>
+        </w:rPr>
+        <w:t>, share</w:t>
+      </w:r>
+      <w:r>
+        <w:rPr>
+          <w:noProof w:val="0"/>
+        </w:rPr>
+        <w:t xml:space="preserve"> and </w:t>
+      </w:r>
+      <w:r>
+        <w:rPr>
+          <w:noProof w:val="0"/>
+        </w:rPr>
+        <w:t xml:space="preserve">revoke (see Figure </w:t>
+      </w:r>
+      <w:r>
+        <w:rPr>
+          <w:noProof w:val="0"/>
+          <w:highlight w:val="yellow"/>
+        </w:rPr>
+        <w:t>TODO</w:t>
+      </w:r>
+      <w:r>
+        <w:rPr>
+          <w:noProof w:val="0"/>
+        </w:rPr>
+        <w:t>).</w:t>
+      </w:r>
+      <w:r>
+        <w:rPr>
+          <w:noProof w:val="0"/>
+        </w:rPr>
+        <w:t xml:space="preserve"> Sharing and revoking is related to adding users to companies or course packages.</w:t>
+      </w:r>
+    </w:p>
+    <w:p>
+      <w:pPr>
+        <w:rPr>
+          <w:noProof w:val="0"/>
+        </w:rPr>
+      </w:pPr>
+      <w:r>
+        <w:rPr>
+          <w:noProof w:val="0"/>
+        </w:rPr>
+        <w:t>To enable the access control list on a controller, an annotation can be added into the controller and any resources in it</w:t>
+      </w:r>
+      <w:r>
+        <w:rPr>
+          <w:noProof w:val="0"/>
+        </w:rPr>
+        <w:t xml:space="preserve"> (see Figure </w:t>
+      </w:r>
+      <w:r>
+        <w:rPr>
+          <w:noProof w:val="0"/>
+          <w:highlight w:val="yellow"/>
+        </w:rPr>
+        <w:t>TODO</w:t>
+      </w:r>
+      <w:r>
+        <w:rPr>
+          <w:noProof w:val="0"/>
+        </w:rPr>
+        <w:t>)</w:t>
+      </w:r>
+      <w:r>
+        <w:rPr>
+          <w:noProof w:val="0"/>
+        </w:rPr>
+        <w:t>.</w:t>
+      </w:r>
+      <w:r>
+        <w:rPr>
+          <w:noProof w:val="0"/>
+        </w:rPr>
+        <w:t xml:space="preserve"> Afterwards, </w:t>
+      </w:r>
+      <w:r>
+        <w:rPr>
+          <w:i/>
+          <w:noProof w:val="0"/>
+        </w:rPr>
+        <w:t>voters</w:t>
+      </w:r>
+      <w:r>
+        <w:rPr>
+          <w:noProof w:val="0"/>
+        </w:rPr>
+        <w:t xml:space="preserve"> make sure that the user</w:t>
+      </w:r>
+      <w:r>
+        <w:rPr>
+          <w:noProof w:val="0"/>
+        </w:rPr>
+        <w:t>, which is retrieved by utilizing the user provider,</w:t>
+      </w:r>
+      <w:r>
+        <w:rPr>
+          <w:noProof w:val="0"/>
+        </w:rPr>
+        <w:t xml:space="preserve"> meets the authentication requirements to access the resource. Voters are officially recommended by Symfony for these types of security implementations (Security n.d).</w:t>
+      </w:r>
+      <w:r>
+        <w:rPr>
+          <w:noProof w:val="0"/>
+        </w:rPr>
+        <w:t xml:space="preserve"> At the beginning of every resource endpoint, the AuthorizationChecker service inspects the voter results and either continues executing the code or returns a 403 forbidden error. </w:t>
+      </w:r>
+    </w:p>
+    <w:p>
+      <w:pPr>
         <w:pStyle w:val="Heading3"/>
         <w:rPr>
           <w:noProof w:val="0"/>
         </w:rPr>
       </w:pPr>
-      <w:bookmarkStart w:id="82" w:name="_Toc535751089"/>
-      <w:r>
-        <w:rPr>
-          <w:noProof w:val="0"/>
-        </w:rPr>
-        <w:t>Access Control List</w:t>
+      <w:bookmarkStart w:id="82" w:name="_Toc535751090"/>
+      <w:r>
+        <w:rPr>
+          <w:noProof w:val="0"/>
+        </w:rPr>
+        <w:t>Access Control Filter</w:t>
       </w:r>
       <w:bookmarkEnd w:id="82"/>
-    </w:p>
-    <w:p>
-      <w:pPr>
-        <w:rPr>
-          <w:noProof w:val="0"/>
-        </w:rPr>
-      </w:pPr>
-      <w:r>
-        <w:rPr>
-          <w:noProof w:val="0"/>
-        </w:rPr>
-        <w:t xml:space="preserve">Access control list is a sort of map that describes which users have access privileges to which resources. </w:t>
-      </w:r>
-      <w:r>
-        <w:rPr>
-          <w:noProof w:val="0"/>
-        </w:rPr>
-        <w:t xml:space="preserve">General </w:t>
-      </w:r>
-      <w:r>
-        <w:rPr>
-          <w:noProof w:val="0"/>
-        </w:rPr>
-        <w:t xml:space="preserve">permission </w:t>
-      </w:r>
-      <w:r>
-        <w:rPr>
-          <w:noProof w:val="0"/>
-        </w:rPr>
-        <w:t xml:space="preserve">to entity resources for </w:t>
-      </w:r>
-      <w:r>
-        <w:rPr>
-          <w:noProof w:val="0"/>
-        </w:rPr>
-        <w:t>all of the</w:t>
-      </w:r>
-      <w:r>
-        <w:rPr>
-          <w:noProof w:val="0"/>
-        </w:rPr>
-        <w:t xml:space="preserve"> roles was defined in the </w:t>
-      </w:r>
-      <w:r>
-        <w:rPr>
-          <w:i/>
-          <w:noProof w:val="0"/>
-        </w:rPr>
-        <w:t>AccessRoles</w:t>
-      </w:r>
-      <w:r>
-        <w:rPr>
-          <w:i/>
-          <w:noProof w:val="0"/>
-        </w:rPr>
-        <w:t>.php</w:t>
-      </w:r>
-      <w:r>
-        <w:rPr>
-          <w:noProof w:val="0"/>
-        </w:rPr>
-        <w:t>.</w:t>
-      </w:r>
-      <w:r>
-        <w:rPr>
-          <w:noProof w:val="0"/>
-        </w:rPr>
-        <w:t xml:space="preserve"> The rights are mapped by role</w:t>
-      </w:r>
-      <w:r>
-        <w:rPr>
-          <w:noProof w:val="0"/>
-        </w:rPr>
-        <w:t>, e.g., ORGANIZATION_ADMIN,</w:t>
-      </w:r>
-      <w:r>
-        <w:rPr>
-          <w:noProof w:val="0"/>
-        </w:rPr>
-        <w:t xml:space="preserve"> and </w:t>
-      </w:r>
-      <w:r>
-        <w:rPr>
-          <w:i/>
-          <w:noProof w:val="0"/>
-        </w:rPr>
-        <w:t>permission</w:t>
-      </w:r>
-      <w:r>
-        <w:rPr>
-          <w:noProof w:val="0"/>
-        </w:rPr>
-        <w:t xml:space="preserve">, which includes </w:t>
-      </w:r>
-      <w:r>
-        <w:rPr>
-          <w:noProof w:val="0"/>
-        </w:rPr>
-        <w:t xml:space="preserve">read, </w:t>
-      </w:r>
-      <w:r>
-        <w:rPr>
-          <w:noProof w:val="0"/>
-        </w:rPr>
-        <w:t>create, update, delete</w:t>
-      </w:r>
-      <w:r>
-        <w:rPr>
-          <w:noProof w:val="0"/>
-        </w:rPr>
-        <w:t>, share</w:t>
-      </w:r>
-      <w:r>
-        <w:rPr>
-          <w:noProof w:val="0"/>
-        </w:rPr>
-        <w:t xml:space="preserve"> and </w:t>
-      </w:r>
-      <w:r>
-        <w:rPr>
-          <w:noProof w:val="0"/>
-        </w:rPr>
-        <w:t xml:space="preserve">revoke (see Figure </w:t>
-      </w:r>
-      <w:r>
-        <w:rPr>
-          <w:noProof w:val="0"/>
-          <w:highlight w:val="yellow"/>
-        </w:rPr>
-        <w:t>TODO</w:t>
-      </w:r>
-      <w:r>
-        <w:rPr>
-          <w:noProof w:val="0"/>
-        </w:rPr>
-        <w:t>).</w:t>
-      </w:r>
-      <w:r>
-        <w:rPr>
-          <w:noProof w:val="0"/>
-        </w:rPr>
-        <w:t xml:space="preserve"> Sharing and revoking is related to adding users to companies or course packages.</w:t>
-      </w:r>
-    </w:p>
-    <w:p>
-      <w:pPr>
-        <w:rPr>
-          <w:noProof w:val="0"/>
-        </w:rPr>
-      </w:pPr>
-      <w:r>
-        <w:rPr>
-          <w:noProof w:val="0"/>
-        </w:rPr>
-        <w:t>To enable the access control list on a controller, an annotation can be added into the controller and any resources in it</w:t>
-      </w:r>
-      <w:r>
-        <w:rPr>
-          <w:noProof w:val="0"/>
-        </w:rPr>
-        <w:t xml:space="preserve"> (see Figure </w:t>
-      </w:r>
-      <w:r>
-        <w:rPr>
-          <w:noProof w:val="0"/>
-          <w:highlight w:val="yellow"/>
-        </w:rPr>
-        <w:t>TODO</w:t>
-      </w:r>
-      <w:r>
-        <w:rPr>
-          <w:noProof w:val="0"/>
-        </w:rPr>
-        <w:t>)</w:t>
-      </w:r>
-      <w:r>
-        <w:rPr>
-          <w:noProof w:val="0"/>
-        </w:rPr>
-        <w:t>.</w:t>
-      </w:r>
-      <w:r>
-        <w:rPr>
-          <w:noProof w:val="0"/>
-        </w:rPr>
-        <w:t xml:space="preserve"> Afterwards, </w:t>
-      </w:r>
-      <w:r>
-        <w:rPr>
-          <w:i/>
-          <w:noProof w:val="0"/>
-        </w:rPr>
-        <w:t>voters</w:t>
-      </w:r>
-      <w:r>
-        <w:rPr>
-          <w:noProof w:val="0"/>
-        </w:rPr>
-        <w:t xml:space="preserve"> make sure that the user</w:t>
-      </w:r>
-      <w:r>
-        <w:rPr>
-          <w:noProof w:val="0"/>
-        </w:rPr>
-        <w:t>, which is retrieved by utilizing the user provider,</w:t>
-      </w:r>
-      <w:r>
-        <w:rPr>
-          <w:noProof w:val="0"/>
-        </w:rPr>
-        <w:t xml:space="preserve"> meets the authentication requirements to access the resource. Voters are officially recommended by Symfony for these types of security implementations (Security n.d).</w:t>
-      </w:r>
-      <w:r>
-        <w:rPr>
-          <w:noProof w:val="0"/>
-        </w:rPr>
-        <w:t xml:space="preserve"> At the beginning of every resource endpoint, the AuthorizationChecker service inspects the voter results and either continues executing the code or returns a 403 forbidden error. </w:t>
-      </w:r>
-    </w:p>
-    <w:p>
-      <w:pPr>
-        <w:pStyle w:val="Heading3"/>
-        <w:rPr>
-          <w:noProof w:val="0"/>
-        </w:rPr>
-      </w:pPr>
-      <w:bookmarkStart w:id="83" w:name="_Toc535751090"/>
-      <w:r>
-        <w:rPr>
-          <w:noProof w:val="0"/>
-        </w:rPr>
-        <w:t>Access Control Filter</w:t>
-      </w:r>
-      <w:bookmarkEnd w:id="83"/>
     </w:p>
     <w:p>
       <w:pPr>
@@ -31458,30 +31691,30 @@
           <w:noProof w:val="0"/>
         </w:rPr>
       </w:pPr>
-      <w:bookmarkStart w:id="84" w:name="_Toc535751091"/>
+      <w:bookmarkStart w:id="83" w:name="_Toc535751091"/>
       <w:r>
         <w:rPr>
           <w:noProof w:val="0"/>
         </w:rPr>
         <w:t>Access Control Entries</w:t>
       </w:r>
+      <w:bookmarkEnd w:id="83"/>
+    </w:p>
+    <w:p>
+      <w:pPr>
+        <w:pStyle w:val="Heading3"/>
+        <w:rPr>
+          <w:noProof w:val="0"/>
+        </w:rPr>
+      </w:pPr>
+      <w:bookmarkStart w:id="84" w:name="_Toc535751092"/>
+      <w:r>
+        <w:rPr>
+          <w:noProof w:val="0"/>
+        </w:rPr>
+        <w:t>Entity Design</w:t>
+      </w:r>
       <w:bookmarkEnd w:id="84"/>
-    </w:p>
-    <w:p>
-      <w:pPr>
-        <w:pStyle w:val="Heading3"/>
-        <w:rPr>
-          <w:noProof w:val="0"/>
-        </w:rPr>
-      </w:pPr>
-      <w:bookmarkStart w:id="85" w:name="_Toc535751092"/>
-      <w:r>
-        <w:rPr>
-          <w:noProof w:val="0"/>
-        </w:rPr>
-        <w:t>Entity Design</w:t>
-      </w:r>
-      <w:bookmarkEnd w:id="85"/>
     </w:p>
     <w:p>
       <w:pPr>
@@ -31731,14 +31964,14 @@
           <w:noProof w:val="0"/>
         </w:rPr>
       </w:pPr>
-      <w:bookmarkStart w:id="86" w:name="_Toc535751093"/>
+      <w:bookmarkStart w:id="85" w:name="_Toc535751093"/>
       <w:r>
         <w:rPr>
           <w:noProof w:val="0"/>
         </w:rPr>
         <w:t>Creating Entries</w:t>
       </w:r>
-      <w:bookmarkEnd w:id="86"/>
+      <w:bookmarkEnd w:id="85"/>
     </w:p>
     <w:p>
       <w:pPr>
@@ -31997,7 +32230,7 @@
           <w:noProof w:val="0"/>
         </w:rPr>
       </w:pPr>
-      <w:bookmarkStart w:id="87" w:name="_Toc535751094"/>
+      <w:bookmarkStart w:id="86" w:name="_Toc535751094"/>
       <w:r>
         <w:rPr>
           <w:noProof w:val="0"/>
@@ -32011,26 +32244,26 @@
         </w:rPr>
         <w:t xml:space="preserve"> Cases</w:t>
       </w:r>
+      <w:bookmarkEnd w:id="86"/>
+    </w:p>
+    <w:p>
+      <w:pPr>
+        <w:pStyle w:val="Heading3"/>
+        <w:rPr>
+          <w:noProof w:val="0"/>
+        </w:rPr>
+      </w:pPr>
+      <w:bookmarkStart w:id="87" w:name="_Toc535751095"/>
+      <w:r>
+        <w:rPr>
+          <w:noProof w:val="0"/>
+        </w:rPr>
+        <w:t>Retroactive Access Rights</w:t>
+      </w:r>
       <w:bookmarkEnd w:id="87"/>
     </w:p>
     <w:p>
       <w:pPr>
-        <w:pStyle w:val="Heading3"/>
-        <w:rPr>
-          <w:noProof w:val="0"/>
-        </w:rPr>
-      </w:pPr>
-      <w:bookmarkStart w:id="88" w:name="_Toc535751095"/>
-      <w:r>
-        <w:rPr>
-          <w:noProof w:val="0"/>
-        </w:rPr>
-        <w:t>Retroactive Access Rights</w:t>
-      </w:r>
-      <w:bookmarkEnd w:id="88"/>
-    </w:p>
-    <w:p>
-      <w:pPr>
         <w:rPr>
           <w:noProof w:val="0"/>
         </w:rPr>
@@ -32175,12 +32408,124 @@
         </w:rPr>
         <w:t xml:space="preserve">users lost their access rights to some users’ contact </w:t>
       </w:r>
+      <w:commentRangeStart w:id="88"/>
+      <w:r>
+        <w:rPr>
+          <w:noProof w:val="0"/>
+        </w:rPr>
+        <w:t>information</w:t>
+      </w:r>
+      <w:commentRangeEnd w:id="88"/>
+      <w:r>
+        <w:rPr>
+          <w:rStyle w:val="CommentReference"/>
+          <w:noProof w:val="0"/>
+        </w:rPr>
+        <w:commentReference w:id="88"/>
+      </w:r>
+      <w:r>
+        <w:rPr>
+          <w:noProof w:val="0"/>
+        </w:rPr>
+        <w:t>.</w:t>
+      </w:r>
+      <w:r>
+        <w:rPr>
+          <w:noProof w:val="0"/>
+        </w:rPr>
+        <w:t xml:space="preserve"> </w:t>
+      </w:r>
+      <w:r>
+        <w:rPr>
+          <w:noProof w:val="0"/>
+        </w:rPr>
+        <w:t>In order to adjust the entries to the revamped access control logic, it was necessary to create a migration that would executed in the production database. Normally, migrations are used to alter tables or modify the data using Where conditions and Joins. However, this problem could not be solved with a simple Update query using Joins.</w:t>
+      </w:r>
+    </w:p>
+    <w:p>
+      <w:pPr>
+        <w:rPr>
+          <w:noProof w:val="0"/>
+        </w:rPr>
+      </w:pPr>
+      <w:r>
+        <w:rPr>
+          <w:noProof w:val="0"/>
+        </w:rPr>
+        <w:t xml:space="preserve">The issue was fixed by </w:t>
+      </w:r>
+      <w:r>
+        <w:rPr>
+          <w:noProof w:val="0"/>
+        </w:rPr>
+        <w:t xml:space="preserve">using </w:t>
+      </w:r>
+      <w:r>
+        <w:rPr>
+          <w:noProof w:val="0"/>
+        </w:rPr>
+        <w:t xml:space="preserve">an SQL Stored Procedure, which is similar to a </w:t>
+      </w:r>
+      <w:r>
+        <w:rPr>
+          <w:noProof w:val="0"/>
+        </w:rPr>
+        <w:t>F</w:t>
+      </w:r>
+      <w:r>
+        <w:rPr>
+          <w:noProof w:val="0"/>
+        </w:rPr>
+        <w:t>unction.</w:t>
+      </w:r>
+      <w:r>
+        <w:rPr>
+          <w:noProof w:val="0"/>
+        </w:rPr>
+        <w:t xml:space="preserve"> </w:t>
+      </w:r>
+      <w:r>
+        <w:rPr>
+          <w:noProof w:val="0"/>
+        </w:rPr>
+        <w:t>However, i</w:t>
+      </w:r>
+      <w:r>
+        <w:rPr>
+          <w:noProof w:val="0"/>
+        </w:rPr>
+        <w:t>t is more flexible, as it allows multiple Select</w:t>
+      </w:r>
+      <w:r>
+        <w:rPr>
+          <w:noProof w:val="0"/>
+        </w:rPr>
+        <w:t>, Case and If statements inside of it</w:t>
+      </w:r>
+      <w:r>
+        <w:rPr>
+          <w:noProof w:val="0"/>
+        </w:rPr>
+        <w:t xml:space="preserve"> (Wenzel n.d)</w:t>
+      </w:r>
+      <w:r>
+        <w:rPr>
+          <w:noProof w:val="0"/>
+        </w:rPr>
+        <w:t>.</w:t>
+      </w:r>
+      <w:r>
+        <w:rPr>
+          <w:noProof w:val="0"/>
+        </w:rPr>
+        <w:t xml:space="preserve"> The procedure made use of</w:t>
+      </w:r>
       <w:commentRangeStart w:id="89"/>
       <w:r>
         <w:rPr>
           <w:noProof w:val="0"/>
         </w:rPr>
-        <w:t>information</w:t>
+        <w:t xml:space="preserve"> </w:t>
       </w:r>
       <w:commentRangeEnd w:id="89"/>
       <w:r>
@@ -32189,118 +32534,6 @@
           <w:noProof w:val="0"/>
         </w:rPr>
         <w:commentReference w:id="89"/>
-      </w:r>
-      <w:r>
-        <w:rPr>
-          <w:noProof w:val="0"/>
-        </w:rPr>
-        <w:t>.</w:t>
-      </w:r>
-      <w:r>
-        <w:rPr>
-          <w:noProof w:val="0"/>
-        </w:rPr>
-        <w:t xml:space="preserve"> </w:t>
-      </w:r>
-      <w:r>
-        <w:rPr>
-          <w:noProof w:val="0"/>
-        </w:rPr>
-        <w:t>In order to adjust the entries to the revamped access control logic, it was necessary to create a migration that would executed in the production database. Normally, migrations are used to alter tables or modify the data using Where conditions and Joins. However, this problem could not be solved with a simple Update query using Joins.</w:t>
-      </w:r>
-    </w:p>
-    <w:p>
-      <w:pPr>
-        <w:rPr>
-          <w:noProof w:val="0"/>
-        </w:rPr>
-      </w:pPr>
-      <w:r>
-        <w:rPr>
-          <w:noProof w:val="0"/>
-        </w:rPr>
-        <w:t xml:space="preserve">The issue was fixed by </w:t>
-      </w:r>
-      <w:r>
-        <w:rPr>
-          <w:noProof w:val="0"/>
-        </w:rPr>
-        <w:t xml:space="preserve">using </w:t>
-      </w:r>
-      <w:r>
-        <w:rPr>
-          <w:noProof w:val="0"/>
-        </w:rPr>
-        <w:t xml:space="preserve">an SQL Stored Procedure, which is similar to a </w:t>
-      </w:r>
-      <w:r>
-        <w:rPr>
-          <w:noProof w:val="0"/>
-        </w:rPr>
-        <w:t>F</w:t>
-      </w:r>
-      <w:r>
-        <w:rPr>
-          <w:noProof w:val="0"/>
-        </w:rPr>
-        <w:t>unction.</w:t>
-      </w:r>
-      <w:r>
-        <w:rPr>
-          <w:noProof w:val="0"/>
-        </w:rPr>
-        <w:t xml:space="preserve"> </w:t>
-      </w:r>
-      <w:r>
-        <w:rPr>
-          <w:noProof w:val="0"/>
-        </w:rPr>
-        <w:t>However, i</w:t>
-      </w:r>
-      <w:r>
-        <w:rPr>
-          <w:noProof w:val="0"/>
-        </w:rPr>
-        <w:t>t is more flexible, as it allows multiple Select</w:t>
-      </w:r>
-      <w:r>
-        <w:rPr>
-          <w:noProof w:val="0"/>
-        </w:rPr>
-        <w:t>, Case and If statements inside of it</w:t>
-      </w:r>
-      <w:r>
-        <w:rPr>
-          <w:noProof w:val="0"/>
-        </w:rPr>
-        <w:t xml:space="preserve"> (Wenzel n.d)</w:t>
-      </w:r>
-      <w:r>
-        <w:rPr>
-          <w:noProof w:val="0"/>
-        </w:rPr>
-        <w:t>.</w:t>
-      </w:r>
-      <w:r>
-        <w:rPr>
-          <w:noProof w:val="0"/>
-        </w:rPr>
-        <w:t xml:space="preserve"> The procedure made use of</w:t>
-      </w:r>
-      <w:commentRangeStart w:id="90"/>
-      <w:r>
-        <w:rPr>
-          <w:noProof w:val="0"/>
-        </w:rPr>
-        <w:t xml:space="preserve"> </w:t>
-      </w:r>
-      <w:commentRangeEnd w:id="90"/>
-      <w:r>
-        <w:rPr>
-          <w:rStyle w:val="CommentReference"/>
-          <w:noProof w:val="0"/>
-        </w:rPr>
-        <w:commentReference w:id="90"/>
       </w:r>
       <w:r>
         <w:rPr>
@@ -32555,7 +32788,7 @@
           <w:noProof w:val="0"/>
         </w:rPr>
       </w:pPr>
-      <w:bookmarkStart w:id="91" w:name="_Toc535751096"/>
+      <w:bookmarkStart w:id="90" w:name="_Toc535751096"/>
       <w:r>
         <w:rPr>
           <w:noProof w:val="0"/>
@@ -32580,381 +32813,381 @@
         </w:rPr>
         <w:t>ies</w:t>
       </w:r>
+      <w:bookmarkEnd w:id="90"/>
+    </w:p>
+    <w:p>
+      <w:pPr>
+        <w:rPr>
+          <w:noProof w:val="0"/>
+        </w:rPr>
+      </w:pPr>
+      <w:r>
+        <w:rPr>
+          <w:noProof w:val="0"/>
+        </w:rPr>
+        <w:t xml:space="preserve">Each real-life company can only have a single </w:t>
+      </w:r>
+      <w:r>
+        <w:rPr>
+          <w:noProof w:val="0"/>
+        </w:rPr>
+        <w:t>c</w:t>
+      </w:r>
+      <w:r>
+        <w:rPr>
+          <w:noProof w:val="0"/>
+        </w:rPr>
+        <w:t xml:space="preserve">ompany entity matching it in the application. However, multiple </w:t>
+      </w:r>
+      <w:r>
+        <w:rPr>
+          <w:noProof w:val="0"/>
+        </w:rPr>
+        <w:t>o</w:t>
+      </w:r>
+      <w:r>
+        <w:rPr>
+          <w:noProof w:val="0"/>
+        </w:rPr>
+        <w:t xml:space="preserve">rganizations can still “own” the same </w:t>
+      </w:r>
+      <w:r>
+        <w:rPr>
+          <w:noProof w:val="0"/>
+        </w:rPr>
+        <w:t>c</w:t>
+      </w:r>
+      <w:r>
+        <w:rPr>
+          <w:noProof w:val="0"/>
+        </w:rPr>
+        <w:t xml:space="preserve">ompany. </w:t>
+      </w:r>
+      <w:r>
+        <w:rPr>
+          <w:noProof w:val="0"/>
+        </w:rPr>
+        <w:t xml:space="preserve">When creating a </w:t>
+      </w:r>
+      <w:r>
+        <w:rPr>
+          <w:noProof w:val="0"/>
+        </w:rPr>
+        <w:t>c</w:t>
+      </w:r>
+      <w:r>
+        <w:rPr>
+          <w:noProof w:val="0"/>
+        </w:rPr>
+        <w:t>ompany, one of the required properties is the business ID, which is used as a unique constraint in the database.</w:t>
+      </w:r>
+      <w:r>
+        <w:rPr>
+          <w:noProof w:val="0"/>
+        </w:rPr>
+        <w:t xml:space="preserve"> </w:t>
+      </w:r>
+      <w:r>
+        <w:rPr>
+          <w:noProof w:val="0"/>
+        </w:rPr>
+        <w:t>A</w:t>
+      </w:r>
+      <w:r>
+        <w:rPr>
+          <w:noProof w:val="0"/>
+        </w:rPr>
+        <w:t>fter typing in the business ID</w:t>
+      </w:r>
+      <w:r>
+        <w:rPr>
+          <w:noProof w:val="0"/>
+        </w:rPr>
+        <w:t xml:space="preserve"> in the correct format</w:t>
+      </w:r>
+      <w:r>
+        <w:rPr>
+          <w:noProof w:val="0"/>
+        </w:rPr>
+        <w:t xml:space="preserve">, a request is sent in the background. The request checks whether a </w:t>
+      </w:r>
+      <w:r>
+        <w:rPr>
+          <w:noProof w:val="0"/>
+        </w:rPr>
+        <w:t>c</w:t>
+      </w:r>
+      <w:r>
+        <w:rPr>
+          <w:noProof w:val="0"/>
+        </w:rPr>
+        <w:t>ompany with the business ID already exists, ignoring the standard access control procedures. Instead</w:t>
+      </w:r>
+      <w:r>
+        <w:rPr>
+          <w:noProof w:val="0"/>
+        </w:rPr>
+        <w:t>,</w:t>
+      </w:r>
+      <w:r>
+        <w:rPr>
+          <w:noProof w:val="0"/>
+        </w:rPr>
+        <w:t xml:space="preserve"> </w:t>
+      </w:r>
+      <w:r>
+        <w:rPr>
+          <w:noProof w:val="0"/>
+        </w:rPr>
+        <w:t>the endpoint</w:t>
+      </w:r>
+      <w:r>
+        <w:rPr>
+          <w:noProof w:val="0"/>
+        </w:rPr>
+        <w:t xml:space="preserve"> only checks that the user is an </w:t>
+      </w:r>
+      <w:r>
+        <w:rPr>
+          <w:noProof w:val="0"/>
+        </w:rPr>
+        <w:t>o</w:t>
+      </w:r>
+      <w:r>
+        <w:rPr>
+          <w:noProof w:val="0"/>
+        </w:rPr>
+        <w:t xml:space="preserve">rganization admin. Although it is not ideal to be able to find entities without proper access, it was essentially the only way handle </w:t>
+      </w:r>
+      <w:r>
+        <w:rPr>
+          <w:noProof w:val="0"/>
+        </w:rPr>
+        <w:t>this</w:t>
+      </w:r>
+      <w:r>
+        <w:rPr>
+          <w:noProof w:val="0"/>
+        </w:rPr>
+        <w:t xml:space="preserve"> case without confusing the users.</w:t>
+      </w:r>
+    </w:p>
+    <w:p>
+      <w:pPr>
+        <w:rPr>
+          <w:noProof w:val="0"/>
+        </w:rPr>
+      </w:pPr>
+      <w:r>
+        <w:rPr>
+          <w:noProof w:val="0"/>
+        </w:rPr>
+        <w:t xml:space="preserve">If an existing </w:t>
+      </w:r>
+      <w:r>
+        <w:rPr>
+          <w:noProof w:val="0"/>
+        </w:rPr>
+        <w:t>c</w:t>
+      </w:r>
+      <w:r>
+        <w:rPr>
+          <w:noProof w:val="0"/>
+        </w:rPr>
+        <w:t>ompany entity</w:t>
+      </w:r>
+      <w:r>
+        <w:rPr>
+          <w:noProof w:val="0"/>
+        </w:rPr>
+        <w:t xml:space="preserve"> is found by the database query</w:t>
+      </w:r>
+      <w:r>
+        <w:rPr>
+          <w:noProof w:val="0"/>
+        </w:rPr>
+        <w:t>, it is added under the</w:t>
+      </w:r>
+      <w:r>
+        <w:rPr>
+          <w:noProof w:val="0"/>
+        </w:rPr>
+        <w:t xml:space="preserve"> user’s</w:t>
+      </w:r>
+      <w:r>
+        <w:rPr>
+          <w:noProof w:val="0"/>
+        </w:rPr>
+        <w:t xml:space="preserve"> </w:t>
+      </w:r>
+      <w:r>
+        <w:rPr>
+          <w:noProof w:val="0"/>
+        </w:rPr>
+        <w:t>o</w:t>
+      </w:r>
+      <w:r>
+        <w:rPr>
+          <w:noProof w:val="0"/>
+        </w:rPr>
+        <w:t xml:space="preserve">rganization. The difference </w:t>
+      </w:r>
+      <w:r>
+        <w:rPr>
+          <w:noProof w:val="0"/>
+        </w:rPr>
+        <w:t>from</w:t>
+      </w:r>
+      <w:r>
+        <w:rPr>
+          <w:noProof w:val="0"/>
+        </w:rPr>
+        <w:t xml:space="preserve"> normally creating a </w:t>
+      </w:r>
+      <w:r>
+        <w:rPr>
+          <w:noProof w:val="0"/>
+        </w:rPr>
+        <w:t>c</w:t>
+      </w:r>
+      <w:r>
+        <w:rPr>
+          <w:noProof w:val="0"/>
+        </w:rPr>
+        <w:t>ompany</w:t>
+      </w:r>
+      <w:r>
+        <w:rPr>
+          <w:noProof w:val="0"/>
+        </w:rPr>
+        <w:t xml:space="preserve"> is that the </w:t>
+      </w:r>
+      <w:r>
+        <w:rPr>
+          <w:noProof w:val="0"/>
+        </w:rPr>
+        <w:t>o</w:t>
+      </w:r>
+      <w:r>
+        <w:rPr>
+          <w:noProof w:val="0"/>
+        </w:rPr>
+        <w:t xml:space="preserve">rganization does not receive owner rights. Therefore, only the first </w:t>
+      </w:r>
+      <w:r>
+        <w:rPr>
+          <w:noProof w:val="0"/>
+        </w:rPr>
+        <w:t>o</w:t>
+      </w:r>
+      <w:r>
+        <w:rPr>
+          <w:noProof w:val="0"/>
+        </w:rPr>
+        <w:t>rganization</w:t>
+      </w:r>
+      <w:r>
+        <w:rPr>
+          <w:noProof w:val="0"/>
+        </w:rPr>
+        <w:t xml:space="preserve"> to create a company</w:t>
+      </w:r>
+      <w:r>
+        <w:rPr>
+          <w:noProof w:val="0"/>
+        </w:rPr>
+        <w:t xml:space="preserve"> can modify </w:t>
+      </w:r>
+      <w:r>
+        <w:rPr>
+          <w:noProof w:val="0"/>
+        </w:rPr>
+        <w:t>its</w:t>
+      </w:r>
+      <w:r>
+        <w:rPr>
+          <w:noProof w:val="0"/>
+        </w:rPr>
+        <w:t xml:space="preserve"> </w:t>
+      </w:r>
+      <w:r>
+        <w:rPr>
+          <w:noProof w:val="0"/>
+        </w:rPr>
+        <w:t>properties</w:t>
+      </w:r>
+      <w:r>
+        <w:rPr>
+          <w:noProof w:val="0"/>
+        </w:rPr>
+        <w:t xml:space="preserve">, although </w:t>
+      </w:r>
+      <w:r>
+        <w:rPr>
+          <w:noProof w:val="0"/>
+        </w:rPr>
+        <w:t>others</w:t>
+      </w:r>
+      <w:r>
+        <w:rPr>
+          <w:noProof w:val="0"/>
+        </w:rPr>
+        <w:t xml:space="preserve"> can still add users to it.</w:t>
+      </w:r>
+      <w:r>
+        <w:rPr>
+          <w:noProof w:val="0"/>
+        </w:rPr>
+        <w:t xml:space="preserve"> In that case, both organizations have access to those users.</w:t>
+      </w:r>
+    </w:p>
+    <w:p>
+      <w:pPr>
+        <w:pStyle w:val="Heading1"/>
+        <w:rPr>
+          <w:noProof w:val="0"/>
+        </w:rPr>
+      </w:pPr>
+      <w:bookmarkStart w:id="91" w:name="_Toc535751097"/>
+      <w:r>
+        <w:rPr>
+          <w:noProof w:val="0"/>
+        </w:rPr>
+        <w:t>Discussion</w:t>
+      </w:r>
       <w:bookmarkEnd w:id="91"/>
     </w:p>
     <w:p>
       <w:pPr>
-        <w:rPr>
-          <w:noProof w:val="0"/>
-        </w:rPr>
-      </w:pPr>
-      <w:r>
-        <w:rPr>
-          <w:noProof w:val="0"/>
-        </w:rPr>
-        <w:t xml:space="preserve">Each real-life company can only have a single </w:t>
-      </w:r>
-      <w:r>
-        <w:rPr>
-          <w:noProof w:val="0"/>
-        </w:rPr>
-        <w:t>c</w:t>
-      </w:r>
-      <w:r>
-        <w:rPr>
-          <w:noProof w:val="0"/>
-        </w:rPr>
-        <w:t xml:space="preserve">ompany entity matching it in the application. However, multiple </w:t>
-      </w:r>
-      <w:r>
-        <w:rPr>
-          <w:noProof w:val="0"/>
-        </w:rPr>
-        <w:t>o</w:t>
-      </w:r>
-      <w:r>
-        <w:rPr>
-          <w:noProof w:val="0"/>
-        </w:rPr>
-        <w:t xml:space="preserve">rganizations can still “own” the same </w:t>
-      </w:r>
-      <w:r>
-        <w:rPr>
-          <w:noProof w:val="0"/>
-        </w:rPr>
-        <w:t>c</w:t>
-      </w:r>
-      <w:r>
-        <w:rPr>
-          <w:noProof w:val="0"/>
-        </w:rPr>
-        <w:t xml:space="preserve">ompany. </w:t>
-      </w:r>
-      <w:r>
-        <w:rPr>
-          <w:noProof w:val="0"/>
-        </w:rPr>
-        <w:t xml:space="preserve">When creating a </w:t>
-      </w:r>
-      <w:r>
-        <w:rPr>
-          <w:noProof w:val="0"/>
-        </w:rPr>
-        <w:t>c</w:t>
-      </w:r>
-      <w:r>
-        <w:rPr>
-          <w:noProof w:val="0"/>
-        </w:rPr>
-        <w:t>ompany, one of the required properties is the business ID, which is used as a unique constraint in the database.</w:t>
-      </w:r>
-      <w:r>
-        <w:rPr>
-          <w:noProof w:val="0"/>
-        </w:rPr>
-        <w:t xml:space="preserve"> </w:t>
-      </w:r>
-      <w:r>
-        <w:rPr>
-          <w:noProof w:val="0"/>
-        </w:rPr>
-        <w:t>A</w:t>
-      </w:r>
-      <w:r>
-        <w:rPr>
-          <w:noProof w:val="0"/>
-        </w:rPr>
-        <w:t>fter typing in the business ID</w:t>
-      </w:r>
-      <w:r>
-        <w:rPr>
-          <w:noProof w:val="0"/>
-        </w:rPr>
-        <w:t xml:space="preserve"> in the correct format</w:t>
-      </w:r>
-      <w:r>
-        <w:rPr>
-          <w:noProof w:val="0"/>
-        </w:rPr>
-        <w:t xml:space="preserve">, a request is sent in the background. The request checks whether a </w:t>
-      </w:r>
-      <w:r>
-        <w:rPr>
-          <w:noProof w:val="0"/>
-        </w:rPr>
-        <w:t>c</w:t>
-      </w:r>
-      <w:r>
-        <w:rPr>
-          <w:noProof w:val="0"/>
-        </w:rPr>
-        <w:t>ompany with the business ID already exists, ignoring the standard access control procedures. Instead</w:t>
-      </w:r>
-      <w:r>
-        <w:rPr>
-          <w:noProof w:val="0"/>
-        </w:rPr>
-        <w:t>,</w:t>
-      </w:r>
-      <w:r>
-        <w:rPr>
-          <w:noProof w:val="0"/>
-        </w:rPr>
-        <w:t xml:space="preserve"> </w:t>
-      </w:r>
-      <w:r>
-        <w:rPr>
-          <w:noProof w:val="0"/>
-        </w:rPr>
-        <w:t>the endpoint</w:t>
-      </w:r>
-      <w:r>
-        <w:rPr>
-          <w:noProof w:val="0"/>
-        </w:rPr>
-        <w:t xml:space="preserve"> only checks that the user is an </w:t>
-      </w:r>
-      <w:r>
-        <w:rPr>
-          <w:noProof w:val="0"/>
-        </w:rPr>
-        <w:t>o</w:t>
-      </w:r>
-      <w:r>
-        <w:rPr>
-          <w:noProof w:val="0"/>
-        </w:rPr>
-        <w:t xml:space="preserve">rganization admin. Although it is not ideal to be able to find entities without proper access, it was essentially the only way handle </w:t>
-      </w:r>
-      <w:r>
-        <w:rPr>
-          <w:noProof w:val="0"/>
-        </w:rPr>
-        <w:t>this</w:t>
-      </w:r>
-      <w:r>
-        <w:rPr>
-          <w:noProof w:val="0"/>
-        </w:rPr>
-        <w:t xml:space="preserve"> case without confusing the users.</w:t>
-      </w:r>
-    </w:p>
-    <w:p>
-      <w:pPr>
-        <w:rPr>
-          <w:noProof w:val="0"/>
-        </w:rPr>
-      </w:pPr>
-      <w:r>
-        <w:rPr>
-          <w:noProof w:val="0"/>
-        </w:rPr>
-        <w:t xml:space="preserve">If an existing </w:t>
-      </w:r>
-      <w:r>
-        <w:rPr>
-          <w:noProof w:val="0"/>
-        </w:rPr>
-        <w:t>c</w:t>
-      </w:r>
-      <w:r>
-        <w:rPr>
-          <w:noProof w:val="0"/>
-        </w:rPr>
-        <w:t>ompany entity</w:t>
-      </w:r>
-      <w:r>
-        <w:rPr>
-          <w:noProof w:val="0"/>
-        </w:rPr>
-        <w:t xml:space="preserve"> is found by the database query</w:t>
-      </w:r>
-      <w:r>
-        <w:rPr>
-          <w:noProof w:val="0"/>
-        </w:rPr>
-        <w:t>, it is added under the</w:t>
-      </w:r>
-      <w:r>
-        <w:rPr>
-          <w:noProof w:val="0"/>
-        </w:rPr>
-        <w:t xml:space="preserve"> user’s</w:t>
-      </w:r>
-      <w:r>
-        <w:rPr>
-          <w:noProof w:val="0"/>
-        </w:rPr>
-        <w:t xml:space="preserve"> </w:t>
-      </w:r>
-      <w:r>
-        <w:rPr>
-          <w:noProof w:val="0"/>
-        </w:rPr>
-        <w:t>o</w:t>
-      </w:r>
-      <w:r>
-        <w:rPr>
-          <w:noProof w:val="0"/>
-        </w:rPr>
-        <w:t xml:space="preserve">rganization. The difference </w:t>
-      </w:r>
-      <w:r>
-        <w:rPr>
-          <w:noProof w:val="0"/>
-        </w:rPr>
-        <w:t>from</w:t>
-      </w:r>
-      <w:r>
-        <w:rPr>
-          <w:noProof w:val="0"/>
-        </w:rPr>
-        <w:t xml:space="preserve"> normally creating a </w:t>
-      </w:r>
-      <w:r>
-        <w:rPr>
-          <w:noProof w:val="0"/>
-        </w:rPr>
-        <w:t>c</w:t>
-      </w:r>
-      <w:r>
-        <w:rPr>
-          <w:noProof w:val="0"/>
-        </w:rPr>
-        <w:t>ompany</w:t>
-      </w:r>
-      <w:r>
-        <w:rPr>
-          <w:noProof w:val="0"/>
-        </w:rPr>
-        <w:t xml:space="preserve"> is that the </w:t>
-      </w:r>
-      <w:r>
-        <w:rPr>
-          <w:noProof w:val="0"/>
-        </w:rPr>
-        <w:t>o</w:t>
-      </w:r>
-      <w:r>
-        <w:rPr>
-          <w:noProof w:val="0"/>
-        </w:rPr>
-        <w:t xml:space="preserve">rganization does not receive owner rights. Therefore, only the first </w:t>
-      </w:r>
-      <w:r>
-        <w:rPr>
-          <w:noProof w:val="0"/>
-        </w:rPr>
-        <w:t>o</w:t>
-      </w:r>
-      <w:r>
-        <w:rPr>
-          <w:noProof w:val="0"/>
-        </w:rPr>
-        <w:t>rganization</w:t>
-      </w:r>
-      <w:r>
-        <w:rPr>
-          <w:noProof w:val="0"/>
-        </w:rPr>
-        <w:t xml:space="preserve"> to create a company</w:t>
-      </w:r>
-      <w:r>
-        <w:rPr>
-          <w:noProof w:val="0"/>
-        </w:rPr>
-        <w:t xml:space="preserve"> can modify </w:t>
-      </w:r>
-      <w:r>
-        <w:rPr>
-          <w:noProof w:val="0"/>
-        </w:rPr>
-        <w:t>its</w:t>
-      </w:r>
-      <w:r>
-        <w:rPr>
-          <w:noProof w:val="0"/>
-        </w:rPr>
-        <w:t xml:space="preserve"> </w:t>
-      </w:r>
-      <w:r>
-        <w:rPr>
-          <w:noProof w:val="0"/>
-        </w:rPr>
-        <w:t>properties</w:t>
-      </w:r>
-      <w:r>
-        <w:rPr>
-          <w:noProof w:val="0"/>
-        </w:rPr>
-        <w:t xml:space="preserve">, although </w:t>
-      </w:r>
-      <w:r>
-        <w:rPr>
-          <w:noProof w:val="0"/>
-        </w:rPr>
-        <w:t>others</w:t>
-      </w:r>
-      <w:r>
-        <w:rPr>
-          <w:noProof w:val="0"/>
-        </w:rPr>
-        <w:t xml:space="preserve"> can still add users to it.</w:t>
-      </w:r>
-      <w:r>
-        <w:rPr>
-          <w:noProof w:val="0"/>
-        </w:rPr>
-        <w:t xml:space="preserve"> In that case, both organizations have access to those users.</w:t>
-      </w:r>
-    </w:p>
-    <w:p>
-      <w:pPr>
-        <w:pStyle w:val="Heading1"/>
-        <w:rPr>
-          <w:noProof w:val="0"/>
-        </w:rPr>
-      </w:pPr>
-      <w:bookmarkStart w:id="92" w:name="_Toc535751097"/>
-      <w:r>
-        <w:rPr>
-          <w:noProof w:val="0"/>
-        </w:rPr>
-        <w:t>Discussion</w:t>
+        <w:pStyle w:val="Heading2"/>
+        <w:rPr>
+          <w:noProof w:val="0"/>
+        </w:rPr>
+      </w:pPr>
+      <w:bookmarkStart w:id="92" w:name="_Toc535751098"/>
+      <w:r>
+        <w:rPr>
+          <w:noProof w:val="0"/>
+        </w:rPr>
+        <w:t>Conclusions</w:t>
       </w:r>
       <w:bookmarkEnd w:id="92"/>
     </w:p>
     <w:p>
       <w:pPr>
-        <w:pStyle w:val="Heading2"/>
-        <w:rPr>
-          <w:noProof w:val="0"/>
-        </w:rPr>
-      </w:pPr>
-      <w:bookmarkStart w:id="93" w:name="_Toc535751098"/>
-      <w:r>
-        <w:rPr>
-          <w:noProof w:val="0"/>
-        </w:rPr>
-        <w:t>Conclusions</w:t>
+        <w:pStyle w:val="Heading3"/>
+        <w:rPr>
+          <w:noProof w:val="0"/>
+        </w:rPr>
+      </w:pPr>
+      <w:bookmarkStart w:id="93" w:name="_Toc535751099"/>
+      <w:r>
+        <w:rPr>
+          <w:noProof w:val="0"/>
+        </w:rPr>
+        <w:t>Accomplishments</w:t>
       </w:r>
       <w:bookmarkEnd w:id="93"/>
-    </w:p>
-    <w:p>
-      <w:pPr>
-        <w:pStyle w:val="Heading3"/>
-        <w:rPr>
-          <w:noProof w:val="0"/>
-        </w:rPr>
-      </w:pPr>
-      <w:bookmarkStart w:id="94" w:name="_Toc535751099"/>
-      <w:r>
-        <w:rPr>
-          <w:noProof w:val="0"/>
-        </w:rPr>
-        <w:t>Accomplishments</w:t>
-      </w:r>
-      <w:bookmarkEnd w:id="94"/>
     </w:p>
     <w:p>
       <w:pPr>
@@ -33387,7 +33620,7 @@
           <w:noProof w:val="0"/>
         </w:rPr>
       </w:pPr>
-      <w:bookmarkStart w:id="95" w:name="_Toc535751100"/>
+      <w:bookmarkStart w:id="94" w:name="_Toc535751100"/>
       <w:r>
         <w:rPr>
           <w:noProof w:val="0"/>
@@ -33400,7 +33633,7 @@
         </w:rPr>
         <w:t>Flaws</w:t>
       </w:r>
-      <w:bookmarkEnd w:id="95"/>
+      <w:bookmarkEnd w:id="94"/>
     </w:p>
     <w:p>
       <w:pPr>
@@ -33781,7 +34014,7 @@
           <w:noProof w:val="0"/>
         </w:rPr>
       </w:pPr>
-      <w:bookmarkStart w:id="96" w:name="_Toc535751101"/>
+      <w:bookmarkStart w:id="95" w:name="_Toc535751101"/>
       <w:r>
         <w:rPr>
           <w:noProof w:val="0"/>
@@ -33795,7 +34028,7 @@
         </w:rPr>
         <w:t>Possibilities</w:t>
       </w:r>
-      <w:bookmarkEnd w:id="96"/>
+      <w:bookmarkEnd w:id="95"/>
     </w:p>
     <w:p>
       <w:pPr>
@@ -34290,14 +34523,14 @@
           <w:noProof w:val="0"/>
         </w:rPr>
       </w:pPr>
-      <w:bookmarkStart w:id="97" w:name="_Toc535751102"/>
+      <w:bookmarkStart w:id="96" w:name="_Toc535751102"/>
       <w:r>
         <w:rPr>
           <w:noProof w:val="0"/>
         </w:rPr>
         <w:t>Lessons to Learn</w:t>
       </w:r>
-      <w:bookmarkEnd w:id="97"/>
+      <w:bookmarkEnd w:id="96"/>
     </w:p>
     <w:p>
       <w:pPr>
@@ -34823,20 +35056,20 @@
       <w:pPr>
         <w:pStyle w:val="LhteetOtsikko1"/>
       </w:pPr>
-      <w:bookmarkStart w:id="98" w:name="_Toc428542261"/>
-      <w:bookmarkStart w:id="99" w:name="_Toc428799800"/>
-      <w:bookmarkStart w:id="100" w:name="_Toc430675200"/>
-      <w:bookmarkStart w:id="101" w:name="_Toc430768000"/>
-      <w:bookmarkStart w:id="102" w:name="_Toc535751103"/>
+      <w:bookmarkStart w:id="97" w:name="_Toc428542261"/>
+      <w:bookmarkStart w:id="98" w:name="_Toc428799800"/>
+      <w:bookmarkStart w:id="99" w:name="_Toc430675200"/>
+      <w:bookmarkStart w:id="100" w:name="_Toc430768000"/>
+      <w:bookmarkStart w:id="101" w:name="_Toc535751103"/>
       <w:r>
         <w:lastRenderedPageBreak/>
         <w:t>References</w:t>
       </w:r>
+      <w:bookmarkEnd w:id="97"/>
       <w:bookmarkEnd w:id="98"/>
       <w:bookmarkEnd w:id="99"/>
       <w:bookmarkEnd w:id="100"/>
       <w:bookmarkEnd w:id="101"/>
-      <w:bookmarkEnd w:id="102"/>
     </w:p>
     <w:p>
       <w:pPr>
@@ -36573,36 +36806,36 @@
       <w:pPr>
         <w:pStyle w:val="LiitteetOtsikko1"/>
       </w:pPr>
-      <w:bookmarkStart w:id="103" w:name="_Toc428542262"/>
-      <w:bookmarkStart w:id="104" w:name="_Toc428799801"/>
-      <w:bookmarkStart w:id="105" w:name="_Toc430675201"/>
-      <w:bookmarkStart w:id="106" w:name="_Toc430768001"/>
-      <w:bookmarkStart w:id="107" w:name="_Toc535751104"/>
+      <w:bookmarkStart w:id="102" w:name="_Toc428542262"/>
+      <w:bookmarkStart w:id="103" w:name="_Toc428799801"/>
+      <w:bookmarkStart w:id="104" w:name="_Toc430675201"/>
+      <w:bookmarkStart w:id="105" w:name="_Toc430768001"/>
+      <w:bookmarkStart w:id="106" w:name="_Toc535751104"/>
       <w:r>
         <w:lastRenderedPageBreak/>
         <w:t>Appendices</w:t>
       </w:r>
+      <w:bookmarkEnd w:id="102"/>
       <w:bookmarkEnd w:id="103"/>
       <w:bookmarkEnd w:id="104"/>
       <w:bookmarkEnd w:id="105"/>
       <w:bookmarkEnd w:id="106"/>
+    </w:p>
+    <w:p>
+      <w:pPr>
+        <w:pStyle w:val="Appendix"/>
+      </w:pPr>
+      <w:bookmarkStart w:id="107" w:name="_Toc535751105"/>
+      <w:r>
+        <w:t xml:space="preserve">Screenshots of </w:t>
+      </w:r>
+      <w:r>
+        <w:t xml:space="preserve">the </w:t>
+      </w:r>
+      <w:r>
+        <w:t>TyPe web application</w:t>
+      </w:r>
       <w:bookmarkEnd w:id="107"/>
-    </w:p>
-    <w:p>
-      <w:pPr>
-        <w:pStyle w:val="Appendix"/>
-      </w:pPr>
-      <w:bookmarkStart w:id="108" w:name="_Toc535751105"/>
-      <w:r>
-        <w:t xml:space="preserve">Screenshots of </w:t>
-      </w:r>
-      <w:r>
-        <w:t xml:space="preserve">the </w:t>
-      </w:r>
-      <w:r>
-        <w:t>TyPe web application</w:t>
-      </w:r>
-      <w:bookmarkEnd w:id="108"/>
     </w:p>
     <w:p>
       <w:pPr>
@@ -36613,14 +36846,14 @@
         </w:numPr>
         <w:ind w:left="720" w:hanging="720"/>
       </w:pPr>
-      <w:bookmarkStart w:id="109" w:name="_Toc535751106"/>
+      <w:bookmarkStart w:id="108" w:name="_Toc535751106"/>
       <w:r>
         <w:rPr>
           <w:highlight w:val="yellow"/>
         </w:rPr>
         <w:t>TODO</w:t>
       </w:r>
-      <w:bookmarkEnd w:id="109"/>
+      <w:bookmarkEnd w:id="108"/>
     </w:p>
     <w:p/>
     <w:p/>
@@ -36642,7 +36875,7 @@
       <w:pPr>
         <w:pStyle w:val="Appendix"/>
       </w:pPr>
-      <w:bookmarkStart w:id="110" w:name="_Toc535751107"/>
+      <w:bookmarkStart w:id="109" w:name="_Toc535751107"/>
       <w:r>
         <w:lastRenderedPageBreak/>
         <w:t xml:space="preserve">SQL </w:t>
@@ -36653,18 +36886,22 @@
       <w:r>
         <w:t>rocedure for adding access rights to user information.</w:t>
       </w:r>
+      <w:bookmarkEnd w:id="109"/>
+    </w:p>
+    <w:p>
+      <w:r>
+        <w:rPr>
+          <w:highlight w:val="yellow"/>
+        </w:rPr>
+        <w:t>TODO</w:t>
+      </w:r>
+    </w:p>
+    <w:p>
+      <w:bookmarkStart w:id="110" w:name="_GoBack"/>
       <w:bookmarkEnd w:id="110"/>
     </w:p>
-    <w:p>
-      <w:r>
-        <w:rPr>
-          <w:highlight w:val="yellow"/>
-        </w:rPr>
-        <w:t>TODO</w:t>
-      </w:r>
-    </w:p>
-    <w:p/>
     <w:sectPr>
+      <w:headerReference w:type="first" r:id="rId100"/>
       <w:pgSz w:w="11906" w:h="16838"/>
       <w:pgMar w:top="1134" w:right="1133" w:bottom="1134" w:left="2438" w:header="709" w:footer="709" w:gutter="0"/>
       <w:pgNumType w:start="1"/>
@@ -36713,23 +36950,23 @@
       </w:r>
     </w:p>
   </w:comment>
+  <w:comment w:id="88" w:author="Author" w:initials="A">
+    <w:p>
+      <w:pPr>
+        <w:pStyle w:val="CommentText"/>
+      </w:pPr>
+      <w:r>
+        <w:rPr>
+          <w:rStyle w:val="CommentReference"/>
+        </w:rPr>
+        <w:annotationRef/>
+      </w:r>
+      <w:r>
+        <w:t>todo</w:t>
+      </w:r>
+    </w:p>
+  </w:comment>
   <w:comment w:id="89" w:author="Author" w:initials="A">
-    <w:p>
-      <w:pPr>
-        <w:pStyle w:val="CommentText"/>
-      </w:pPr>
-      <w:r>
-        <w:rPr>
-          <w:rStyle w:val="CommentReference"/>
-        </w:rPr>
-        <w:annotationRef/>
-      </w:r>
-      <w:r>
-        <w:t>todo</w:t>
-      </w:r>
-    </w:p>
-  </w:comment>
-  <w:comment w:id="90" w:author="Author" w:initials="A">
     <w:p>
       <w:pPr>
         <w:pStyle w:val="CommentText"/>
@@ -37036,7 +37273,7 @@
             </wp:anchor>
           </w:drawing>
         </mc:Choice>
-        <mc:Fallback xmlns:cx="http://schemas.microsoft.com/office/drawing/2014/chartex" xmlns:cx1="http://schemas.microsoft.com/office/drawing/2015/9/8/chartex" xmlns:w16se="http://schemas.microsoft.com/office/word/2015/wordml/symex">
+        <mc:Fallback xmlns:w16se="http://schemas.microsoft.com/office/word/2015/wordml/symex" xmlns:cx1="http://schemas.microsoft.com/office/drawing/2015/9/8/chartex" xmlns:cx="http://schemas.microsoft.com/office/drawing/2014/chartex">
           <w:pict>
             <v:rect w14:anchorId="6AC98783" id="Suorakulmio 4" o:spid="_x0000_s1026" style="position:absolute;margin-left:0;margin-top:.1pt;width:27pt;height:729pt;z-index:-251657216;visibility:visible;mso-wrap-style:square;mso-width-percent:0;mso-height-percent:0;mso-wrap-distance-left:9pt;mso-wrap-distance-top:0;mso-wrap-distance-right:9pt;mso-wrap-distance-bottom:0;mso-position-horizontal:absolute;mso-position-horizontal-relative:text;mso-position-vertical:absolute;mso-position-vertical-relative:text;mso-width-percent:0;mso-height-percent:0;mso-width-relative:page;mso-height-relative:page;v-text-anchor:middle" o:gfxdata="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" fillcolor="#005a7d" stroked="f" strokecolor="#4a7ebb">
               <v:shadow opacity="22936f" origin=",.5" offset="0,.63889mm"/>
@@ -37075,7 +37312,7 @@
           <w:fldChar w:fldCharType="separate"/>
         </w:r>
         <w:r>
-          <w:t>29</w:t>
+          <w:t>64</w:t>
         </w:r>
         <w:r>
           <w:fldChar w:fldCharType="end"/>
@@ -37098,6 +37335,25 @@
       <w:pStyle w:val="Header"/>
       <w:jc w:val="right"/>
     </w:pPr>
+  </w:p>
+  <w:p>
+    <w:pPr>
+      <w:pStyle w:val="Header"/>
+    </w:pPr>
+  </w:p>
+</w:hdr>
+</file>
+
+<file path=word/header4.xml><?xml version="1.0" encoding="utf-8"?>
+<w:hdr xmlns:wpc="http://schemas.microsoft.com/office/word/2010/wordprocessingCanvas" xmlns:mc="http://schemas.openxmlformats.org/markup-compatibility/2006" xmlns:o="urn:schemas-microsoft-com:office:office" xmlns:r="http://schemas.openxmlformats.org/officeDocument/2006/relationships" xmlns:m="http://schemas.openxmlformats.org/officeDocument/2006/math" xmlns:v="urn:schemas-microsoft-com:vml" xmlns:wp14="http://schemas.microsoft.com/office/word/2010/wordprocessingDrawing" xmlns:wp="http://schemas.openxmlformats.org/drawingml/2006/wordprocessingDrawing" xmlns:w10="urn:schemas-microsoft-com:office:word" xmlns:w="http://schemas.openxmlformats.org/wordprocessingml/2006/main" xmlns:w14="http://schemas.microsoft.com/office/word/2010/wordml" xmlns:w15="http://schemas.microsoft.com/office/word/2012/wordml" xmlns:wpg="http://schemas.microsoft.com/office/word/2010/wordprocessingGroup" xmlns:wpi="http://schemas.microsoft.com/office/word/2010/wordprocessingInk" xmlns:wne="http://schemas.microsoft.com/office/word/2006/wordml" xmlns:wps="http://schemas.microsoft.com/office/word/2010/wordprocessingShape" mc:Ignorable="w14 w15 wp14">
+  <w:p>
+    <w:pPr>
+      <w:pStyle w:val="Header"/>
+      <w:jc w:val="right"/>
+    </w:pPr>
+    <w:r>
+      <w:t>1</w:t>
+    </w:r>
   </w:p>
   <w:p>
     <w:pPr>
@@ -40854,6 +41110,7 @@
   <w:style w:type="character" w:default="1" w:styleId="DefaultParagraphFont">
     <w:name w:val="Default Paragraph Font"/>
     <w:uiPriority w:val="1"/>
+    <w:semiHidden/>
     <w:unhideWhenUsed/>
   </w:style>
   <w:style w:type="table" w:default="1" w:styleId="TableNormal">
@@ -41943,6 +42200,18 @@
 </file>
 
 <file path=customXml/item1.xml><?xml version="1.0" encoding="utf-8"?>
+<p:properties xmlns:p="http://schemas.microsoft.com/office/2006/metadata/properties" xmlns:xsi="http://www.w3.org/2001/XMLSchema-instance" xmlns:pc="http://schemas.microsoft.com/office/infopath/2007/PartnerControls">
+  <documentManagement>
+    <CommentCount xmlns="9edc1acd-682f-4e7d-a5c9-f315cff7cb3d" xsi:nil="true"/>
+    <TaxCatchAll xmlns="9edc1acd-682f-4e7d-a5c9-f315cff7cb3d"/>
+    <l3ddd979dfcb4bc0a0c29c6e6188390e xmlns="9edc1acd-682f-4e7d-a5c9-f315cff7cb3d">
+      <Terms xmlns="http://schemas.microsoft.com/office/infopath/2007/PartnerControls"/>
+    </l3ddd979dfcb4bc0a0c29c6e6188390e>
+  </documentManagement>
+</p:properties>
+</file>
+
+<file path=customXml/item2.xml><?xml version="1.0" encoding="utf-8"?>
 <ct:contentTypeSchema xmlns:ct="http://schemas.microsoft.com/office/2006/metadata/contentType" xmlns:ma="http://schemas.microsoft.com/office/2006/metadata/properties/metaAttributes" ct:_="" ma:_="" ma:contentTypeName="Asiakirja" ma:contentTypeID="0x010100543DDC2CCE060E4188A28C0FE66A4606" ma:contentTypeVersion="1" ma:contentTypeDescription="Luo uusi asiakirja." ma:contentTypeScope="" ma:versionID="97ca3126af39287753459cd3183d7de6">
   <xsd:schema xmlns:xsd="http://www.w3.org/2001/XMLSchema" xmlns:xs="http://www.w3.org/2001/XMLSchema" xmlns:p="http://schemas.microsoft.com/office/2006/metadata/properties" xmlns:ns2="9edc1acd-682f-4e7d-a5c9-f315cff7cb3d" targetNamespace="http://schemas.microsoft.com/office/2006/metadata/properties" ma:root="true" ma:fieldsID="91b88984e148664ecee30080f504eb99" ns2:_="">
     <xsd:import namespace="9edc1acd-682f-4e7d-a5c9-f315cff7cb3d"/>
@@ -42100,7 +42369,7 @@
 </ct:contentTypeSchema>
 </file>
 
-<file path=customXml/item2.xml><?xml version="1.0" encoding="utf-8"?>
+<file path=customXml/item3.xml><?xml version="1.0" encoding="utf-8"?>
 <?mso-contentType ?>
 <FormTemplates xmlns="http://schemas.microsoft.com/sharepoint/v3/contenttype/forms">
   <Display>DocumentLibraryForm</Display>
@@ -42109,23 +42378,21 @@
 </FormTemplates>
 </file>
 
-<file path=customXml/item3.xml><?xml version="1.0" encoding="utf-8"?>
-<p:properties xmlns:p="http://schemas.microsoft.com/office/2006/metadata/properties" xmlns:xsi="http://www.w3.org/2001/XMLSchema-instance" xmlns:pc="http://schemas.microsoft.com/office/infopath/2007/PartnerControls">
-  <documentManagement>
-    <CommentCount xmlns="9edc1acd-682f-4e7d-a5c9-f315cff7cb3d" xsi:nil="true"/>
-    <TaxCatchAll xmlns="9edc1acd-682f-4e7d-a5c9-f315cff7cb3d"/>
-    <l3ddd979dfcb4bc0a0c29c6e6188390e xmlns="9edc1acd-682f-4e7d-a5c9-f315cff7cb3d">
-      <Terms xmlns="http://schemas.microsoft.com/office/infopath/2007/PartnerControls"/>
-    </l3ddd979dfcb4bc0a0c29c6e6188390e>
-  </documentManagement>
-</p:properties>
-</file>
-
 <file path=customXml/item4.xml><?xml version="1.0" encoding="utf-8"?>
 <b:Sources xmlns:b="http://schemas.openxmlformats.org/officeDocument/2006/bibliography" xmlns="http://schemas.openxmlformats.org/officeDocument/2006/bibliography" SelectedStyle="\APASixthEditionOfficeOnline.xsl" StyleName="APA" Version="6"/>
 </file>
 
 <file path=customXml/itemProps1.xml><?xml version="1.0" encoding="utf-8"?>
+<ds:datastoreItem xmlns:ds="http://schemas.openxmlformats.org/officeDocument/2006/customXml" ds:itemID="{2521EB80-4921-4BD8-B293-C9119AA395AA}">
+  <ds:schemaRefs>
+    <ds:schemaRef ds:uri="http://schemas.microsoft.com/office/2006/metadata/properties"/>
+    <ds:schemaRef ds:uri="http://schemas.microsoft.com/office/infopath/2007/PartnerControls"/>
+    <ds:schemaRef ds:uri="9edc1acd-682f-4e7d-a5c9-f315cff7cb3d"/>
+  </ds:schemaRefs>
+</ds:datastoreItem>
+</file>
+
+<file path=customXml/itemProps2.xml><?xml version="1.0" encoding="utf-8"?>
 <ds:datastoreItem xmlns:ds="http://schemas.openxmlformats.org/officeDocument/2006/customXml" ds:itemID="{6B5456C3-CB33-4DD5-AAD5-E1DB1858797D}">
   <ds:schemaRefs>
     <ds:schemaRef ds:uri="http://schemas.microsoft.com/office/2006/metadata/contentType"/>
@@ -42143,7 +42410,7 @@
 </ds:datastoreItem>
 </file>
 
-<file path=customXml/itemProps2.xml><?xml version="1.0" encoding="utf-8"?>
+<file path=customXml/itemProps3.xml><?xml version="1.0" encoding="utf-8"?>
 <ds:datastoreItem xmlns:ds="http://schemas.openxmlformats.org/officeDocument/2006/customXml" ds:itemID="{B0E9C2FE-1EA5-4442-AFBA-787184B30638}">
   <ds:schemaRefs>
     <ds:schemaRef ds:uri="http://schemas.microsoft.com/sharepoint/v3/contenttype/forms"/>
@@ -42151,18 +42418,8 @@
 </ds:datastoreItem>
 </file>
 
-<file path=customXml/itemProps3.xml><?xml version="1.0" encoding="utf-8"?>
-<ds:datastoreItem xmlns:ds="http://schemas.openxmlformats.org/officeDocument/2006/customXml" ds:itemID="{2521EB80-4921-4BD8-B293-C9119AA395AA}">
-  <ds:schemaRefs>
-    <ds:schemaRef ds:uri="http://schemas.microsoft.com/office/2006/metadata/properties"/>
-    <ds:schemaRef ds:uri="http://schemas.microsoft.com/office/infopath/2007/PartnerControls"/>
-    <ds:schemaRef ds:uri="9edc1acd-682f-4e7d-a5c9-f315cff7cb3d"/>
-  </ds:schemaRefs>
-</ds:datastoreItem>
-</file>
-
 <file path=customXml/itemProps4.xml><?xml version="1.0" encoding="utf-8"?>
-<ds:datastoreItem xmlns:ds="http://schemas.openxmlformats.org/officeDocument/2006/customXml" ds:itemID="{101FAEC4-FD07-49E4-BE9C-D90238678A50}">
+<ds:datastoreItem xmlns:ds="http://schemas.openxmlformats.org/officeDocument/2006/customXml" ds:itemID="{100E5773-819C-4ABF-B13D-ECB7BC69DD7D}">
   <ds:schemaRefs>
     <ds:schemaRef ds:uri="http://schemas.openxmlformats.org/officeDocument/2006/bibliography"/>
   </ds:schemaRefs>
